--- a/Замыкание/Замыкание.docx
+++ b/Замыкание/Замыкание.docx
@@ -1,6 +1,6 @@
 
 <file path=word/document.xml><?xml version="1.0" encoding="utf-8"?>
-<w:document xmlns:wpc="http://schemas.microsoft.com/office/word/2010/wordprocessingCanvas" xmlns:cx="http://schemas.microsoft.com/office/drawing/2014/chartex" xmlns:cx1="http://schemas.microsoft.com/office/drawing/2015/9/8/chartex" xmlns:cx2="http://schemas.microsoft.com/office/drawing/2015/10/21/chartex" xmlns:cx3="http://schemas.microsoft.com/office/drawing/2016/5/9/chartex" xmlns:cx4="http://schemas.microsoft.com/office/drawing/2016/5/10/chartex" xmlns:cx5="http://schemas.microsoft.com/office/drawing/2016/5/11/chartex" xmlns:cx6="http://schemas.microsoft.com/office/drawing/2016/5/12/chartex" xmlns:cx7="http://schemas.microsoft.com/office/drawing/2016/5/13/chartex" xmlns:cx8="http://schemas.microsoft.com/office/drawing/2016/5/14/chartex" xmlns:mc="http://schemas.openxmlformats.org/markup-compatibility/2006" xmlns:aink="http://schemas.microsoft.com/office/drawing/2016/ink" xmlns:am3d="http://schemas.microsoft.com/office/drawing/2017/model3d" xmlns:o="urn:schemas-microsoft-com:office:office" xmlns:oel="http://schemas.microsoft.com/office/2019/extlst" xmlns:r="http://schemas.openxmlformats.org/officeDocument/2006/relationships" xmlns:m="http://schemas.openxmlformats.org/officeDocument/2006/math" xmlns:v="urn:schemas-microsoft-com:vml" xmlns:wp14="http://schemas.microsoft.com/office/word/2010/wordprocessingDrawing" xmlns:wp="http://schemas.openxmlformats.org/drawingml/2006/wordprocessingDrawing" xmlns:w10="urn:schemas-microsoft-com:office:word" xmlns:w="http://schemas.openxmlformats.org/wordprocessingml/2006/main" xmlns:w14="http://schemas.microsoft.com/office/word/2010/wordml" xmlns:w15="http://schemas.microsoft.com/office/word/2012/wordml" xmlns:w16cex="http://schemas.microsoft.com/office/word/2018/wordml/cex" xmlns:w16cid="http://schemas.microsoft.com/office/word/2016/wordml/cid" xmlns:w16="http://schemas.microsoft.com/office/word/2018/wordml" xmlns:w16du="http://schemas.microsoft.com/office/word/2023/wordml/word16du" xmlns:w16sdtdh="http://schemas.microsoft.com/office/word/2020/wordml/sdtdatahash" xmlns:w16sdtfl="http://schemas.microsoft.com/office/word/2024/wordml/sdtformatlock" xmlns:w16se="http://schemas.microsoft.com/office/word/2015/wordml/symex" xmlns:wpg="http://schemas.microsoft.com/office/word/2010/wordprocessingGroup" xmlns:wpi="http://schemas.microsoft.com/office/word/2010/wordprocessingInk" xmlns:wne="http://schemas.microsoft.com/office/word/2006/wordml" xmlns:wps="http://schemas.microsoft.com/office/word/2010/wordprocessingShape" mc:Ignorable="w14 w15 w16se w16cid w16 w16cex w16sdtdh w16sdtfl w16du wp14">
+<w:document xmlns:wpc="http://schemas.microsoft.com/office/word/2010/wordprocessingCanvas" xmlns:mc="http://schemas.openxmlformats.org/markup-compatibility/2006" xmlns:o="urn:schemas-microsoft-com:office:office" xmlns:r="http://schemas.openxmlformats.org/officeDocument/2006/relationships" xmlns:m="http://schemas.openxmlformats.org/officeDocument/2006/math" xmlns:v="urn:schemas-microsoft-com:vml" xmlns:wp14="http://schemas.microsoft.com/office/word/2010/wordprocessingDrawing" xmlns:wp="http://schemas.openxmlformats.org/drawingml/2006/wordprocessingDrawing" xmlns:w10="urn:schemas-microsoft-com:office:word" xmlns:w="http://schemas.openxmlformats.org/wordprocessingml/2006/main" xmlns:w14="http://schemas.microsoft.com/office/word/2010/wordml" xmlns:wpg="http://schemas.microsoft.com/office/word/2010/wordprocessingGroup" xmlns:wpi="http://schemas.microsoft.com/office/word/2010/wordprocessingInk" xmlns:wne="http://schemas.microsoft.com/office/word/2006/wordml" xmlns:wps="http://schemas.microsoft.com/office/word/2010/wordprocessingShape" mc:Ignorable="w14 wp14">
   <w:body>
     <w:p>
       <w:pPr>
@@ -136,6 +136,7 @@
           <w:sz w:val="22"/>
         </w:rPr>
       </w:pPr>
+      <w:proofErr w:type="gramStart"/>
       <w:r>
         <w:rPr>
           <w:rFonts w:ascii="Calibri" w:eastAsia="Calibri" w:hAnsi="Calibri" w:cs="Calibri"/>
@@ -158,7 +159,25 @@
           <w:bCs/>
           <w:sz w:val="22"/>
         </w:rPr>
-        <w:t xml:space="preserve"> имеют скрытое свойство [[Environment]], которое хранит ссылку на лексическое окружение, в котором </w:t>
+        <w:t xml:space="preserve"> имеют скрытое свойство [[</w:t>
+      </w:r>
+      <w:proofErr w:type="spellStart"/>
+      <w:r>
+        <w:rPr>
+          <w:rFonts w:ascii="Calibri" w:eastAsia="Calibri" w:hAnsi="Calibri" w:cs="Calibri"/>
+          <w:bCs/>
+          <w:sz w:val="22"/>
+        </w:rPr>
+        <w:t>Environment</w:t>
+      </w:r>
+      <w:proofErr w:type="spellEnd"/>
+      <w:r>
+        <w:rPr>
+          <w:rFonts w:ascii="Calibri" w:eastAsia="Calibri" w:hAnsi="Calibri" w:cs="Calibri"/>
+          <w:bCs/>
+          <w:sz w:val="22"/>
+        </w:rPr>
+        <w:t xml:space="preserve">]], которое хранит ссылку на лексическое окружение, в котором </w:t>
       </w:r>
       <w:r>
         <w:rPr>
@@ -168,6 +187,7 @@
         </w:rPr>
         <w:t>они были созданы.</w:t>
       </w:r>
+      <w:proofErr w:type="gramEnd"/>
     </w:p>
     <w:p>
       <w:pPr>
@@ -324,7 +344,25 @@
           <w:bCs/>
           <w:sz w:val="22"/>
         </w:rPr>
-        <w:t xml:space="preserve">, или функция должна быть написана специальным образом, чтобы получилось замыкание. Но, в JavaScript, все функции изначально являются замыканиями (есть только одно исключение, </w:t>
+        <w:t xml:space="preserve">, или функция должна быть написана специальным образом, чтобы получилось замыкание. Но, в </w:t>
+      </w:r>
+      <w:proofErr w:type="spellStart"/>
+      <w:r>
+        <w:rPr>
+          <w:rFonts w:ascii="Calibri" w:eastAsia="Calibri" w:hAnsi="Calibri" w:cs="Calibri"/>
+          <w:bCs/>
+          <w:sz w:val="22"/>
+        </w:rPr>
+        <w:t>JavaScript</w:t>
+      </w:r>
+      <w:proofErr w:type="spellEnd"/>
+      <w:r>
+        <w:rPr>
+          <w:rFonts w:ascii="Calibri" w:eastAsia="Calibri" w:hAnsi="Calibri" w:cs="Calibri"/>
+          <w:bCs/>
+          <w:sz w:val="22"/>
+        </w:rPr>
+        <w:t xml:space="preserve">, все функции изначально являются замыканиями (есть только одно исключение, </w:t>
       </w:r>
       <w:r>
         <w:rPr>
@@ -340,7 +378,43 @@
           <w:bCs/>
           <w:sz w:val="22"/>
         </w:rPr>
-        <w:t>интаксис "new Function").</w:t>
+        <w:t>интаксис "</w:t>
+      </w:r>
+      <w:proofErr w:type="spellStart"/>
+      <w:r>
+        <w:rPr>
+          <w:rFonts w:ascii="Calibri" w:eastAsia="Calibri" w:hAnsi="Calibri" w:cs="Calibri"/>
+          <w:bCs/>
+          <w:sz w:val="22"/>
+        </w:rPr>
+        <w:t>new</w:t>
+      </w:r>
+      <w:proofErr w:type="spellEnd"/>
+      <w:r>
+        <w:rPr>
+          <w:rFonts w:ascii="Calibri" w:eastAsia="Calibri" w:hAnsi="Calibri" w:cs="Calibri"/>
+          <w:bCs/>
+          <w:sz w:val="22"/>
+        </w:rPr>
+        <w:t xml:space="preserve"> </w:t>
+      </w:r>
+      <w:proofErr w:type="spellStart"/>
+      <w:r>
+        <w:rPr>
+          <w:rFonts w:ascii="Calibri" w:eastAsia="Calibri" w:hAnsi="Calibri" w:cs="Calibri"/>
+          <w:bCs/>
+          <w:sz w:val="22"/>
+        </w:rPr>
+        <w:t>Function</w:t>
+      </w:r>
+      <w:proofErr w:type="spellEnd"/>
+      <w:r>
+        <w:rPr>
+          <w:rFonts w:ascii="Calibri" w:eastAsia="Calibri" w:hAnsi="Calibri" w:cs="Calibri"/>
+          <w:bCs/>
+          <w:sz w:val="22"/>
+        </w:rPr>
+        <w:t>").</w:t>
       </w:r>
     </w:p>
     <w:p>
@@ -366,7 +440,25 @@
           <w:bCs/>
           <w:sz w:val="22"/>
         </w:rPr>
-        <w:t xml:space="preserve">ложенная функция может быть возвращена: либо в качестве свойства нового объекта (если внешняя функция создаёт объект с методами), либо сама по себе. И затем может быть использована в любом месте. Не </w:t>
+        <w:t xml:space="preserve">ложенная функция может быть возвращена: либо в качестве свойства нового объекта (если внешняя функция создаёт объект с методами), либо сама по себе. И затем может быть </w:t>
+      </w:r>
+      <w:proofErr w:type="gramStart"/>
+      <w:r>
+        <w:rPr>
+          <w:rFonts w:ascii="Calibri" w:eastAsia="Calibri" w:hAnsi="Calibri" w:cs="Calibri"/>
+          <w:bCs/>
+          <w:sz w:val="22"/>
+        </w:rPr>
+        <w:t>использована</w:t>
+      </w:r>
+      <w:proofErr w:type="gramEnd"/>
+      <w:r>
+        <w:rPr>
+          <w:rFonts w:ascii="Calibri" w:eastAsia="Calibri" w:hAnsi="Calibri" w:cs="Calibri"/>
+          <w:bCs/>
+          <w:sz w:val="22"/>
+        </w:rPr>
+        <w:t xml:space="preserve"> в любом месте. Не </w:t>
       </w:r>
       <w:r>
         <w:rPr>
@@ -445,7 +537,25 @@
           <w:b/>
           <w:sz w:val="22"/>
         </w:rPr>
-        <w:t>Что будет в консоли? Поч?</w:t>
+        <w:t xml:space="preserve">Что будет в консоли? </w:t>
+      </w:r>
+      <w:proofErr w:type="spellStart"/>
+      <w:r>
+        <w:rPr>
+          <w:rFonts w:ascii="Calibri" w:eastAsia="Calibri" w:hAnsi="Calibri" w:cs="Calibri"/>
+          <w:b/>
+          <w:sz w:val="22"/>
+        </w:rPr>
+        <w:t>Поч</w:t>
+      </w:r>
+      <w:proofErr w:type="spellEnd"/>
+      <w:r>
+        <w:rPr>
+          <w:rFonts w:ascii="Calibri" w:eastAsia="Calibri" w:hAnsi="Calibri" w:cs="Calibri"/>
+          <w:b/>
+          <w:sz w:val="22"/>
+        </w:rPr>
+        <w:t>?</w:t>
       </w:r>
     </w:p>
     <w:p>
@@ -477,7 +587,7 @@
                     <pic:cNvPicPr/>
                   </pic:nvPicPr>
                   <pic:blipFill>
-                    <a:blip r:embed="rId5"/>
+                    <a:blip r:embed="rId6"/>
                     <a:stretch>
                       <a:fillRect/>
                     </a:stretch>
@@ -513,7 +623,43 @@
           <w:b/>
           <w:sz w:val="22"/>
         </w:rPr>
-        <w:t>2. Что будет в алертах? Поч?</w:t>
+        <w:t xml:space="preserve">2. Что будет в </w:t>
+      </w:r>
+      <w:proofErr w:type="spellStart"/>
+      <w:r>
+        <w:rPr>
+          <w:rFonts w:ascii="Calibri" w:eastAsia="Calibri" w:hAnsi="Calibri" w:cs="Calibri"/>
+          <w:b/>
+          <w:sz w:val="22"/>
+        </w:rPr>
+        <w:t>алертах</w:t>
+      </w:r>
+      <w:proofErr w:type="spellEnd"/>
+      <w:r>
+        <w:rPr>
+          <w:rFonts w:ascii="Calibri" w:eastAsia="Calibri" w:hAnsi="Calibri" w:cs="Calibri"/>
+          <w:b/>
+          <w:sz w:val="22"/>
+        </w:rPr>
+        <w:t xml:space="preserve">? </w:t>
+      </w:r>
+      <w:proofErr w:type="spellStart"/>
+      <w:r>
+        <w:rPr>
+          <w:rFonts w:ascii="Calibri" w:eastAsia="Calibri" w:hAnsi="Calibri" w:cs="Calibri"/>
+          <w:b/>
+          <w:sz w:val="22"/>
+        </w:rPr>
+        <w:t>Поч</w:t>
+      </w:r>
+      <w:proofErr w:type="spellEnd"/>
+      <w:r>
+        <w:rPr>
+          <w:rFonts w:ascii="Calibri" w:eastAsia="Calibri" w:hAnsi="Calibri" w:cs="Calibri"/>
+          <w:b/>
+          <w:sz w:val="22"/>
+        </w:rPr>
+        <w:t>?</w:t>
       </w:r>
     </w:p>
     <w:p>
@@ -545,7 +691,7 @@
                     <pic:cNvPicPr/>
                   </pic:nvPicPr>
                   <pic:blipFill>
-                    <a:blip r:embed="rId6"/>
+                    <a:blip r:embed="rId7"/>
                     <a:stretch>
                       <a:fillRect/>
                     </a:stretch>
@@ -614,7 +760,7 @@
                     <pic:cNvPicPr/>
                   </pic:nvPicPr>
                   <pic:blipFill>
-                    <a:blip r:embed="rId7"/>
+                    <a:blip r:embed="rId8"/>
                     <a:stretch>
                       <a:fillRect/>
                     </a:stretch>
@@ -668,7 +814,25 @@
           <w:b/>
           <w:sz w:val="22"/>
         </w:rPr>
-        <w:t>Функция sayHi использует имя внешней переменной. Какое значение будет использоваться при выполнении функции?</w:t>
+        <w:t xml:space="preserve">Функция </w:t>
+      </w:r>
+      <w:proofErr w:type="spellStart"/>
+      <w:r>
+        <w:rPr>
+          <w:rFonts w:ascii="Calibri" w:eastAsia="Calibri" w:hAnsi="Calibri" w:cs="Calibri"/>
+          <w:b/>
+          <w:sz w:val="22"/>
+        </w:rPr>
+        <w:t>sayHi</w:t>
+      </w:r>
+      <w:proofErr w:type="spellEnd"/>
+      <w:r>
+        <w:rPr>
+          <w:rFonts w:ascii="Calibri" w:eastAsia="Calibri" w:hAnsi="Calibri" w:cs="Calibri"/>
+          <w:b/>
+          <w:sz w:val="22"/>
+        </w:rPr>
+        <w:t xml:space="preserve"> использует имя внешней переменной. Какое значение будет использоваться при выполнении функции?</w:t>
       </w:r>
     </w:p>
     <w:p>
@@ -736,7 +900,7 @@
                     <pic:cNvPicPr/>
                   </pic:nvPicPr>
                   <pic:blipFill>
-                    <a:blip r:embed="rId8"/>
+                    <a:blip r:embed="rId9"/>
                     <a:stretch>
                       <a:fillRect/>
                     </a:stretch>
@@ -790,7 +954,43 @@
           <w:b/>
           <w:sz w:val="22"/>
         </w:rPr>
-        <w:t>Какое значение будет показано? «Pete» или «John»?</w:t>
+        <w:t>Какое значение будет показано? «</w:t>
+      </w:r>
+      <w:proofErr w:type="spellStart"/>
+      <w:r>
+        <w:rPr>
+          <w:rFonts w:ascii="Calibri" w:eastAsia="Calibri" w:hAnsi="Calibri" w:cs="Calibri"/>
+          <w:b/>
+          <w:sz w:val="22"/>
+        </w:rPr>
+        <w:t>Pete</w:t>
+      </w:r>
+      <w:proofErr w:type="spellEnd"/>
+      <w:r>
+        <w:rPr>
+          <w:rFonts w:ascii="Calibri" w:eastAsia="Calibri" w:hAnsi="Calibri" w:cs="Calibri"/>
+          <w:b/>
+          <w:sz w:val="22"/>
+        </w:rPr>
+        <w:t>» или «</w:t>
+      </w:r>
+      <w:proofErr w:type="spellStart"/>
+      <w:r>
+        <w:rPr>
+          <w:rFonts w:ascii="Calibri" w:eastAsia="Calibri" w:hAnsi="Calibri" w:cs="Calibri"/>
+          <w:b/>
+          <w:sz w:val="22"/>
+        </w:rPr>
+        <w:t>John</w:t>
+      </w:r>
+      <w:proofErr w:type="spellEnd"/>
+      <w:r>
+        <w:rPr>
+          <w:rFonts w:ascii="Calibri" w:eastAsia="Calibri" w:hAnsi="Calibri" w:cs="Calibri"/>
+          <w:b/>
+          <w:sz w:val="22"/>
+        </w:rPr>
+        <w:t>»?</w:t>
       </w:r>
     </w:p>
     <w:p>
@@ -822,7 +1022,7 @@
                     <pic:cNvPicPr/>
                   </pic:nvPicPr>
                   <pic:blipFill>
-                    <a:blip r:embed="rId9"/>
+                    <a:blip r:embed="rId10"/>
                     <a:stretch>
                       <a:fillRect/>
                     </a:stretch>
@@ -932,7 +1132,7 @@
                     <pic:cNvPicPr/>
                   </pic:nvPicPr>
                   <pic:blipFill>
-                    <a:blip r:embed="rId10"/>
+                    <a:blip r:embed="rId11"/>
                     <a:stretch>
                       <a:fillRect/>
                     </a:stretch>
@@ -1002,7 +1202,43 @@
           <w:bCs/>
           <w:sz w:val="22"/>
         </w:rPr>
-        <w:t>Есть встроенный метод arr.filter(f) для массивов. Он фильтрует все элементы с помощью функции f. Если она возвращает true, то элемент добавится в возвращаемый массив.</w:t>
+        <w:t xml:space="preserve">Есть встроенный метод </w:t>
+      </w:r>
+      <w:proofErr w:type="spellStart"/>
+      <w:r>
+        <w:rPr>
+          <w:rFonts w:ascii="Calibri" w:eastAsia="Calibri" w:hAnsi="Calibri" w:cs="Calibri"/>
+          <w:bCs/>
+          <w:sz w:val="22"/>
+        </w:rPr>
+        <w:t>arr.filter</w:t>
+      </w:r>
+      <w:proofErr w:type="spellEnd"/>
+      <w:r>
+        <w:rPr>
+          <w:rFonts w:ascii="Calibri" w:eastAsia="Calibri" w:hAnsi="Calibri" w:cs="Calibri"/>
+          <w:bCs/>
+          <w:sz w:val="22"/>
+        </w:rPr>
+        <w:t xml:space="preserve">(f) для массивов. Он фильтрует все элементы с помощью функции f. Если она возвращает </w:t>
+      </w:r>
+      <w:proofErr w:type="spellStart"/>
+      <w:r>
+        <w:rPr>
+          <w:rFonts w:ascii="Calibri" w:eastAsia="Calibri" w:hAnsi="Calibri" w:cs="Calibri"/>
+          <w:bCs/>
+          <w:sz w:val="22"/>
+        </w:rPr>
+        <w:t>true</w:t>
+      </w:r>
+      <w:proofErr w:type="spellEnd"/>
+      <w:r>
+        <w:rPr>
+          <w:rFonts w:ascii="Calibri" w:eastAsia="Calibri" w:hAnsi="Calibri" w:cs="Calibri"/>
+          <w:bCs/>
+          <w:sz w:val="22"/>
+        </w:rPr>
+        <w:t>, то элемент добавится в возвращаемый массив.</w:t>
       </w:r>
     </w:p>
     <w:p>
@@ -1032,13 +1268,23 @@
           <w:sz w:val="22"/>
         </w:rPr>
       </w:pPr>
-      <w:r>
-        <w:rPr>
-          <w:rFonts w:ascii="Calibri" w:eastAsia="Calibri" w:hAnsi="Calibri" w:cs="Calibri"/>
-          <w:bCs/>
-          <w:sz w:val="22"/>
-        </w:rPr>
-        <w:t>inBetween(a, b) – между a и b (включительно).</w:t>
+      <w:proofErr w:type="spellStart"/>
+      <w:r>
+        <w:rPr>
+          <w:rFonts w:ascii="Calibri" w:eastAsia="Calibri" w:hAnsi="Calibri" w:cs="Calibri"/>
+          <w:bCs/>
+          <w:sz w:val="22"/>
+        </w:rPr>
+        <w:t>inBetween</w:t>
+      </w:r>
+      <w:proofErr w:type="spellEnd"/>
+      <w:r>
+        <w:rPr>
+          <w:rFonts w:ascii="Calibri" w:eastAsia="Calibri" w:hAnsi="Calibri" w:cs="Calibri"/>
+          <w:bCs/>
+          <w:sz w:val="22"/>
+        </w:rPr>
+        <w:t>(a, b) – между a и b (включительно).</w:t>
       </w:r>
     </w:p>
     <w:p>
@@ -1050,13 +1296,23 @@
           <w:sz w:val="22"/>
         </w:rPr>
       </w:pPr>
-      <w:r>
-        <w:rPr>
-          <w:rFonts w:ascii="Calibri" w:eastAsia="Calibri" w:hAnsi="Calibri" w:cs="Calibri"/>
-          <w:bCs/>
-          <w:sz w:val="22"/>
-        </w:rPr>
-        <w:t>inArray([...]) – находится в данном массиве.</w:t>
+      <w:proofErr w:type="spellStart"/>
+      <w:r>
+        <w:rPr>
+          <w:rFonts w:ascii="Calibri" w:eastAsia="Calibri" w:hAnsi="Calibri" w:cs="Calibri"/>
+          <w:bCs/>
+          <w:sz w:val="22"/>
+        </w:rPr>
+        <w:t>inArray</w:t>
+      </w:r>
+      <w:proofErr w:type="spellEnd"/>
+      <w:r>
+        <w:rPr>
+          <w:rFonts w:ascii="Calibri" w:eastAsia="Calibri" w:hAnsi="Calibri" w:cs="Calibri"/>
+          <w:bCs/>
+          <w:sz w:val="22"/>
+        </w:rPr>
+        <w:t>([...]) – находится в данном массиве.</w:t>
       </w:r>
     </w:p>
     <w:p>
@@ -1086,13 +1342,41 @@
           <w:sz w:val="22"/>
         </w:rPr>
       </w:pPr>
-      <w:r>
-        <w:rPr>
-          <w:rFonts w:ascii="Calibri" w:eastAsia="Calibri" w:hAnsi="Calibri" w:cs="Calibri"/>
-          <w:bCs/>
-          <w:sz w:val="22"/>
-        </w:rPr>
-        <w:t>arr.filter(inBetween(3,6)) – выбирает только значения между 3 и 6 (включительно).</w:t>
+      <w:proofErr w:type="spellStart"/>
+      <w:r>
+        <w:rPr>
+          <w:rFonts w:ascii="Calibri" w:eastAsia="Calibri" w:hAnsi="Calibri" w:cs="Calibri"/>
+          <w:bCs/>
+          <w:sz w:val="22"/>
+        </w:rPr>
+        <w:t>arr.filter</w:t>
+      </w:r>
+      <w:proofErr w:type="spellEnd"/>
+      <w:r>
+        <w:rPr>
+          <w:rFonts w:ascii="Calibri" w:eastAsia="Calibri" w:hAnsi="Calibri" w:cs="Calibri"/>
+          <w:bCs/>
+          <w:sz w:val="22"/>
+        </w:rPr>
+        <w:t>(</w:t>
+      </w:r>
+      <w:proofErr w:type="spellStart"/>
+      <w:r>
+        <w:rPr>
+          <w:rFonts w:ascii="Calibri" w:eastAsia="Calibri" w:hAnsi="Calibri" w:cs="Calibri"/>
+          <w:bCs/>
+          <w:sz w:val="22"/>
+        </w:rPr>
+        <w:t>inBetween</w:t>
+      </w:r>
+      <w:proofErr w:type="spellEnd"/>
+      <w:r>
+        <w:rPr>
+          <w:rFonts w:ascii="Calibri" w:eastAsia="Calibri" w:hAnsi="Calibri" w:cs="Calibri"/>
+          <w:bCs/>
+          <w:sz w:val="22"/>
+        </w:rPr>
+        <w:t>(3,6)) – выбирает только значения между 3 и 6 (включительно).</w:t>
       </w:r>
     </w:p>
     <w:p>
@@ -1104,13 +1388,41 @@
           <w:sz w:val="22"/>
         </w:rPr>
       </w:pPr>
-      <w:r>
-        <w:rPr>
-          <w:rFonts w:ascii="Calibri" w:eastAsia="Calibri" w:hAnsi="Calibri" w:cs="Calibri"/>
-          <w:bCs/>
-          <w:sz w:val="22"/>
-        </w:rPr>
-        <w:t>arr.filter(inArray([1,2,3])) – выбирает только элементы, совпадающие с одним из элементов массива</w:t>
+      <w:proofErr w:type="spellStart"/>
+      <w:r>
+        <w:rPr>
+          <w:rFonts w:ascii="Calibri" w:eastAsia="Calibri" w:hAnsi="Calibri" w:cs="Calibri"/>
+          <w:bCs/>
+          <w:sz w:val="22"/>
+        </w:rPr>
+        <w:t>arr.filter</w:t>
+      </w:r>
+      <w:proofErr w:type="spellEnd"/>
+      <w:r>
+        <w:rPr>
+          <w:rFonts w:ascii="Calibri" w:eastAsia="Calibri" w:hAnsi="Calibri" w:cs="Calibri"/>
+          <w:bCs/>
+          <w:sz w:val="22"/>
+        </w:rPr>
+        <w:t>(</w:t>
+      </w:r>
+      <w:proofErr w:type="spellStart"/>
+      <w:r>
+        <w:rPr>
+          <w:rFonts w:ascii="Calibri" w:eastAsia="Calibri" w:hAnsi="Calibri" w:cs="Calibri"/>
+          <w:bCs/>
+          <w:sz w:val="22"/>
+        </w:rPr>
+        <w:t>inArray</w:t>
+      </w:r>
+      <w:proofErr w:type="spellEnd"/>
+      <w:r>
+        <w:rPr>
+          <w:rFonts w:ascii="Calibri" w:eastAsia="Calibri" w:hAnsi="Calibri" w:cs="Calibri"/>
+          <w:bCs/>
+          <w:sz w:val="22"/>
+        </w:rPr>
+        <w:t>([1,2,3])) – выбирает только элементы, совпадающие с одним из элементов массива</w:t>
       </w:r>
     </w:p>
     <w:p>
@@ -1160,7 +1472,7 @@
                     <pic:cNvPicPr/>
                   </pic:nvPicPr>
                   <pic:blipFill>
-                    <a:blip r:embed="rId11"/>
+                    <a:blip r:embed="rId12"/>
                     <a:stretch>
                       <a:fillRect/>
                     </a:stretch>
@@ -1222,7 +1534,25 @@
           <w:bCs/>
           <w:sz w:val="22"/>
         </w:rPr>
-        <w:t>Следующий код создаёт массив из стрелков (shooters).</w:t>
+        <w:t>Следующий код создаёт массив из стрелков (</w:t>
+      </w:r>
+      <w:proofErr w:type="spellStart"/>
+      <w:r>
+        <w:rPr>
+          <w:rFonts w:ascii="Calibri" w:eastAsia="Calibri" w:hAnsi="Calibri" w:cs="Calibri"/>
+          <w:bCs/>
+          <w:sz w:val="22"/>
+        </w:rPr>
+        <w:t>shooters</w:t>
+      </w:r>
+      <w:proofErr w:type="spellEnd"/>
+      <w:r>
+        <w:rPr>
+          <w:rFonts w:ascii="Calibri" w:eastAsia="Calibri" w:hAnsi="Calibri" w:cs="Calibri"/>
+          <w:bCs/>
+          <w:sz w:val="22"/>
+        </w:rPr>
+        <w:t>).</w:t>
       </w:r>
     </w:p>
     <w:p>
@@ -1250,6 +1580,7 @@
           <w:rFonts w:ascii="Calibri" w:eastAsia="Calibri" w:hAnsi="Calibri" w:cs="Calibri"/>
           <w:bCs/>
           <w:sz w:val="22"/>
+          <w:lang w:val="en-US"/>
         </w:rPr>
       </w:pPr>
       <w:r>
@@ -1272,7 +1603,7 @@
                     <pic:cNvPicPr/>
                   </pic:nvPicPr>
                   <pic:blipFill>
-                    <a:blip r:embed="rId12"/>
+                    <a:blip r:embed="rId13"/>
                     <a:stretch>
                       <a:fillRect/>
                     </a:stretch>
@@ -1296,6 +1627,613 @@
     <w:p>
       <w:pPr>
         <w:spacing w:line="256" w:lineRule="auto"/>
+        <w:rPr>
+          <w:rFonts w:ascii="Calibri" w:eastAsia="Calibri" w:hAnsi="Calibri" w:cs="Calibri"/>
+          <w:b/>
+          <w:sz w:val="22"/>
+        </w:rPr>
+      </w:pPr>
+      <w:r>
+        <w:rPr>
+          <w:rFonts w:ascii="Calibri" w:eastAsia="Calibri" w:hAnsi="Calibri" w:cs="Calibri"/>
+          <w:b/>
+          <w:sz w:val="22"/>
+        </w:rPr>
+        <w:lastRenderedPageBreak/>
+        <w:t>9</w:t>
+      </w:r>
+      <w:r>
+        <w:rPr>
+          <w:rFonts w:ascii="Calibri" w:eastAsia="Calibri" w:hAnsi="Calibri" w:cs="Calibri"/>
+          <w:b/>
+          <w:sz w:val="22"/>
+        </w:rPr>
+        <w:t xml:space="preserve">. </w:t>
+      </w:r>
+      <w:r>
+        <w:rPr>
+          <w:rFonts w:ascii="Calibri" w:eastAsia="Calibri" w:hAnsi="Calibri" w:cs="Calibri"/>
+          <w:b/>
+          <w:sz w:val="22"/>
+        </w:rPr>
+        <w:t>Какие из этих 3 функций получают доступ к переменным внешней области видимости (</w:t>
+      </w:r>
+      <w:proofErr w:type="spellStart"/>
+      <w:r>
+        <w:rPr>
+          <w:rFonts w:ascii="Calibri" w:eastAsia="Calibri" w:hAnsi="Calibri" w:cs="Calibri"/>
+          <w:b/>
+          <w:sz w:val="22"/>
+        </w:rPr>
+        <w:t>outer</w:t>
+      </w:r>
+      <w:proofErr w:type="spellEnd"/>
+      <w:r>
+        <w:rPr>
+          <w:rFonts w:ascii="Calibri" w:eastAsia="Calibri" w:hAnsi="Calibri" w:cs="Calibri"/>
+          <w:b/>
+          <w:sz w:val="22"/>
+        </w:rPr>
+        <w:t xml:space="preserve"> </w:t>
+      </w:r>
+      <w:proofErr w:type="spellStart"/>
+      <w:r>
+        <w:rPr>
+          <w:rFonts w:ascii="Calibri" w:eastAsia="Calibri" w:hAnsi="Calibri" w:cs="Calibri"/>
+          <w:b/>
+          <w:sz w:val="22"/>
+        </w:rPr>
+        <w:t>scope</w:t>
+      </w:r>
+      <w:proofErr w:type="spellEnd"/>
+      <w:r>
+        <w:rPr>
+          <w:rFonts w:ascii="Calibri" w:eastAsia="Calibri" w:hAnsi="Calibri" w:cs="Calibri"/>
+          <w:b/>
+          <w:sz w:val="22"/>
+        </w:rPr>
+        <w:t>)?</w:t>
+      </w:r>
+    </w:p>
+    <w:p>
+      <w:pPr>
+        <w:spacing w:line="256" w:lineRule="auto"/>
+        <w:rPr>
+          <w:rFonts w:ascii="Calibri" w:eastAsia="Calibri" w:hAnsi="Calibri" w:cs="Calibri"/>
+          <w:b/>
+          <w:sz w:val="22"/>
+          <w:lang w:val="en-US"/>
+        </w:rPr>
+      </w:pPr>
+      <w:r>
+        <w:rPr>
+          <w:noProof/>
+        </w:rPr>
+        <w:drawing>
+          <wp:inline distT="0" distB="0" distL="0" distR="0" wp14:anchorId="61EA95DE" wp14:editId="3AD566C2">
+            <wp:extent cx="3689337" cy="3022979"/>
+            <wp:effectExtent l="0" t="0" r="6985" b="6350"/>
+            <wp:docPr id="1" name="Рисунок 1"/>
+            <wp:cNvGraphicFramePr>
+              <a:graphicFrameLocks xmlns:a="http://schemas.openxmlformats.org/drawingml/2006/main" noChangeAspect="1"/>
+            </wp:cNvGraphicFramePr>
+            <a:graphic xmlns:a="http://schemas.openxmlformats.org/drawingml/2006/main">
+              <a:graphicData uri="http://schemas.openxmlformats.org/drawingml/2006/picture">
+                <pic:pic xmlns:pic="http://schemas.openxmlformats.org/drawingml/2006/picture">
+                  <pic:nvPicPr>
+                    <pic:cNvPr id="0" name=""/>
+                    <pic:cNvPicPr/>
+                  </pic:nvPicPr>
+                  <pic:blipFill>
+                    <a:blip r:embed="rId14"/>
+                    <a:stretch>
+                      <a:fillRect/>
+                    </a:stretch>
+                  </pic:blipFill>
+                  <pic:spPr>
+                    <a:xfrm>
+                      <a:off x="0" y="0"/>
+                      <a:ext cx="3688179" cy="3022030"/>
+                    </a:xfrm>
+                    <a:prstGeom prst="rect">
+                      <a:avLst/>
+                    </a:prstGeom>
+                  </pic:spPr>
+                </pic:pic>
+              </a:graphicData>
+            </a:graphic>
+          </wp:inline>
+        </w:drawing>
+      </w:r>
+    </w:p>
+    <w:p>
+      <w:pPr>
+        <w:spacing w:line="256" w:lineRule="auto"/>
+        <w:rPr>
+          <w:rFonts w:ascii="Calibri" w:eastAsia="Calibri" w:hAnsi="Calibri" w:cs="Calibri"/>
+          <w:b/>
+          <w:sz w:val="22"/>
+          <w:lang w:val="en-US"/>
+        </w:rPr>
+      </w:pPr>
+    </w:p>
+    <w:p>
+      <w:pPr>
+        <w:spacing w:line="256" w:lineRule="auto"/>
+        <w:rPr>
+          <w:rFonts w:ascii="Calibri" w:eastAsia="Calibri" w:hAnsi="Calibri" w:cs="Calibri"/>
+          <w:b/>
+          <w:sz w:val="22"/>
+        </w:rPr>
+      </w:pPr>
+      <w:r>
+        <w:rPr>
+          <w:rFonts w:ascii="Calibri" w:eastAsia="Calibri" w:hAnsi="Calibri" w:cs="Calibri"/>
+          <w:b/>
+          <w:sz w:val="22"/>
+        </w:rPr>
+        <w:t>10. Что будет записано в консоль для следующего фрагмента кода (</w:t>
+      </w:r>
+      <w:proofErr w:type="spellStart"/>
+      <w:r>
+        <w:rPr>
+          <w:rFonts w:ascii="Calibri" w:eastAsia="Calibri" w:hAnsi="Calibri" w:cs="Calibri"/>
+          <w:b/>
+          <w:sz w:val="22"/>
+        </w:rPr>
+        <w:t>code</w:t>
+      </w:r>
+      <w:proofErr w:type="spellEnd"/>
+      <w:r>
+        <w:rPr>
+          <w:rFonts w:ascii="Calibri" w:eastAsia="Calibri" w:hAnsi="Calibri" w:cs="Calibri"/>
+          <w:b/>
+          <w:sz w:val="22"/>
+        </w:rPr>
+        <w:t xml:space="preserve"> </w:t>
+      </w:r>
+      <w:proofErr w:type="spellStart"/>
+      <w:r>
+        <w:rPr>
+          <w:rFonts w:ascii="Calibri" w:eastAsia="Calibri" w:hAnsi="Calibri" w:cs="Calibri"/>
+          <w:b/>
+          <w:sz w:val="22"/>
+        </w:rPr>
+        <w:t>snippet</w:t>
+      </w:r>
+      <w:proofErr w:type="spellEnd"/>
+      <w:r>
+        <w:rPr>
+          <w:rFonts w:ascii="Calibri" w:eastAsia="Calibri" w:hAnsi="Calibri" w:cs="Calibri"/>
+          <w:b/>
+          <w:sz w:val="22"/>
+        </w:rPr>
+        <w:t>):</w:t>
+      </w:r>
+    </w:p>
+    <w:p>
+      <w:pPr>
+        <w:spacing w:line="256" w:lineRule="auto"/>
+        <w:rPr>
+          <w:rFonts w:ascii="Calibri" w:eastAsia="Calibri" w:hAnsi="Calibri" w:cs="Calibri"/>
+          <w:b/>
+          <w:sz w:val="22"/>
+        </w:rPr>
+      </w:pPr>
+      <w:r>
+        <w:rPr>
+          <w:noProof/>
+        </w:rPr>
+        <w:drawing>
+          <wp:inline distT="0" distB="0" distL="0" distR="0" wp14:anchorId="7448C490" wp14:editId="3B835E51">
+            <wp:extent cx="2893326" cy="1178305"/>
+            <wp:effectExtent l="0" t="0" r="2540" b="3175"/>
+            <wp:docPr id="2" name="Рисунок 2"/>
+            <wp:cNvGraphicFramePr>
+              <a:graphicFrameLocks xmlns:a="http://schemas.openxmlformats.org/drawingml/2006/main" noChangeAspect="1"/>
+            </wp:cNvGraphicFramePr>
+            <a:graphic xmlns:a="http://schemas.openxmlformats.org/drawingml/2006/main">
+              <a:graphicData uri="http://schemas.openxmlformats.org/drawingml/2006/picture">
+                <pic:pic xmlns:pic="http://schemas.openxmlformats.org/drawingml/2006/picture">
+                  <pic:nvPicPr>
+                    <pic:cNvPr id="0" name=""/>
+                    <pic:cNvPicPr/>
+                  </pic:nvPicPr>
+                  <pic:blipFill>
+                    <a:blip r:embed="rId15"/>
+                    <a:stretch>
+                      <a:fillRect/>
+                    </a:stretch>
+                  </pic:blipFill>
+                  <pic:spPr>
+                    <a:xfrm>
+                      <a:off x="0" y="0"/>
+                      <a:ext cx="2893214" cy="1178259"/>
+                    </a:xfrm>
+                    <a:prstGeom prst="rect">
+                      <a:avLst/>
+                    </a:prstGeom>
+                  </pic:spPr>
+                </pic:pic>
+              </a:graphicData>
+            </a:graphic>
+          </wp:inline>
+        </w:drawing>
+      </w:r>
+    </w:p>
+    <w:p>
+      <w:pPr>
+        <w:spacing w:line="256" w:lineRule="auto"/>
+        <w:rPr>
+          <w:rFonts w:ascii="Calibri" w:eastAsia="Calibri" w:hAnsi="Calibri" w:cs="Calibri"/>
+          <w:b/>
+          <w:sz w:val="22"/>
+        </w:rPr>
+      </w:pPr>
+    </w:p>
+    <w:p>
+      <w:pPr>
+        <w:spacing w:line="256" w:lineRule="auto"/>
+        <w:rPr>
+          <w:rFonts w:ascii="Calibri" w:eastAsia="Calibri" w:hAnsi="Calibri" w:cs="Calibri"/>
+          <w:b/>
+          <w:sz w:val="22"/>
+        </w:rPr>
+      </w:pPr>
+      <w:r>
+        <w:rPr>
+          <w:rFonts w:ascii="Calibri" w:eastAsia="Calibri" w:hAnsi="Calibri" w:cs="Calibri"/>
+          <w:b/>
+          <w:sz w:val="22"/>
+        </w:rPr>
+        <w:t>11. Ч</w:t>
+      </w:r>
+      <w:r>
+        <w:rPr>
+          <w:rFonts w:ascii="Calibri" w:eastAsia="Calibri" w:hAnsi="Calibri" w:cs="Calibri"/>
+          <w:b/>
+          <w:sz w:val="22"/>
+        </w:rPr>
+        <w:t>то будет записано в консоль для следующего фрагмента кода (</w:t>
+      </w:r>
+      <w:proofErr w:type="spellStart"/>
+      <w:r>
+        <w:rPr>
+          <w:rFonts w:ascii="Calibri" w:eastAsia="Calibri" w:hAnsi="Calibri" w:cs="Calibri"/>
+          <w:b/>
+          <w:sz w:val="22"/>
+        </w:rPr>
+        <w:t>code</w:t>
+      </w:r>
+      <w:proofErr w:type="spellEnd"/>
+      <w:r>
+        <w:rPr>
+          <w:rFonts w:ascii="Calibri" w:eastAsia="Calibri" w:hAnsi="Calibri" w:cs="Calibri"/>
+          <w:b/>
+          <w:sz w:val="22"/>
+        </w:rPr>
+        <w:t xml:space="preserve"> </w:t>
+      </w:r>
+      <w:proofErr w:type="spellStart"/>
+      <w:r>
+        <w:rPr>
+          <w:rFonts w:ascii="Calibri" w:eastAsia="Calibri" w:hAnsi="Calibri" w:cs="Calibri"/>
+          <w:b/>
+          <w:sz w:val="22"/>
+        </w:rPr>
+        <w:t>snippet</w:t>
+      </w:r>
+      <w:proofErr w:type="spellEnd"/>
+      <w:r>
+        <w:rPr>
+          <w:rFonts w:ascii="Calibri" w:eastAsia="Calibri" w:hAnsi="Calibri" w:cs="Calibri"/>
+          <w:b/>
+          <w:sz w:val="22"/>
+        </w:rPr>
+        <w:t>):</w:t>
+      </w:r>
+    </w:p>
+    <w:p>
+      <w:pPr>
+        <w:spacing w:line="256" w:lineRule="auto"/>
+        <w:rPr>
+          <w:rFonts w:ascii="Calibri" w:eastAsia="Calibri" w:hAnsi="Calibri" w:cs="Calibri"/>
+          <w:bCs/>
+          <w:sz w:val="22"/>
+        </w:rPr>
+      </w:pPr>
+      <w:r>
+        <w:rPr>
+          <w:noProof/>
+        </w:rPr>
+        <w:drawing>
+          <wp:inline distT="0" distB="0" distL="0" distR="0" wp14:anchorId="20779362" wp14:editId="69447DDC">
+            <wp:extent cx="3077570" cy="1684757"/>
+            <wp:effectExtent l="0" t="0" r="8890" b="0"/>
+            <wp:docPr id="3" name="Рисунок 3"/>
+            <wp:cNvGraphicFramePr>
+              <a:graphicFrameLocks xmlns:a="http://schemas.openxmlformats.org/drawingml/2006/main" noChangeAspect="1"/>
+            </wp:cNvGraphicFramePr>
+            <a:graphic xmlns:a="http://schemas.openxmlformats.org/drawingml/2006/main">
+              <a:graphicData uri="http://schemas.openxmlformats.org/drawingml/2006/picture">
+                <pic:pic xmlns:pic="http://schemas.openxmlformats.org/drawingml/2006/picture">
+                  <pic:nvPicPr>
+                    <pic:cNvPr id="0" name=""/>
+                    <pic:cNvPicPr/>
+                  </pic:nvPicPr>
+                  <pic:blipFill>
+                    <a:blip r:embed="rId16"/>
+                    <a:stretch>
+                      <a:fillRect/>
+                    </a:stretch>
+                  </pic:blipFill>
+                  <pic:spPr>
+                    <a:xfrm>
+                      <a:off x="0" y="0"/>
+                      <a:ext cx="3078841" cy="1685453"/>
+                    </a:xfrm>
+                    <a:prstGeom prst="rect">
+                      <a:avLst/>
+                    </a:prstGeom>
+                  </pic:spPr>
+                </pic:pic>
+              </a:graphicData>
+            </a:graphic>
+          </wp:inline>
+        </w:drawing>
+      </w:r>
+    </w:p>
+    <w:p>
+      <w:pPr>
+        <w:spacing w:line="256" w:lineRule="auto"/>
+        <w:rPr>
+          <w:rFonts w:ascii="Calibri" w:eastAsia="Calibri" w:hAnsi="Calibri" w:cs="Calibri"/>
+          <w:bCs/>
+          <w:sz w:val="22"/>
+        </w:rPr>
+      </w:pPr>
+    </w:p>
+    <w:p>
+      <w:pPr>
+        <w:spacing w:line="256" w:lineRule="auto"/>
+        <w:rPr>
+          <w:rFonts w:ascii="Calibri" w:eastAsia="Calibri" w:hAnsi="Calibri" w:cs="Calibri"/>
+          <w:b/>
+          <w:sz w:val="22"/>
+        </w:rPr>
+      </w:pPr>
+      <w:r>
+        <w:rPr>
+          <w:rFonts w:ascii="Calibri" w:eastAsia="Calibri" w:hAnsi="Calibri" w:cs="Calibri"/>
+          <w:b/>
+          <w:sz w:val="22"/>
+        </w:rPr>
+        <w:t>12. Ч</w:t>
+      </w:r>
+      <w:r>
+        <w:rPr>
+          <w:rFonts w:ascii="Calibri" w:eastAsia="Calibri" w:hAnsi="Calibri" w:cs="Calibri"/>
+          <w:b/>
+          <w:sz w:val="22"/>
+        </w:rPr>
+        <w:t>то будет записано в консоль для следующего фрагмента кода (</w:t>
+      </w:r>
+      <w:proofErr w:type="spellStart"/>
+      <w:r>
+        <w:rPr>
+          <w:rFonts w:ascii="Calibri" w:eastAsia="Calibri" w:hAnsi="Calibri" w:cs="Calibri"/>
+          <w:b/>
+          <w:sz w:val="22"/>
+        </w:rPr>
+        <w:t>code</w:t>
+      </w:r>
+      <w:proofErr w:type="spellEnd"/>
+      <w:r>
+        <w:rPr>
+          <w:rFonts w:ascii="Calibri" w:eastAsia="Calibri" w:hAnsi="Calibri" w:cs="Calibri"/>
+          <w:b/>
+          <w:sz w:val="22"/>
+        </w:rPr>
+        <w:t xml:space="preserve"> </w:t>
+      </w:r>
+      <w:proofErr w:type="spellStart"/>
+      <w:r>
+        <w:rPr>
+          <w:rFonts w:ascii="Calibri" w:eastAsia="Calibri" w:hAnsi="Calibri" w:cs="Calibri"/>
+          <w:b/>
+          <w:sz w:val="22"/>
+        </w:rPr>
+        <w:t>snippet</w:t>
+      </w:r>
+      <w:proofErr w:type="spellEnd"/>
+      <w:r>
+        <w:rPr>
+          <w:rFonts w:ascii="Calibri" w:eastAsia="Calibri" w:hAnsi="Calibri" w:cs="Calibri"/>
+          <w:b/>
+          <w:sz w:val="22"/>
+        </w:rPr>
+        <w:t>):</w:t>
+      </w:r>
+    </w:p>
+    <w:p>
+      <w:pPr>
+        <w:spacing w:line="256" w:lineRule="auto"/>
+        <w:rPr>
+          <w:rFonts w:ascii="Calibri" w:eastAsia="Calibri" w:hAnsi="Calibri" w:cs="Calibri"/>
+          <w:bCs/>
+          <w:sz w:val="22"/>
+          <w:lang w:val="en-US"/>
+        </w:rPr>
+      </w:pPr>
+      <w:r>
+        <w:rPr>
+          <w:noProof/>
+        </w:rPr>
+        <w:drawing>
+          <wp:inline distT="0" distB="0" distL="0" distR="0" wp14:anchorId="4AAAA03C" wp14:editId="0D8A14AE">
+            <wp:extent cx="3446060" cy="1256532"/>
+            <wp:effectExtent l="0" t="0" r="2540" b="1270"/>
+            <wp:docPr id="4" name="Рисунок 4"/>
+            <wp:cNvGraphicFramePr>
+              <a:graphicFrameLocks xmlns:a="http://schemas.openxmlformats.org/drawingml/2006/main" noChangeAspect="1"/>
+            </wp:cNvGraphicFramePr>
+            <a:graphic xmlns:a="http://schemas.openxmlformats.org/drawingml/2006/main">
+              <a:graphicData uri="http://schemas.openxmlformats.org/drawingml/2006/picture">
+                <pic:pic xmlns:pic="http://schemas.openxmlformats.org/drawingml/2006/picture">
+                  <pic:nvPicPr>
+                    <pic:cNvPr id="0" name=""/>
+                    <pic:cNvPicPr/>
+                  </pic:nvPicPr>
+                  <pic:blipFill>
+                    <a:blip r:embed="rId17"/>
+                    <a:stretch>
+                      <a:fillRect/>
+                    </a:stretch>
+                  </pic:blipFill>
+                  <pic:spPr>
+                    <a:xfrm>
+                      <a:off x="0" y="0"/>
+                      <a:ext cx="3447633" cy="1257105"/>
+                    </a:xfrm>
+                    <a:prstGeom prst="rect">
+                      <a:avLst/>
+                    </a:prstGeom>
+                  </pic:spPr>
+                </pic:pic>
+              </a:graphicData>
+            </a:graphic>
+          </wp:inline>
+        </w:drawing>
+      </w:r>
+    </w:p>
+    <w:p>
+      <w:pPr>
+        <w:spacing w:line="256" w:lineRule="auto"/>
+        <w:rPr>
+          <w:rFonts w:ascii="Calibri" w:eastAsia="Calibri" w:hAnsi="Calibri" w:cs="Calibri"/>
+          <w:b/>
+          <w:sz w:val="22"/>
+          <w:lang w:val="en-US"/>
+        </w:rPr>
+      </w:pPr>
+      <w:r>
+        <w:rPr>
+          <w:rFonts w:ascii="Calibri" w:eastAsia="Calibri" w:hAnsi="Calibri" w:cs="Calibri"/>
+          <w:b/>
+          <w:sz w:val="22"/>
+        </w:rPr>
+        <w:t xml:space="preserve">12. </w:t>
+      </w:r>
+      <w:r>
+        <w:rPr>
+          <w:rFonts w:ascii="Calibri" w:eastAsia="Calibri" w:hAnsi="Calibri" w:cs="Calibri"/>
+          <w:b/>
+          <w:sz w:val="22"/>
+        </w:rPr>
+        <w:t>Что будет записано в консоль в следующем фрагменте кода (</w:t>
+      </w:r>
+      <w:proofErr w:type="spellStart"/>
+      <w:r>
+        <w:rPr>
+          <w:rFonts w:ascii="Calibri" w:eastAsia="Calibri" w:hAnsi="Calibri" w:cs="Calibri"/>
+          <w:b/>
+          <w:sz w:val="22"/>
+        </w:rPr>
+        <w:t>code</w:t>
+      </w:r>
+      <w:proofErr w:type="spellEnd"/>
+      <w:r>
+        <w:rPr>
+          <w:rFonts w:ascii="Calibri" w:eastAsia="Calibri" w:hAnsi="Calibri" w:cs="Calibri"/>
+          <w:b/>
+          <w:sz w:val="22"/>
+        </w:rPr>
+        <w:t xml:space="preserve"> </w:t>
+      </w:r>
+      <w:proofErr w:type="spellStart"/>
+      <w:r>
+        <w:rPr>
+          <w:rFonts w:ascii="Calibri" w:eastAsia="Calibri" w:hAnsi="Calibri" w:cs="Calibri"/>
+          <w:b/>
+          <w:sz w:val="22"/>
+        </w:rPr>
+        <w:t>snippet</w:t>
+      </w:r>
+      <w:proofErr w:type="spellEnd"/>
+      <w:r>
+        <w:rPr>
+          <w:rFonts w:ascii="Calibri" w:eastAsia="Calibri" w:hAnsi="Calibri" w:cs="Calibri"/>
+          <w:b/>
+          <w:sz w:val="22"/>
+        </w:rPr>
+        <w:t>):</w:t>
+      </w:r>
+    </w:p>
+    <w:p>
+      <w:pPr>
+        <w:spacing w:line="256" w:lineRule="auto"/>
+        <w:rPr>
+          <w:rFonts w:ascii="Calibri" w:eastAsia="Calibri" w:hAnsi="Calibri" w:cs="Calibri"/>
+          <w:bCs/>
+          <w:sz w:val="22"/>
+          <w:lang w:val="en-US"/>
+        </w:rPr>
+      </w:pPr>
+      <w:r>
+        <w:rPr>
+          <w:noProof/>
+        </w:rPr>
+        <w:lastRenderedPageBreak/>
+        <w:drawing>
+          <wp:inline distT="0" distB="0" distL="0" distR="0" wp14:anchorId="691C0156" wp14:editId="12232592">
+            <wp:extent cx="2886502" cy="3658867"/>
+            <wp:effectExtent l="0" t="0" r="0" b="0"/>
+            <wp:docPr id="8" name="Рисунок 8"/>
+            <wp:cNvGraphicFramePr>
+              <a:graphicFrameLocks xmlns:a="http://schemas.openxmlformats.org/drawingml/2006/main" noChangeAspect="1"/>
+            </wp:cNvGraphicFramePr>
+            <a:graphic xmlns:a="http://schemas.openxmlformats.org/drawingml/2006/main">
+              <a:graphicData uri="http://schemas.openxmlformats.org/drawingml/2006/picture">
+                <pic:pic xmlns:pic="http://schemas.openxmlformats.org/drawingml/2006/picture">
+                  <pic:nvPicPr>
+                    <pic:cNvPr id="0" name=""/>
+                    <pic:cNvPicPr/>
+                  </pic:nvPicPr>
+                  <pic:blipFill>
+                    <a:blip r:embed="rId18"/>
+                    <a:stretch>
+                      <a:fillRect/>
+                    </a:stretch>
+                  </pic:blipFill>
+                  <pic:spPr>
+                    <a:xfrm>
+                      <a:off x="0" y="0"/>
+                      <a:ext cx="2886170" cy="3658446"/>
+                    </a:xfrm>
+                    <a:prstGeom prst="rect">
+                      <a:avLst/>
+                    </a:prstGeom>
+                  </pic:spPr>
+                </pic:pic>
+              </a:graphicData>
+            </a:graphic>
+          </wp:inline>
+        </w:drawing>
+      </w:r>
+    </w:p>
+    <w:p>
+      <w:pPr>
+        <w:spacing w:line="256" w:lineRule="auto"/>
+        <w:rPr>
+          <w:rFonts w:ascii="Calibri" w:eastAsia="Calibri" w:hAnsi="Calibri" w:cs="Calibri"/>
+          <w:bCs/>
+          <w:sz w:val="22"/>
+        </w:rPr>
+      </w:pPr>
+    </w:p>
+    <w:p>
+      <w:pPr>
+        <w:spacing w:line="256" w:lineRule="auto"/>
         <w:jc w:val="center"/>
         <w:rPr>
           <w:rFonts w:ascii="Calibri" w:eastAsia="Calibri" w:hAnsi="Calibri" w:cs="Calibri"/>
@@ -1311,7 +2249,6 @@
           <w:sz w:val="28"/>
           <w:szCs w:val="28"/>
         </w:rPr>
-        <w:lastRenderedPageBreak/>
         <w:t>Решения</w:t>
       </w:r>
       <w:r>
@@ -1349,22 +2286,54 @@
     </w:p>
     <w:p>
       <w:r>
-        <w:t>2.  1й алерт – 0.</w:t>
-      </w:r>
-    </w:p>
-    <w:p>
-      <w:r>
-        <w:t xml:space="preserve">      2й алерт – 1</w:t>
-      </w:r>
-    </w:p>
-    <w:p>
-      <w:r>
-        <w:t xml:space="preserve">      3й алерт – 0.</w:t>
-      </w:r>
-    </w:p>
-    <w:p>
-      <w:r>
-        <w:t xml:space="preserve">      4й алерт </w:t>
+        <w:t xml:space="preserve">2.  1й </w:t>
+      </w:r>
+      <w:proofErr w:type="spellStart"/>
+      <w:r>
+        <w:t>алерт</w:t>
+      </w:r>
+      <w:proofErr w:type="spellEnd"/>
+      <w:r>
+        <w:t xml:space="preserve"> – 0.</w:t>
+      </w:r>
+    </w:p>
+    <w:p>
+      <w:r>
+        <w:t xml:space="preserve">      2й </w:t>
+      </w:r>
+      <w:proofErr w:type="spellStart"/>
+      <w:r>
+        <w:t>алерт</w:t>
+      </w:r>
+      <w:proofErr w:type="spellEnd"/>
+      <w:r>
+        <w:t xml:space="preserve"> – 1</w:t>
+      </w:r>
+    </w:p>
+    <w:p>
+      <w:r>
+        <w:t xml:space="preserve">      3й </w:t>
+      </w:r>
+      <w:proofErr w:type="spellStart"/>
+      <w:r>
+        <w:t>алерт</w:t>
+      </w:r>
+      <w:proofErr w:type="spellEnd"/>
+      <w:r>
+        <w:t xml:space="preserve"> – 0.</w:t>
+      </w:r>
+    </w:p>
+    <w:p>
+      <w:r>
+        <w:t xml:space="preserve">      4й </w:t>
+      </w:r>
+      <w:proofErr w:type="spellStart"/>
+      <w:r>
+        <w:t>алерт</w:t>
+      </w:r>
+      <w:proofErr w:type="spellEnd"/>
+      <w:r>
+        <w:t xml:space="preserve"> </w:t>
       </w:r>
       <w:r>
         <w:t>–</w:t>
@@ -1381,7 +2350,23 @@
         <w:t xml:space="preserve"> </w:t>
       </w:r>
       <w:r>
-        <w:t>Так что у них независимые внешние лексические окружения, у каждого из которых свой собственный count.</w:t>
+        <w:t xml:space="preserve">Так что у них независимые внешние лексические окружения, у каждого из которых </w:t>
+      </w:r>
+      <w:proofErr w:type="gramStart"/>
+      <w:r>
+        <w:t>свой</w:t>
+      </w:r>
+      <w:proofErr w:type="gramEnd"/>
+      <w:r>
+        <w:t xml:space="preserve"> собственный </w:t>
+      </w:r>
+      <w:proofErr w:type="spellStart"/>
+      <w:r>
+        <w:t>count</w:t>
+      </w:r>
+      <w:proofErr w:type="spellEnd"/>
+      <w:r>
+        <w:t>.</w:t>
       </w:r>
     </w:p>
     <w:p>
@@ -1405,7 +2390,7 @@
                     <pic:cNvPicPr/>
                   </pic:nvPicPr>
                   <pic:blipFill>
-                    <a:blip r:embed="rId13"/>
+                    <a:blip r:embed="rId19"/>
                     <a:stretch>
                       <a:fillRect/>
                     </a:stretch>
@@ -1460,7 +2445,15 @@
     </w:p>
     <w:p>
       <w:r>
-        <w:t>4. Pete.</w:t>
+        <w:t xml:space="preserve">4. </w:t>
+      </w:r>
+      <w:proofErr w:type="spellStart"/>
+      <w:r>
+        <w:t>Pete</w:t>
+      </w:r>
+      <w:proofErr w:type="spellEnd"/>
+      <w:r>
+        <w:t>.</w:t>
       </w:r>
     </w:p>
     <w:p>
@@ -1475,6 +2468,7 @@
     </w:p>
     <w:p>
       <w:r>
+        <w:lastRenderedPageBreak/>
         <w:t>5.</w:t>
       </w:r>
       <w:r>
@@ -1486,13 +2480,34 @@
         </w:rPr>
         <w:t xml:space="preserve"> </w:t>
       </w:r>
-      <w:r>
-        <w:t>Pete.</w:t>
-      </w:r>
-    </w:p>
-    <w:p>
-      <w:r>
-        <w:t>Функция work() получает name из места его происхождения через ссылку на внешнее лексическое окружение:</w:t>
+      <w:proofErr w:type="spellStart"/>
+      <w:r>
+        <w:t>Pete</w:t>
+      </w:r>
+      <w:proofErr w:type="spellEnd"/>
+      <w:r>
+        <w:t>.</w:t>
+      </w:r>
+    </w:p>
+    <w:p>
+      <w:r>
+        <w:t xml:space="preserve">Функция </w:t>
+      </w:r>
+      <w:proofErr w:type="spellStart"/>
+      <w:r>
+        <w:t>work</w:t>
+      </w:r>
+      <w:proofErr w:type="spellEnd"/>
+      <w:r>
+        <w:t xml:space="preserve">() получает </w:t>
+      </w:r>
+      <w:proofErr w:type="spellStart"/>
+      <w:r>
+        <w:t>name</w:t>
+      </w:r>
+      <w:proofErr w:type="spellEnd"/>
+      <w:r>
+        <w:t xml:space="preserve"> из места его происхождения через ссылку на внешнее лексическое окружение:</w:t>
       </w:r>
     </w:p>
     <w:p>
@@ -1516,7 +2531,7 @@
                     <pic:cNvPicPr/>
                   </pic:nvPicPr>
                   <pic:blipFill>
-                    <a:blip r:embed="rId14"/>
+                    <a:blip r:embed="rId20"/>
                     <a:stretch>
                       <a:fillRect/>
                     </a:stretch>
@@ -1539,17 +2554,56 @@
     </w:p>
     <w:p>
       <w:r>
-        <w:t>Но если бы в makeWorker() не было let name, то поиск шел бы снаружи и брал глобальную переменную, что мы видим из приведенной выше цепочки. В этом случае результатом было бы "John".</w:t>
+        <w:t xml:space="preserve">Но если бы в </w:t>
+      </w:r>
+      <w:proofErr w:type="spellStart"/>
+      <w:r>
+        <w:t>makeWorker</w:t>
+      </w:r>
+      <w:proofErr w:type="spellEnd"/>
+      <w:r>
+        <w:t xml:space="preserve">() не было </w:t>
+      </w:r>
+      <w:proofErr w:type="spellStart"/>
+      <w:r>
+        <w:t>let</w:t>
+      </w:r>
+      <w:proofErr w:type="spellEnd"/>
+      <w:r>
+        <w:t xml:space="preserve"> </w:t>
+      </w:r>
+      <w:proofErr w:type="spellStart"/>
+      <w:r>
+        <w:t>name</w:t>
+      </w:r>
+      <w:proofErr w:type="spellEnd"/>
+      <w:r>
+        <w:t>, то поиск шел бы снаружи и брал глобальную переменную, что мы видим из приведенной выше цепочки. В этом случае результатом было бы "</w:t>
+      </w:r>
+      <w:proofErr w:type="spellStart"/>
+      <w:r>
+        <w:t>John</w:t>
+      </w:r>
+      <w:proofErr w:type="spellEnd"/>
+      <w:r>
+        <w:t>".</w:t>
       </w:r>
     </w:p>
     <w:p/>
     <w:p>
       <w:r>
-        <w:lastRenderedPageBreak/>
         <w:t>6. Будет работать, т.к. о</w:t>
       </w:r>
       <w:r>
-        <w:t>бе вложенные функции были созданы с одним и тем же внешним лексическим окружением, так что они имеют доступ к одной и той же переменной count:</w:t>
+        <w:t xml:space="preserve">бе вложенные функции были созданы с одним и тем же внешним лексическим окружением, так что они имеют доступ к одной и той же переменной </w:t>
+      </w:r>
+      <w:proofErr w:type="spellStart"/>
+      <w:r>
+        <w:t>count</w:t>
+      </w:r>
+      <w:proofErr w:type="spellEnd"/>
+      <w:r>
+        <w:t>:</w:t>
       </w:r>
     </w:p>
     <w:p>
@@ -1573,7 +2627,7 @@
                     <pic:cNvPicPr/>
                   </pic:nvPicPr>
                   <pic:blipFill>
-                    <a:blip r:embed="rId15"/>
+                    <a:blip r:embed="rId21"/>
                     <a:stretch>
                       <a:fillRect/>
                     </a:stretch>
@@ -1627,7 +2681,7 @@
                     <pic:cNvPicPr/>
                   </pic:nvPicPr>
                   <pic:blipFill>
-                    <a:blip r:embed="rId16"/>
+                    <a:blip r:embed="rId22"/>
                     <a:stretch>
                       <a:fillRect/>
                     </a:stretch>
@@ -1650,18 +2704,29 @@
     </w:p>
     <w:p>
       <w:r>
-        <w:t xml:space="preserve">8. </w:t>
-      </w:r>
-      <w:r>
-        <w:t>Давайте посмотрим, что происходит внутри makeArmy, и решение станет очевидным.</w:t>
-      </w:r>
-    </w:p>
-    <w:p>
-      <w:r>
-        <w:t xml:space="preserve">1. </w:t>
-      </w:r>
-      <w:r>
-        <w:t>Она создаёт пустой массив shooters:</w:t>
+        <w:lastRenderedPageBreak/>
+        <w:t xml:space="preserve">8. Давайте посмотрим, что происходит внутри </w:t>
+      </w:r>
+      <w:proofErr w:type="spellStart"/>
+      <w:r>
+        <w:t>makeArmy</w:t>
+      </w:r>
+      <w:proofErr w:type="spellEnd"/>
+      <w:r>
+        <w:t>, и решение станет очевидным.</w:t>
+      </w:r>
+    </w:p>
+    <w:p>
+      <w:r>
+        <w:t xml:space="preserve">1. Она создаёт пустой массив </w:t>
+      </w:r>
+      <w:proofErr w:type="spellStart"/>
+      <w:r>
+        <w:t>shooters</w:t>
+      </w:r>
+      <w:proofErr w:type="spellEnd"/>
+      <w:r>
+        <w:t>:</w:t>
       </w:r>
     </w:p>
     <w:p>
@@ -1685,7 +2750,7 @@
                     <pic:cNvPicPr/>
                   </pic:nvPicPr>
                   <pic:blipFill>
-                    <a:blip r:embed="rId17"/>
+                    <a:blip r:embed="rId23"/>
                     <a:stretch>
                       <a:fillRect/>
                     </a:stretch>
@@ -1711,7 +2776,23 @@
         <w:t xml:space="preserve">2. </w:t>
       </w:r>
       <w:r>
-        <w:t>В цикле заполняет его shooters.push(function...).</w:t>
+        <w:t>В цикле заполняет его </w:t>
+      </w:r>
+      <w:proofErr w:type="spellStart"/>
+      <w:r>
+        <w:t>shooters.push</w:t>
+      </w:r>
+      <w:proofErr w:type="spellEnd"/>
+      <w:r>
+        <w:t>(</w:t>
+      </w:r>
+      <w:proofErr w:type="spellStart"/>
+      <w:r>
+        <w:t>function</w:t>
+      </w:r>
+      <w:proofErr w:type="spellEnd"/>
+      <w:r>
+        <w:t>...).</w:t>
       </w:r>
     </w:p>
     <w:p>
@@ -1740,7 +2821,7 @@
                     <pic:cNvPicPr/>
                   </pic:nvPicPr>
                   <pic:blipFill>
-                    <a:blip r:embed="rId18"/>
+                    <a:blip r:embed="rId24"/>
                     <a:stretch>
                       <a:fillRect/>
                     </a:stretch>
@@ -1763,38 +2844,46 @@
     </w:p>
     <w:p>
       <w:r>
-        <w:lastRenderedPageBreak/>
-        <w:t xml:space="preserve">3. </w:t>
-      </w:r>
-      <w:r>
-        <w:t>Функция возвращает массив.</w:t>
-      </w:r>
-    </w:p>
-    <w:p>
-      <w:r>
-        <w:t>Позже вызов army[5]() получит элемент army[5] из массива (это будет функция) и вызовет её.</w:t>
-      </w:r>
-    </w:p>
-    <w:p>
-      <w:r>
-        <w:t>В</w:t>
-      </w:r>
-      <w:r>
-        <w:t>се эти функции показывают одно и то же</w:t>
-      </w:r>
-      <w:r>
-        <w:t xml:space="preserve"> </w:t>
-      </w:r>
-      <w:r>
-        <w:t>потому, что внутри функций shooter нет локальной переменной i. Когда вызывается такая функция, она берёт i из своего внешнего лексического окружения.</w:t>
-      </w:r>
-    </w:p>
-    <w:p>
-      <w:r>
-        <w:t>Какое будет значение у i?</w:t>
-      </w:r>
-      <w:r>
-        <w:t xml:space="preserve"> </w:t>
+        <w:t>3. Функция возвращает массив.</w:t>
+      </w:r>
+    </w:p>
+    <w:p>
+      <w:r>
+        <w:t xml:space="preserve">Позже вызов </w:t>
+      </w:r>
+      <w:proofErr w:type="spellStart"/>
+      <w:r>
+        <w:t>army</w:t>
+      </w:r>
+      <w:proofErr w:type="spellEnd"/>
+      <w:r>
+        <w:t xml:space="preserve">[5]() получит элемент </w:t>
+      </w:r>
+      <w:proofErr w:type="spellStart"/>
+      <w:r>
+        <w:t>army</w:t>
+      </w:r>
+      <w:proofErr w:type="spellEnd"/>
+      <w:r>
+        <w:t>[5] из массива (это будет функция) и вызовет её.</w:t>
+      </w:r>
+    </w:p>
+    <w:p>
+      <w:r>
+        <w:t xml:space="preserve">Все эти функции показывают одно и то же потому, что внутри функций </w:t>
+      </w:r>
+      <w:proofErr w:type="spellStart"/>
+      <w:r>
+        <w:t>shooter</w:t>
+      </w:r>
+      <w:proofErr w:type="spellEnd"/>
+      <w:r>
+        <w:t xml:space="preserve"> нет локальной переменной i. Когда вызывается такая функция, она берёт i из своего внешнего лексического окружения.</w:t>
+      </w:r>
+    </w:p>
+    <w:p>
+      <w:r>
+        <w:t xml:space="preserve">Какое будет значение у i? </w:t>
       </w:r>
       <w:r>
         <w:t xml:space="preserve">Если </w:t>
@@ -1818,17 +2907,52 @@
         <w:t>i</w:t>
       </w:r>
       <w:r>
-        <w:t xml:space="preserve"> живёт в лексическом окружении, связанном с текущим вызовом makeArmy(). Но, когда вызывается army[5](), makeArmy уже завершила свою работу, и последнее значение i: 10 (конец цикла while).</w:t>
-      </w:r>
-    </w:p>
-    <w:p>
-      <w:pPr>
-        <w:rPr>
-          <w:lang w:val="en-US"/>
-        </w:rPr>
-      </w:pPr>
-      <w:r>
-        <w:t>Как результат, все функции shooter получат одно и то же значение из внешнего лексического окружения: последнее значение i=10.</w:t>
+        <w:t xml:space="preserve"> живёт в лексическом окружении, связанном с текущим вызовом </w:t>
+      </w:r>
+      <w:proofErr w:type="spellStart"/>
+      <w:r>
+        <w:t>makeArmy</w:t>
+      </w:r>
+      <w:proofErr w:type="spellEnd"/>
+      <w:r>
+        <w:t>(). Но, когда вызывается </w:t>
+      </w:r>
+      <w:proofErr w:type="spellStart"/>
+      <w:r>
+        <w:t>army</w:t>
+      </w:r>
+      <w:proofErr w:type="spellEnd"/>
+      <w:r>
+        <w:t>[5](), </w:t>
+      </w:r>
+      <w:proofErr w:type="spellStart"/>
+      <w:r>
+        <w:t>makeArmy</w:t>
+      </w:r>
+      <w:proofErr w:type="spellEnd"/>
+      <w:r>
+        <w:t> уже завершила свою работу, и последнее значение i: 10 (конец цикла </w:t>
+      </w:r>
+      <w:proofErr w:type="spellStart"/>
+      <w:r>
+        <w:t>while</w:t>
+      </w:r>
+      <w:proofErr w:type="spellEnd"/>
+      <w:r>
+        <w:t>).</w:t>
+      </w:r>
+    </w:p>
+    <w:p>
+      <w:r>
+        <w:t>Как результат, все функции </w:t>
+      </w:r>
+      <w:proofErr w:type="spellStart"/>
+      <w:r>
+        <w:t>shooter</w:t>
+      </w:r>
+      <w:proofErr w:type="spellEnd"/>
+      <w:r>
+        <w:t> получат одно и то же значение из внешнего лексического окружения: последнее значение i=10.</w:t>
       </w:r>
     </w:p>
     <w:p>
@@ -1857,7 +2981,7 @@
                     <pic:cNvPicPr/>
                   </pic:nvPicPr>
                   <pic:blipFill>
-                    <a:blip r:embed="rId19"/>
+                    <a:blip r:embed="rId25"/>
                     <a:stretch>
                       <a:fillRect/>
                     </a:stretch>
@@ -1883,13 +3007,29 @@
         <w:t>Н</w:t>
       </w:r>
       <w:r>
-        <w:t xml:space="preserve">а каждой итерации блока while {...} создается новое лексическое окружение. Чтобы исправить это, </w:t>
+        <w:t>а каждой итерации блока </w:t>
+      </w:r>
+      <w:proofErr w:type="spellStart"/>
+      <w:r>
+        <w:t>while</w:t>
+      </w:r>
+      <w:proofErr w:type="spellEnd"/>
+      <w:r>
+        <w:t xml:space="preserve"> {...} создается новое лексическое окружение. Чтобы исправить это, </w:t>
       </w:r>
       <w:r>
         <w:t>можно</w:t>
       </w:r>
       <w:r>
-        <w:t xml:space="preserve"> скопировать значение i в переменную внутри блока while {...}:</w:t>
+        <w:t xml:space="preserve"> скопировать значение i в переменную внутри блока </w:t>
+      </w:r>
+      <w:proofErr w:type="spellStart"/>
+      <w:r>
+        <w:t>while</w:t>
+      </w:r>
+      <w:proofErr w:type="spellEnd"/>
+      <w:r>
+        <w:t xml:space="preserve"> {...}:</w:t>
       </w:r>
     </w:p>
     <w:p>
@@ -1897,6 +3037,7 @@
         <w:rPr>
           <w:noProof/>
         </w:rPr>
+        <w:lastRenderedPageBreak/>
         <w:drawing>
           <wp:inline distT="0" distB="0" distL="0" distR="0" wp14:anchorId="42995182" wp14:editId="5D48E814">
             <wp:extent cx="3649649" cy="3008494"/>
@@ -1913,7 +3054,7 @@
                     <pic:cNvPicPr/>
                   </pic:nvPicPr>
                   <pic:blipFill>
-                    <a:blip r:embed="rId20"/>
+                    <a:blip r:embed="rId26"/>
                     <a:stretch>
                       <a:fillRect/>
                     </a:stretch>
@@ -1936,12 +3077,36 @@
     </w:p>
     <w:p>
       <w:r>
-        <w:t>Здесь let j = i объявляет «итерационно-локальную» переменную j и копирует в нее i. Примитивы копируются «по значению», поэтому фактически мы получаем независимую копию i, принадлежащую текущей итерации цикла.</w:t>
-      </w:r>
-    </w:p>
-    <w:p>
-      <w:r>
-        <w:t>Функции shooter работают правильно, потому что значение i теперь живет чуть ближе. Не в лексическом окружении makeArmy(), а в лексическом окружении, соответствующем текущей итерации цикла:</w:t>
+        <w:t>Здесь </w:t>
+      </w:r>
+      <w:proofErr w:type="spellStart"/>
+      <w:r>
+        <w:t>let</w:t>
+      </w:r>
+      <w:proofErr w:type="spellEnd"/>
+      <w:r>
+        <w:t xml:space="preserve"> j = i объявляет «итерационно-локальную» переменную j и копирует в нее i. Примитивы копируются «по значению», поэтому фактически мы получаем независимую копию i, принадлежащую текущей итерации цикла.</w:t>
+      </w:r>
+    </w:p>
+    <w:p>
+      <w:r>
+        <w:t>Функции </w:t>
+      </w:r>
+      <w:proofErr w:type="spellStart"/>
+      <w:r>
+        <w:t>shooter</w:t>
+      </w:r>
+      <w:proofErr w:type="spellEnd"/>
+      <w:r>
+        <w:t> работают правильно, потому что значение i теперь живет чуть ближе. Не в лексическом окружении </w:t>
+      </w:r>
+      <w:proofErr w:type="spellStart"/>
+      <w:r>
+        <w:t>makeArmy</w:t>
+      </w:r>
+      <w:proofErr w:type="spellEnd"/>
+      <w:r>
+        <w:t>(), а в лексическом окружении, соответствующем текущей итерации цикла:</w:t>
       </w:r>
     </w:p>
     <w:p>
@@ -1965,7 +3130,7 @@
                     <pic:cNvPicPr/>
                   </pic:nvPicPr>
                   <pic:blipFill>
-                    <a:blip r:embed="rId21"/>
+                    <a:blip r:embed="rId27"/>
                     <a:stretch>
                       <a:fillRect/>
                     </a:stretch>
@@ -1988,14 +3153,21 @@
     </w:p>
     <w:p>
       <w:r>
-        <w:lastRenderedPageBreak/>
         <w:t xml:space="preserve">Этой проблемы также можно было бы избежать, если </w:t>
       </w:r>
       <w:r>
         <w:t>использовать</w:t>
       </w:r>
       <w:r>
-        <w:t xml:space="preserve"> for:</w:t>
+        <w:t xml:space="preserve"> </w:t>
+      </w:r>
+      <w:proofErr w:type="spellStart"/>
+      <w:r>
+        <w:t>for</w:t>
+      </w:r>
+      <w:proofErr w:type="spellEnd"/>
+      <w:r>
+        <w:t>:</w:t>
       </w:r>
     </w:p>
     <w:p>
@@ -2019,7 +3191,7 @@
                     <pic:cNvPicPr/>
                   </pic:nvPicPr>
                   <pic:blipFill>
-                    <a:blip r:embed="rId22"/>
+                    <a:blip r:embed="rId28"/>
                     <a:stretch>
                       <a:fillRect/>
                     </a:stretch>
@@ -2042,14 +3214,36 @@
     </w:p>
     <w:p>
       <w:r>
-        <w:t>По сути, это то же самое, поскольку for на каждой итерации создает новое лексическое окружение со своей переменной i. Поэтому функция shooter, создаваемая на каждой итерации, ссылается на свою собственную переменную i, причем именно с этой итерации.</w:t>
-      </w:r>
-    </w:p>
-    <w:p>
+        <w:t xml:space="preserve">По сути, это то же самое, поскольку </w:t>
+      </w:r>
+      <w:proofErr w:type="spellStart"/>
+      <w:r>
+        <w:t>for</w:t>
+      </w:r>
+      <w:proofErr w:type="spellEnd"/>
+      <w:r>
+        <w:t xml:space="preserve"> на каждой итерации создает новое лексическое окружение со своей переменной i. Поэтому функция </w:t>
+      </w:r>
+      <w:proofErr w:type="spellStart"/>
+      <w:r>
+        <w:t>shooter</w:t>
+      </w:r>
+      <w:proofErr w:type="spellEnd"/>
+      <w:r>
+        <w:t>, создаваемая на каждой итерации, ссылается на свою собственную переменную i, причем именно с этой итерации.</w:t>
+      </w:r>
+    </w:p>
+    <w:p>
+      <w:pPr>
+        <w:rPr>
+          <w:lang w:val="en-US"/>
+        </w:rPr>
+      </w:pPr>
       <w:r>
         <w:rPr>
           <w:noProof/>
         </w:rPr>
+        <w:lastRenderedPageBreak/>
         <w:drawing>
           <wp:inline distT="0" distB="0" distL="0" distR="0" wp14:anchorId="2A8E7172" wp14:editId="5ABEEDA6">
             <wp:extent cx="4397072" cy="1436293"/>
@@ -2066,7 +3260,7 @@
                     <pic:cNvPicPr/>
                   </pic:nvPicPr>
                   <pic:blipFill>
-                    <a:blip r:embed="rId23"/>
+                    <a:blip r:embed="rId29"/>
                     <a:stretch>
                       <a:fillRect/>
                     </a:stretch>
@@ -2087,6 +3281,741 @@
         </w:drawing>
       </w:r>
     </w:p>
+    <w:p>
+      <w:pPr>
+        <w:rPr>
+          <w:lang w:val="en-US"/>
+        </w:rPr>
+      </w:pPr>
+    </w:p>
+    <w:p>
+      <w:r>
+        <w:t xml:space="preserve">9. </w:t>
+      </w:r>
+      <w:proofErr w:type="spellStart"/>
+      <w:r>
+        <w:rPr>
+          <w:lang w:val="en-US"/>
+        </w:rPr>
+        <w:t>clickHandler</w:t>
+      </w:r>
+      <w:proofErr w:type="spellEnd"/>
+      <w:r>
+        <w:t xml:space="preserve">  обращается к переменной </w:t>
+      </w:r>
+      <w:proofErr w:type="spellStart"/>
+      <w:r>
+        <w:rPr>
+          <w:lang w:val="en-US"/>
+        </w:rPr>
+        <w:t>countClicks</w:t>
+      </w:r>
+      <w:proofErr w:type="spellEnd"/>
+      <w:r>
+        <w:t xml:space="preserve"> из внешней области видимости.</w:t>
+      </w:r>
+    </w:p>
+    <w:p>
+      <w:proofErr w:type="gramStart"/>
+      <w:r>
+        <w:rPr>
+          <w:lang w:val="en-US"/>
+        </w:rPr>
+        <w:t>immediate</w:t>
+      </w:r>
+      <w:proofErr w:type="gramEnd"/>
+      <w:r>
+        <w:t xml:space="preserve"> не обращается ни к каким переменным из внешней области видимости.</w:t>
+      </w:r>
+    </w:p>
+    <w:p>
+      <w:proofErr w:type="spellStart"/>
+      <w:proofErr w:type="gramStart"/>
+      <w:r>
+        <w:rPr>
+          <w:lang w:val="en-US"/>
+        </w:rPr>
+        <w:t>delayReload</w:t>
+      </w:r>
+      <w:proofErr w:type="spellEnd"/>
+      <w:proofErr w:type="gramEnd"/>
+      <w:r>
+        <w:t xml:space="preserve"> обращается к глобальной переменной </w:t>
+      </w:r>
+      <w:r>
+        <w:rPr>
+          <w:lang w:val="en-US"/>
+        </w:rPr>
+        <w:t>location</w:t>
+      </w:r>
+      <w:r>
+        <w:t xml:space="preserve">  из глобальной области видимости (так же известной как крайняя область видимости (</w:t>
+      </w:r>
+      <w:r>
+        <w:rPr>
+          <w:lang w:val="en-US"/>
+        </w:rPr>
+        <w:t>outermost</w:t>
+      </w:r>
+      <w:r>
+        <w:t xml:space="preserve"> </w:t>
+      </w:r>
+      <w:r>
+        <w:rPr>
+          <w:lang w:val="en-US"/>
+        </w:rPr>
+        <w:t>scope</w:t>
+      </w:r>
+      <w:r>
+        <w:t>)).</w:t>
+      </w:r>
+    </w:p>
+    <w:p/>
+    <w:p>
+      <w:pPr>
+        <w:rPr>
+          <w:lang w:val="en-US"/>
+        </w:rPr>
+      </w:pPr>
+      <w:r>
+        <w:rPr>
+          <w:lang w:val="en-US"/>
+        </w:rPr>
+        <w:t xml:space="preserve">10. </w:t>
+      </w:r>
+    </w:p>
+    <w:p>
+      <w:r>
+        <w:t xml:space="preserve">0 записывается на консоль. </w:t>
+      </w:r>
+    </w:p>
+    <w:p>
+      <w:proofErr w:type="spellStart"/>
+      <w:proofErr w:type="gramStart"/>
+      <w:r>
+        <w:rPr>
+          <w:lang w:val="en-US"/>
+        </w:rPr>
+        <w:t>immediateA</w:t>
+      </w:r>
+      <w:proofErr w:type="spellEnd"/>
+      <w:proofErr w:type="gramEnd"/>
+      <w:r>
+        <w:t xml:space="preserve"> вызывается с аргументом 0, т</w:t>
+      </w:r>
+      <w:r>
+        <w:t>аким образом, параметр равен 0.</w:t>
+      </w:r>
+    </w:p>
+    <w:p>
+      <w:r>
+        <w:t xml:space="preserve">Функция </w:t>
+      </w:r>
+      <w:proofErr w:type="spellStart"/>
+      <w:r>
+        <w:rPr>
+          <w:lang w:val="en-US"/>
+        </w:rPr>
+        <w:t>immediateB</w:t>
+      </w:r>
+      <w:proofErr w:type="spellEnd"/>
+      <w:r>
+        <w:t xml:space="preserve">, будучи вложенной в функцию </w:t>
+      </w:r>
+      <w:proofErr w:type="spellStart"/>
+      <w:r>
+        <w:rPr>
+          <w:lang w:val="en-US"/>
+        </w:rPr>
+        <w:t>immediateA</w:t>
+      </w:r>
+      <w:proofErr w:type="spellEnd"/>
+      <w:r>
+        <w:t xml:space="preserve">, является замыканием, которое захватывает переменную </w:t>
+      </w:r>
+      <w:r>
+        <w:rPr>
+          <w:lang w:val="en-US"/>
+        </w:rPr>
+        <w:t>a</w:t>
+      </w:r>
+      <w:r>
+        <w:t xml:space="preserve"> из внешней области видимости </w:t>
+      </w:r>
+      <w:proofErr w:type="spellStart"/>
+      <w:r>
+        <w:rPr>
+          <w:lang w:val="en-US"/>
+        </w:rPr>
+        <w:t>immediateA</w:t>
+      </w:r>
+      <w:proofErr w:type="spellEnd"/>
+      <w:r>
+        <w:t xml:space="preserve">, где </w:t>
+      </w:r>
+      <w:r>
+        <w:rPr>
+          <w:lang w:val="en-US"/>
+        </w:rPr>
+        <w:t>a</w:t>
+      </w:r>
+      <w:r>
+        <w:t xml:space="preserve"> равно 0. </w:t>
+      </w:r>
+      <w:proofErr w:type="spellStart"/>
+      <w:r>
+        <w:rPr>
+          <w:lang w:val="en-US"/>
+        </w:rPr>
+        <w:t>Таким</w:t>
+      </w:r>
+      <w:proofErr w:type="spellEnd"/>
+      <w:r>
+        <w:rPr>
+          <w:lang w:val="en-US"/>
+        </w:rPr>
+        <w:t xml:space="preserve"> </w:t>
+      </w:r>
+      <w:proofErr w:type="spellStart"/>
+      <w:r>
+        <w:rPr>
+          <w:lang w:val="en-US"/>
+        </w:rPr>
+        <w:t>образом</w:t>
+      </w:r>
+      <w:proofErr w:type="spellEnd"/>
+      <w:r>
+        <w:rPr>
+          <w:lang w:val="en-US"/>
+        </w:rPr>
+        <w:t xml:space="preserve">, </w:t>
+      </w:r>
+      <w:proofErr w:type="gramStart"/>
+      <w:r>
+        <w:rPr>
+          <w:lang w:val="en-US"/>
+        </w:rPr>
+        <w:t>console.log(</w:t>
+      </w:r>
+      <w:proofErr w:type="gramEnd"/>
+      <w:r>
+        <w:rPr>
+          <w:lang w:val="en-US"/>
+        </w:rPr>
+        <w:t xml:space="preserve">a) </w:t>
+      </w:r>
+      <w:r>
+        <w:t>выведет</w:t>
+      </w:r>
+      <w:r>
+        <w:rPr>
+          <w:lang w:val="en-US"/>
+        </w:rPr>
+        <w:t xml:space="preserve"> 0.</w:t>
+      </w:r>
+    </w:p>
+    <w:p/>
+    <w:p>
+      <w:r>
+        <w:t>11.</w:t>
+      </w:r>
+    </w:p>
+    <w:p>
+      <w:r>
+        <w:t>1 и 0 записываются в консоль.</w:t>
+      </w:r>
+    </w:p>
+    <w:p>
+      <w:r>
+        <w:t xml:space="preserve">Первое утверждение </w:t>
+      </w:r>
+      <w:proofErr w:type="spellStart"/>
+      <w:r>
+        <w:t>let</w:t>
+      </w:r>
+      <w:proofErr w:type="spellEnd"/>
+      <w:r>
+        <w:t xml:space="preserve"> </w:t>
+      </w:r>
+      <w:proofErr w:type="spellStart"/>
+      <w:r>
+        <w:t>count</w:t>
+      </w:r>
+      <w:proofErr w:type="spellEnd"/>
+      <w:r>
+        <w:t xml:space="preserve"> = 0 объявляет переменную </w:t>
+      </w:r>
+      <w:proofErr w:type="spellStart"/>
+      <w:r>
+        <w:t>count</w:t>
+      </w:r>
+      <w:proofErr w:type="spellEnd"/>
+      <w:r>
+        <w:t>.</w:t>
+      </w:r>
+    </w:p>
+    <w:p>
+      <w:proofErr w:type="spellStart"/>
+      <w:r>
+        <w:t>immediate</w:t>
+      </w:r>
+      <w:proofErr w:type="spellEnd"/>
+      <w:r>
+        <w:t xml:space="preserve">() — это замыкание, которое захватывает переменную </w:t>
+      </w:r>
+      <w:proofErr w:type="spellStart"/>
+      <w:r>
+        <w:t>count</w:t>
+      </w:r>
+      <w:proofErr w:type="spellEnd"/>
+      <w:r>
+        <w:t xml:space="preserve"> из внешней области видимости. Внутри области видимости функции </w:t>
+      </w:r>
+      <w:proofErr w:type="spellStart"/>
+      <w:r>
+        <w:t>immediate</w:t>
+      </w:r>
+      <w:proofErr w:type="spellEnd"/>
+      <w:r>
+        <w:t xml:space="preserve">() </w:t>
+      </w:r>
+      <w:proofErr w:type="spellStart"/>
+      <w:r>
+        <w:t>count</w:t>
+      </w:r>
+      <w:proofErr w:type="spellEnd"/>
+      <w:r>
+        <w:t xml:space="preserve"> </w:t>
+      </w:r>
+      <w:proofErr w:type="gramStart"/>
+      <w:r>
+        <w:t>равна</w:t>
+      </w:r>
+      <w:proofErr w:type="gramEnd"/>
+      <w:r>
+        <w:t xml:space="preserve"> 0.</w:t>
+      </w:r>
+    </w:p>
+    <w:p>
+      <w:r>
+        <w:t xml:space="preserve">Однако внутри этого условия другая команда </w:t>
+      </w:r>
+      <w:proofErr w:type="spellStart"/>
+      <w:r>
+        <w:t>let</w:t>
+      </w:r>
+      <w:proofErr w:type="spellEnd"/>
+      <w:r>
+        <w:t xml:space="preserve"> </w:t>
+      </w:r>
+      <w:proofErr w:type="spellStart"/>
+      <w:r>
+        <w:t>count</w:t>
+      </w:r>
+      <w:proofErr w:type="spellEnd"/>
+      <w:r>
+        <w:t xml:space="preserve"> = 1 объявляет </w:t>
+      </w:r>
+      <w:proofErr w:type="spellStart"/>
+      <w:r>
+        <w:t>count</w:t>
+      </w:r>
+      <w:proofErr w:type="spellEnd"/>
+      <w:r>
+        <w:t xml:space="preserve"> локальной переменной, которая перезаписывает </w:t>
+      </w:r>
+      <w:proofErr w:type="spellStart"/>
+      <w:r>
+        <w:t>count</w:t>
+      </w:r>
+      <w:proofErr w:type="spellEnd"/>
+      <w:r>
+        <w:t xml:space="preserve"> из внешней области видимости. Первая console.log(</w:t>
+      </w:r>
+      <w:proofErr w:type="spellStart"/>
+      <w:r>
+        <w:t>count</w:t>
+      </w:r>
+      <w:proofErr w:type="spellEnd"/>
+      <w:r>
+        <w:t>) записывает 1.</w:t>
+      </w:r>
+    </w:p>
+    <w:p>
+      <w:r>
+        <w:t>Вторая console.log(</w:t>
+      </w:r>
+      <w:proofErr w:type="spellStart"/>
+      <w:r>
+        <w:t>count</w:t>
+      </w:r>
+      <w:proofErr w:type="spellEnd"/>
+      <w:r>
+        <w:t xml:space="preserve">) записывает 0, так как здесь переменная </w:t>
+      </w:r>
+      <w:proofErr w:type="spellStart"/>
+      <w:r>
+        <w:t>count</w:t>
+      </w:r>
+      <w:proofErr w:type="spellEnd"/>
+      <w:r>
+        <w:t xml:space="preserve"> доступна из внешней области видимости.</w:t>
+      </w:r>
+    </w:p>
+    <w:p/>
+    <w:p>
+      <w:r>
+        <w:t>12.</w:t>
+      </w:r>
+    </w:p>
+    <w:p>
+      <w:r>
+        <w:t xml:space="preserve">Результатом будет </w:t>
+      </w:r>
+      <w:r>
+        <w:t>3, 3, 3</w:t>
+      </w:r>
+      <w:r>
+        <w:t>.</w:t>
+      </w:r>
+    </w:p>
+    <w:p>
+      <w:r>
+        <w:t xml:space="preserve">Код в примере, аналогичен коду ниже – т.е. запрос переменной </w:t>
+      </w:r>
+      <w:r>
+        <w:rPr>
+          <w:lang w:val="en-US"/>
+        </w:rPr>
+        <w:t>i</w:t>
+      </w:r>
+      <w:r>
+        <w:t xml:space="preserve"> </w:t>
+      </w:r>
+      <w:r>
+        <w:t>происходит после завершения цикла:</w:t>
+      </w:r>
+    </w:p>
+    <w:p>
+      <w:r>
+        <w:rPr>
+          <w:noProof/>
+        </w:rPr>
+        <w:lastRenderedPageBreak/>
+        <w:drawing>
+          <wp:inline distT="0" distB="0" distL="0" distR="0" wp14:anchorId="69A98E0B" wp14:editId="59962281">
+            <wp:extent cx="2676213" cy="1821976"/>
+            <wp:effectExtent l="0" t="0" r="0" b="6985"/>
+            <wp:docPr id="5" name="Рисунок 5"/>
+            <wp:cNvGraphicFramePr>
+              <a:graphicFrameLocks xmlns:a="http://schemas.openxmlformats.org/drawingml/2006/main" noChangeAspect="1"/>
+            </wp:cNvGraphicFramePr>
+            <a:graphic xmlns:a="http://schemas.openxmlformats.org/drawingml/2006/main">
+              <a:graphicData uri="http://schemas.openxmlformats.org/drawingml/2006/picture">
+                <pic:pic xmlns:pic="http://schemas.openxmlformats.org/drawingml/2006/picture">
+                  <pic:nvPicPr>
+                    <pic:cNvPr id="0" name=""/>
+                    <pic:cNvPicPr/>
+                  </pic:nvPicPr>
+                  <pic:blipFill>
+                    <a:blip r:embed="rId30"/>
+                    <a:stretch>
+                      <a:fillRect/>
+                    </a:stretch>
+                  </pic:blipFill>
+                  <pic:spPr>
+                    <a:xfrm>
+                      <a:off x="0" y="0"/>
+                      <a:ext cx="2678066" cy="1823237"/>
+                    </a:xfrm>
+                    <a:prstGeom prst="rect">
+                      <a:avLst/>
+                    </a:prstGeom>
+                  </pic:spPr>
+                </pic:pic>
+              </a:graphicData>
+            </a:graphic>
+          </wp:inline>
+        </w:drawing>
+      </w:r>
+    </w:p>
+    <w:p>
+      <w:pPr>
+        <w:rPr>
+          <w:lang w:val="en-US"/>
+        </w:rPr>
+      </w:pPr>
+      <w:r>
+        <w:t>Так как объявления переменных</w:t>
+      </w:r>
+      <w:r>
+        <w:t xml:space="preserve"> </w:t>
+      </w:r>
+      <w:proofErr w:type="spellStart"/>
+      <w:r>
+        <w:rPr>
+          <w:lang w:val="en-US"/>
+        </w:rPr>
+        <w:t>var</w:t>
+      </w:r>
+      <w:proofErr w:type="spellEnd"/>
+      <w:r>
+        <w:t xml:space="preserve"> поднимаются в верхнюю часть области видимости, вышеприведённый код аналогичен следующему.</w:t>
+      </w:r>
+    </w:p>
+    <w:p>
+      <w:pPr>
+        <w:rPr>
+          <w:lang w:val="en-US"/>
+        </w:rPr>
+      </w:pPr>
+      <w:r>
+        <w:rPr>
+          <w:noProof/>
+        </w:rPr>
+        <w:drawing>
+          <wp:inline distT="0" distB="0" distL="0" distR="0" wp14:anchorId="364409B3" wp14:editId="05521476">
+            <wp:extent cx="2545308" cy="1950826"/>
+            <wp:effectExtent l="0" t="0" r="7620" b="0"/>
+            <wp:docPr id="6" name="Рисунок 6"/>
+            <wp:cNvGraphicFramePr>
+              <a:graphicFrameLocks xmlns:a="http://schemas.openxmlformats.org/drawingml/2006/main" noChangeAspect="1"/>
+            </wp:cNvGraphicFramePr>
+            <a:graphic xmlns:a="http://schemas.openxmlformats.org/drawingml/2006/main">
+              <a:graphicData uri="http://schemas.openxmlformats.org/drawingml/2006/picture">
+                <pic:pic xmlns:pic="http://schemas.openxmlformats.org/drawingml/2006/picture">
+                  <pic:nvPicPr>
+                    <pic:cNvPr id="0" name=""/>
+                    <pic:cNvPicPr/>
+                  </pic:nvPicPr>
+                  <pic:blipFill>
+                    <a:blip r:embed="rId31"/>
+                    <a:stretch>
+                      <a:fillRect/>
+                    </a:stretch>
+                  </pic:blipFill>
+                  <pic:spPr>
+                    <a:xfrm>
+                      <a:off x="0" y="0"/>
+                      <a:ext cx="2544185" cy="1949965"/>
+                    </a:xfrm>
+                    <a:prstGeom prst="rect">
+                      <a:avLst/>
+                    </a:prstGeom>
+                  </pic:spPr>
+                </pic:pic>
+              </a:graphicData>
+            </a:graphic>
+          </wp:inline>
+        </w:drawing>
+      </w:r>
+    </w:p>
+    <w:p>
+      <w:r>
+        <w:t>В результате оказывается, чт</w:t>
+      </w:r>
+      <w:r>
+        <w:t xml:space="preserve">о, при запросе </w:t>
+      </w:r>
+      <w:r>
+        <w:rPr>
+          <w:lang w:val="en-US"/>
+        </w:rPr>
+        <w:t>i</w:t>
+      </w:r>
+      <w:r>
+        <w:t xml:space="preserve">, при вызове </w:t>
+      </w:r>
+      <w:r>
+        <w:rPr>
+          <w:lang w:val="en-US"/>
+        </w:rPr>
+        <w:t>operation</w:t>
+      </w:r>
+      <w:r>
+        <w:t>()</w:t>
+      </w:r>
+      <w:r>
+        <w:t xml:space="preserve">, </w:t>
+      </w:r>
+      <w:r>
+        <w:rPr>
+          <w:lang w:val="en-US"/>
+        </w:rPr>
+        <w:t>i</w:t>
+      </w:r>
+      <w:r>
+        <w:t xml:space="preserve"> всё ещё видна, </w:t>
+      </w:r>
+      <w:r>
+        <w:t>и</w:t>
+      </w:r>
+      <w:r>
+        <w:t xml:space="preserve"> она</w:t>
+      </w:r>
+      <w:r>
+        <w:t xml:space="preserve"> уже</w:t>
+      </w:r>
+      <w:r>
+        <w:t xml:space="preserve"> равна 5, в результате, ссылаясь на i во всех функциях, мы выводим число 5.</w:t>
+      </w:r>
+    </w:p>
+    <w:p>
+      <w:r>
+        <w:t>Как изменить поведение программы таким образом, чтобы она делала бы то, что от неё ожидается?</w:t>
+      </w:r>
+    </w:p>
+    <w:p>
+      <w:r>
+        <w:t xml:space="preserve">Самое простое решение этой проблемы заключается в использовании ключевого слова </w:t>
+      </w:r>
+      <w:proofErr w:type="spellStart"/>
+      <w:r>
+        <w:t>let</w:t>
+      </w:r>
+      <w:proofErr w:type="spellEnd"/>
+      <w:r>
+        <w:t>.</w:t>
+      </w:r>
+      <w:r>
+        <w:t xml:space="preserve"> </w:t>
+      </w:r>
+      <w:r>
+        <w:t xml:space="preserve">Теперь на каждой итерации цикла каждая функция, добавленная в массив </w:t>
+      </w:r>
+      <w:proofErr w:type="spellStart"/>
+      <w:r>
+        <w:t>operations</w:t>
+      </w:r>
+      <w:proofErr w:type="spellEnd"/>
+      <w:r>
+        <w:t>, получает собственную копию i</w:t>
+      </w:r>
+      <w:r>
+        <w:t>, из собственного лексического окружения, создаваемого на каждой итерации</w:t>
+      </w:r>
+      <w:r>
+        <w:t>.</w:t>
+      </w:r>
+    </w:p>
+    <w:p>
+      <w:r>
+        <w:t xml:space="preserve">Ещё один способ решения этой проблемы, который часто применялся до появления стандарта ES6, когда ключевого слова </w:t>
+      </w:r>
+      <w:proofErr w:type="spellStart"/>
+      <w:r>
+        <w:t>let</w:t>
+      </w:r>
+      <w:proofErr w:type="spellEnd"/>
+      <w:r>
+        <w:t xml:space="preserve"> ещё не было, заключается в использовании IIFE.</w:t>
+      </w:r>
+    </w:p>
+    <w:p>
+      <w:pPr>
+        <w:rPr>
+          <w:lang w:val="en-US"/>
+        </w:rPr>
+      </w:pPr>
+      <w:r>
+        <w:t>При таком подходе значение i сохраняется в замыкании, а в массив попадает функция, возвращаемая IIFE и имеющая доступ к замыканию.</w:t>
+      </w:r>
+    </w:p>
+    <w:p>
+      <w:pPr>
+        <w:rPr>
+          <w:lang w:val="en-US"/>
+        </w:rPr>
+      </w:pPr>
+      <w:r>
+        <w:rPr>
+          <w:noProof/>
+        </w:rPr>
+        <w:drawing>
+          <wp:inline distT="0" distB="0" distL="0" distR="0" wp14:anchorId="73833F5C" wp14:editId="65BDB997">
+            <wp:extent cx="2821007" cy="1903863"/>
+            <wp:effectExtent l="0" t="0" r="0" b="1270"/>
+            <wp:docPr id="7" name="Рисунок 7"/>
+            <wp:cNvGraphicFramePr>
+              <a:graphicFrameLocks xmlns:a="http://schemas.openxmlformats.org/drawingml/2006/main" noChangeAspect="1"/>
+            </wp:cNvGraphicFramePr>
+            <a:graphic xmlns:a="http://schemas.openxmlformats.org/drawingml/2006/main">
+              <a:graphicData uri="http://schemas.openxmlformats.org/drawingml/2006/picture">
+                <pic:pic xmlns:pic="http://schemas.openxmlformats.org/drawingml/2006/picture">
+                  <pic:nvPicPr>
+                    <pic:cNvPr id="0" name=""/>
+                    <pic:cNvPicPr/>
+                  </pic:nvPicPr>
+                  <pic:blipFill>
+                    <a:blip r:embed="rId32"/>
+                    <a:stretch>
+                      <a:fillRect/>
+                    </a:stretch>
+                  </pic:blipFill>
+                  <pic:spPr>
+                    <a:xfrm>
+                      <a:off x="0" y="0"/>
+                      <a:ext cx="2818931" cy="1902462"/>
+                    </a:xfrm>
+                    <a:prstGeom prst="rect">
+                      <a:avLst/>
+                    </a:prstGeom>
+                  </pic:spPr>
+                </pic:pic>
+              </a:graphicData>
+            </a:graphic>
+          </wp:inline>
+        </w:drawing>
+      </w:r>
+    </w:p>
+    <w:p>
+      <w:r>
+        <w:t>13.</w:t>
+      </w:r>
+    </w:p>
+    <w:p>
+      <w:r>
+        <w:rPr>
+          <w:highlight w:val="yellow"/>
+        </w:rPr>
+        <w:t>'</w:t>
+      </w:r>
+      <w:proofErr w:type="spellStart"/>
+      <w:r>
+        <w:rPr>
+          <w:highlight w:val="yellow"/>
+        </w:rPr>
+        <w:t>Count</w:t>
+      </w:r>
+      <w:proofErr w:type="spellEnd"/>
+      <w:r>
+        <w:rPr>
+          <w:highlight w:val="yellow"/>
+        </w:rPr>
+        <w:t xml:space="preserve"> </w:t>
+      </w:r>
+      <w:proofErr w:type="spellStart"/>
+      <w:r>
+        <w:rPr>
+          <w:highlight w:val="yellow"/>
+        </w:rPr>
+        <w:t>is</w:t>
+      </w:r>
+      <w:proofErr w:type="spellEnd"/>
+      <w:r>
+        <w:rPr>
+          <w:highlight w:val="yellow"/>
+        </w:rPr>
+        <w:t xml:space="preserve"> 0' записывается в консоль. Не дописано</w:t>
+      </w:r>
+    </w:p>
+    <w:p>
+      <w:r>
+        <w:t>https://habr.com/ru/companies/otus/articles/547070/</w:t>
+      </w:r>
+      <w:bookmarkStart w:id="0" w:name="_GoBack"/>
+      <w:bookmarkEnd w:id="0"/>
+    </w:p>
     <w:sectPr>
       <w:pgSz w:w="11906" w:h="16838"/>
       <w:pgMar w:top="142" w:right="282" w:bottom="142" w:left="426" w:header="708" w:footer="708" w:gutter="0"/>
@@ -2098,8 +4027,8 @@
 </file>
 
 <file path=word/numbering.xml><?xml version="1.0" encoding="utf-8"?>
-<w:numbering xmlns:wpc="http://schemas.microsoft.com/office/word/2010/wordprocessingCanvas" xmlns:cx="http://schemas.microsoft.com/office/drawing/2014/chartex" xmlns:cx1="http://schemas.microsoft.com/office/drawing/2015/9/8/chartex" xmlns:cx2="http://schemas.microsoft.com/office/drawing/2015/10/21/chartex" xmlns:cx3="http://schemas.microsoft.com/office/drawing/2016/5/9/chartex" xmlns:cx4="http://schemas.microsoft.com/office/drawing/2016/5/10/chartex" xmlns:cx5="http://schemas.microsoft.com/office/drawing/2016/5/11/chartex" xmlns:cx6="http://schemas.microsoft.com/office/drawing/2016/5/12/chartex" xmlns:cx7="http://schemas.microsoft.com/office/drawing/2016/5/13/chartex" xmlns:cx8="http://schemas.microsoft.com/office/drawing/2016/5/14/chartex" xmlns:mc="http://schemas.openxmlformats.org/markup-compatibility/2006" xmlns:aink="http://schemas.microsoft.com/office/drawing/2016/ink" xmlns:am3d="http://schemas.microsoft.com/office/drawing/2017/model3d" xmlns:o="urn:schemas-microsoft-com:office:office" xmlns:oel="http://schemas.microsoft.com/office/2019/extlst" xmlns:r="http://schemas.openxmlformats.org/officeDocument/2006/relationships" xmlns:m="http://schemas.openxmlformats.org/officeDocument/2006/math" xmlns:v="urn:schemas-microsoft-com:vml" xmlns:wp14="http://schemas.microsoft.com/office/word/2010/wordprocessingDrawing" xmlns:wp="http://schemas.openxmlformats.org/drawingml/2006/wordprocessingDrawing" xmlns:w10="urn:schemas-microsoft-com:office:word" xmlns:w="http://schemas.openxmlformats.org/wordprocessingml/2006/main" xmlns:w14="http://schemas.microsoft.com/office/word/2010/wordml" xmlns:w15="http://schemas.microsoft.com/office/word/2012/wordml" xmlns:w16cex="http://schemas.microsoft.com/office/word/2018/wordml/cex" xmlns:w16cid="http://schemas.microsoft.com/office/word/2016/wordml/cid" xmlns:w16="http://schemas.microsoft.com/office/word/2018/wordml" xmlns:w16du="http://schemas.microsoft.com/office/word/2023/wordml/word16du" xmlns:w16sdtdh="http://schemas.microsoft.com/office/word/2020/wordml/sdtdatahash" xmlns:w16sdtfl="http://schemas.microsoft.com/office/word/2024/wordml/sdtformatlock" xmlns:w16se="http://schemas.microsoft.com/office/word/2015/wordml/symex" xmlns:wpg="http://schemas.microsoft.com/office/word/2010/wordprocessingGroup" xmlns:wpi="http://schemas.microsoft.com/office/word/2010/wordprocessingInk" xmlns:wne="http://schemas.microsoft.com/office/word/2006/wordml" xmlns:wps="http://schemas.microsoft.com/office/word/2010/wordprocessingShape" mc:Ignorable="w14 w15 w16se w16cid w16 w16cex w16sdtdh w16sdtfl w16du wp14">
-  <w:abstractNum w:abstractNumId="0" w15:restartNumberingAfterBreak="0">
+<w:numbering xmlns:wpc="http://schemas.microsoft.com/office/word/2010/wordprocessingCanvas" xmlns:mc="http://schemas.openxmlformats.org/markup-compatibility/2006" xmlns:o="urn:schemas-microsoft-com:office:office" xmlns:r="http://schemas.openxmlformats.org/officeDocument/2006/relationships" xmlns:m="http://schemas.openxmlformats.org/officeDocument/2006/math" xmlns:v="urn:schemas-microsoft-com:vml" xmlns:wp14="http://schemas.microsoft.com/office/word/2010/wordprocessingDrawing" xmlns:wp="http://schemas.openxmlformats.org/drawingml/2006/wordprocessingDrawing" xmlns:w10="urn:schemas-microsoft-com:office:word" xmlns:w="http://schemas.openxmlformats.org/wordprocessingml/2006/main" xmlns:w14="http://schemas.microsoft.com/office/word/2010/wordml" xmlns:wpg="http://schemas.microsoft.com/office/word/2010/wordprocessingGroup" xmlns:wpi="http://schemas.microsoft.com/office/word/2010/wordprocessingInk" xmlns:wne="http://schemas.microsoft.com/office/word/2006/wordml" xmlns:wps="http://schemas.microsoft.com/office/word/2010/wordprocessingShape" mc:Ignorable="w14 wp14">
+  <w:abstractNum w:abstractNumId="0">
     <w:nsid w:val="354311F9"/>
     <w:multiLevelType w:val="hybridMultilevel"/>
     <w:tmpl w:val="5DB8C48A"/>
@@ -2188,7 +4117,7 @@
       </w:pPr>
     </w:lvl>
   </w:abstractNum>
-  <w:abstractNum w:abstractNumId="1" w15:restartNumberingAfterBreak="0">
+  <w:abstractNum w:abstractNumId="1">
     <w:nsid w:val="4A6B2B0A"/>
     <w:multiLevelType w:val="hybridMultilevel"/>
     <w:tmpl w:val="EAD2FB0E"/>
@@ -2277,7 +4206,7 @@
       </w:pPr>
     </w:lvl>
   </w:abstractNum>
-  <w:abstractNum w:abstractNumId="2" w15:restartNumberingAfterBreak="0">
+  <w:abstractNum w:abstractNumId="2">
     <w:nsid w:val="5A2B7523"/>
     <w:multiLevelType w:val="hybridMultilevel"/>
     <w:tmpl w:val="9620B26E"/>
@@ -2366,7 +4295,7 @@
       </w:pPr>
     </w:lvl>
   </w:abstractNum>
-  <w:abstractNum w:abstractNumId="3" w15:restartNumberingAfterBreak="0">
+  <w:abstractNum w:abstractNumId="3">
     <w:nsid w:val="62452FBE"/>
     <w:multiLevelType w:val="hybridMultilevel"/>
     <w:tmpl w:val="AB242F88"/>
@@ -2455,23 +4384,23 @@
       </w:pPr>
     </w:lvl>
   </w:abstractNum>
-  <w:num w:numId="1" w16cid:durableId="995185647">
+  <w:num w:numId="1">
     <w:abstractNumId w:val="2"/>
   </w:num>
-  <w:num w:numId="2" w16cid:durableId="364713720">
+  <w:num w:numId="2">
     <w:abstractNumId w:val="3"/>
   </w:num>
-  <w:num w:numId="3" w16cid:durableId="1054737588">
+  <w:num w:numId="3">
     <w:abstractNumId w:val="0"/>
   </w:num>
-  <w:num w:numId="4" w16cid:durableId="1346908833">
+  <w:num w:numId="4">
     <w:abstractNumId w:val="1"/>
   </w:num>
 </w:numbering>
 </file>
 
 <file path=word/styles.xml><?xml version="1.0" encoding="utf-8"?>
-<w:styles xmlns:mc="http://schemas.openxmlformats.org/markup-compatibility/2006" xmlns:r="http://schemas.openxmlformats.org/officeDocument/2006/relationships" xmlns:w="http://schemas.openxmlformats.org/wordprocessingml/2006/main" xmlns:w14="http://schemas.microsoft.com/office/word/2010/wordml" xmlns:w15="http://schemas.microsoft.com/office/word/2012/wordml" xmlns:w16cex="http://schemas.microsoft.com/office/word/2018/wordml/cex" xmlns:w16cid="http://schemas.microsoft.com/office/word/2016/wordml/cid" xmlns:w16="http://schemas.microsoft.com/office/word/2018/wordml" xmlns:w16du="http://schemas.microsoft.com/office/word/2023/wordml/word16du" xmlns:w16sdtdh="http://schemas.microsoft.com/office/word/2020/wordml/sdtdatahash" xmlns:w16sdtfl="http://schemas.microsoft.com/office/word/2024/wordml/sdtformatlock" xmlns:w16se="http://schemas.microsoft.com/office/word/2015/wordml/symex" mc:Ignorable="w14 w15 w16se w16cid w16 w16cex w16sdtdh w16sdtfl w16du">
+<w:styles xmlns:mc="http://schemas.openxmlformats.org/markup-compatibility/2006" xmlns:r="http://schemas.openxmlformats.org/officeDocument/2006/relationships" xmlns:w="http://schemas.openxmlformats.org/wordprocessingml/2006/main" xmlns:w14="http://schemas.microsoft.com/office/word/2010/wordml" mc:Ignorable="w14">
   <w:docDefaults>
     <w:rPrDefault>
       <w:rPr>
@@ -2489,383 +4418,144 @@
       </w:pPr>
     </w:pPrDefault>
   </w:docDefaults>
-  <w:latentStyles w:defLockedState="0" w:defUIPriority="99" w:defSemiHidden="0" w:defUnhideWhenUsed="0" w:defQFormat="0" w:count="376">
-    <w:lsdException w:name="Normal" w:uiPriority="0" w:qFormat="1"/>
-    <w:lsdException w:name="heading 1" w:uiPriority="9" w:qFormat="1"/>
-    <w:lsdException w:name="heading 2" w:semiHidden="1" w:uiPriority="9" w:unhideWhenUsed="1" w:qFormat="1"/>
-    <w:lsdException w:name="heading 3" w:semiHidden="1" w:uiPriority="9" w:unhideWhenUsed="1" w:qFormat="1"/>
-    <w:lsdException w:name="heading 4" w:semiHidden="1" w:uiPriority="9" w:unhideWhenUsed="1" w:qFormat="1"/>
-    <w:lsdException w:name="heading 5" w:semiHidden="1" w:uiPriority="9" w:unhideWhenUsed="1" w:qFormat="1"/>
-    <w:lsdException w:name="heading 6" w:semiHidden="1" w:uiPriority="9" w:unhideWhenUsed="1" w:qFormat="1"/>
-    <w:lsdException w:name="heading 7" w:semiHidden="1" w:uiPriority="9" w:unhideWhenUsed="1" w:qFormat="1"/>
-    <w:lsdException w:name="heading 8" w:semiHidden="1" w:uiPriority="9" w:unhideWhenUsed="1" w:qFormat="1"/>
-    <w:lsdException w:name="heading 9" w:semiHidden="1" w:uiPriority="9" w:unhideWhenUsed="1" w:qFormat="1"/>
-    <w:lsdException w:name="index 1" w:semiHidden="1" w:unhideWhenUsed="1"/>
-    <w:lsdException w:name="index 2" w:semiHidden="1" w:unhideWhenUsed="1"/>
-    <w:lsdException w:name="index 3" w:semiHidden="1" w:unhideWhenUsed="1"/>
-    <w:lsdException w:name="index 4" w:semiHidden="1" w:unhideWhenUsed="1"/>
-    <w:lsdException w:name="index 5" w:semiHidden="1" w:unhideWhenUsed="1"/>
-    <w:lsdException w:name="index 6" w:semiHidden="1" w:unhideWhenUsed="1"/>
-    <w:lsdException w:name="index 7" w:semiHidden="1" w:unhideWhenUsed="1"/>
-    <w:lsdException w:name="index 8" w:semiHidden="1" w:unhideWhenUsed="1"/>
-    <w:lsdException w:name="index 9" w:semiHidden="1" w:unhideWhenUsed="1"/>
-    <w:lsdException w:name="toc 1" w:semiHidden="1" w:uiPriority="39" w:unhideWhenUsed="1"/>
-    <w:lsdException w:name="toc 2" w:semiHidden="1" w:uiPriority="39" w:unhideWhenUsed="1"/>
-    <w:lsdException w:name="toc 3" w:semiHidden="1" w:uiPriority="39" w:unhideWhenUsed="1"/>
-    <w:lsdException w:name="toc 4" w:semiHidden="1" w:uiPriority="39" w:unhideWhenUsed="1"/>
-    <w:lsdException w:name="toc 5" w:semiHidden="1" w:uiPriority="39" w:unhideWhenUsed="1"/>
-    <w:lsdException w:name="toc 6" w:semiHidden="1" w:uiPriority="39" w:unhideWhenUsed="1"/>
-    <w:lsdException w:name="toc 7" w:semiHidden="1" w:uiPriority="39" w:unhideWhenUsed="1"/>
-    <w:lsdException w:name="toc 8" w:semiHidden="1" w:uiPriority="39" w:unhideWhenUsed="1"/>
-    <w:lsdException w:name="toc 9" w:semiHidden="1" w:uiPriority="39" w:unhideWhenUsed="1"/>
-    <w:lsdException w:name="Normal Indent" w:semiHidden="1" w:unhideWhenUsed="1"/>
-    <w:lsdException w:name="footnote text" w:semiHidden="1" w:unhideWhenUsed="1"/>
-    <w:lsdException w:name="annotation text" w:semiHidden="1" w:unhideWhenUsed="1"/>
-    <w:lsdException w:name="header" w:semiHidden="1" w:unhideWhenUsed="1"/>
-    <w:lsdException w:name="footer" w:semiHidden="1" w:unhideWhenUsed="1"/>
-    <w:lsdException w:name="index heading" w:semiHidden="1" w:unhideWhenUsed="1"/>
-    <w:lsdException w:name="caption" w:semiHidden="1" w:uiPriority="35" w:unhideWhenUsed="1" w:qFormat="1"/>
-    <w:lsdException w:name="table of figures" w:semiHidden="1" w:unhideWhenUsed="1"/>
-    <w:lsdException w:name="envelope address" w:semiHidden="1" w:unhideWhenUsed="1"/>
-    <w:lsdException w:name="envelope return" w:semiHidden="1" w:unhideWhenUsed="1"/>
-    <w:lsdException w:name="footnote reference" w:semiHidden="1" w:unhideWhenUsed="1"/>
-    <w:lsdException w:name="annotation reference" w:semiHidden="1" w:unhideWhenUsed="1"/>
-    <w:lsdException w:name="line number" w:semiHidden="1" w:unhideWhenUsed="1"/>
-    <w:lsdException w:name="page number" w:semiHidden="1" w:unhideWhenUsed="1"/>
-    <w:lsdException w:name="endnote reference" w:semiHidden="1" w:unhideWhenUsed="1"/>
-    <w:lsdException w:name="endnote text" w:semiHidden="1" w:unhideWhenUsed="1"/>
-    <w:lsdException w:name="table of authorities" w:semiHidden="1" w:unhideWhenUsed="1"/>
-    <w:lsdException w:name="macro" w:semiHidden="1" w:unhideWhenUsed="1"/>
-    <w:lsdException w:name="toa heading" w:semiHidden="1" w:unhideWhenUsed="1"/>
-    <w:lsdException w:name="List" w:semiHidden="1" w:unhideWhenUsed="1"/>
-    <w:lsdException w:name="List Bullet" w:semiHidden="1" w:unhideWhenUsed="1"/>
-    <w:lsdException w:name="List Number" w:semiHidden="1" w:unhideWhenUsed="1"/>
-    <w:lsdException w:name="List 2" w:semiHidden="1" w:unhideWhenUsed="1"/>
-    <w:lsdException w:name="List 3" w:semiHidden="1" w:unhideWhenUsed="1"/>
-    <w:lsdException w:name="List 4" w:semiHidden="1" w:unhideWhenUsed="1"/>
-    <w:lsdException w:name="List 5" w:semiHidden="1" w:unhideWhenUsed="1"/>
-    <w:lsdException w:name="List Bullet 2" w:semiHidden="1" w:unhideWhenUsed="1"/>
-    <w:lsdException w:name="List Bullet 3" w:semiHidden="1" w:unhideWhenUsed="1"/>
-    <w:lsdException w:name="List Bullet 4" w:semiHidden="1" w:unhideWhenUsed="1"/>
-    <w:lsdException w:name="List Bullet 5" w:semiHidden="1" w:unhideWhenUsed="1"/>
-    <w:lsdException w:name="List Number 2" w:semiHidden="1" w:unhideWhenUsed="1"/>
-    <w:lsdException w:name="List Number 3" w:semiHidden="1" w:unhideWhenUsed="1"/>
-    <w:lsdException w:name="List Number 4" w:semiHidden="1" w:unhideWhenUsed="1"/>
-    <w:lsdException w:name="List Number 5" w:semiHidden="1" w:unhideWhenUsed="1"/>
-    <w:lsdException w:name="Title" w:uiPriority="10" w:qFormat="1"/>
-    <w:lsdException w:name="Closing" w:semiHidden="1" w:unhideWhenUsed="1"/>
-    <w:lsdException w:name="Signature" w:semiHidden="1" w:unhideWhenUsed="1"/>
-    <w:lsdException w:name="Default Paragraph Font" w:semiHidden="1" w:uiPriority="1" w:unhideWhenUsed="1"/>
-    <w:lsdException w:name="Body Text" w:semiHidden="1" w:unhideWhenUsed="1"/>
-    <w:lsdException w:name="Body Text Indent" w:semiHidden="1" w:unhideWhenUsed="1"/>
-    <w:lsdException w:name="List Continue" w:semiHidden="1" w:unhideWhenUsed="1"/>
-    <w:lsdException w:name="List Continue 2" w:semiHidden="1" w:unhideWhenUsed="1"/>
-    <w:lsdException w:name="List Continue 3" w:semiHidden="1" w:unhideWhenUsed="1"/>
-    <w:lsdException w:name="List Continue 4" w:semiHidden="1" w:unhideWhenUsed="1"/>
-    <w:lsdException w:name="List Continue 5" w:semiHidden="1" w:unhideWhenUsed="1"/>
-    <w:lsdException w:name="Message Header" w:semiHidden="1" w:unhideWhenUsed="1"/>
-    <w:lsdException w:name="Subtitle" w:uiPriority="11" w:qFormat="1"/>
-    <w:lsdException w:name="Salutation" w:semiHidden="1" w:unhideWhenUsed="1"/>
-    <w:lsdException w:name="Date" w:semiHidden="1" w:unhideWhenUsed="1"/>
-    <w:lsdException w:name="Body Text First Indent" w:semiHidden="1" w:unhideWhenUsed="1"/>
-    <w:lsdException w:name="Body Text First Indent 2" w:semiHidden="1" w:unhideWhenUsed="1"/>
-    <w:lsdException w:name="Note Heading" w:semiHidden="1" w:unhideWhenUsed="1"/>
-    <w:lsdException w:name="Body Text 2" w:semiHidden="1" w:unhideWhenUsed="1"/>
-    <w:lsdException w:name="Body Text 3" w:semiHidden="1" w:unhideWhenUsed="1"/>
-    <w:lsdException w:name="Body Text Indent 2" w:semiHidden="1" w:unhideWhenUsed="1"/>
-    <w:lsdException w:name="Body Text Indent 3" w:semiHidden="1" w:unhideWhenUsed="1"/>
-    <w:lsdException w:name="Block Text" w:semiHidden="1" w:unhideWhenUsed="1"/>
-    <w:lsdException w:name="Hyperlink" w:semiHidden="1" w:unhideWhenUsed="1"/>
-    <w:lsdException w:name="FollowedHyperlink" w:semiHidden="1" w:unhideWhenUsed="1"/>
-    <w:lsdException w:name="Strong" w:uiPriority="22" w:qFormat="1"/>
-    <w:lsdException w:name="Emphasis" w:uiPriority="20" w:qFormat="1"/>
-    <w:lsdException w:name="Document Map" w:semiHidden="1" w:unhideWhenUsed="1"/>
-    <w:lsdException w:name="Plain Text" w:semiHidden="1" w:unhideWhenUsed="1"/>
-    <w:lsdException w:name="E-mail Signature" w:semiHidden="1" w:unhideWhenUsed="1"/>
-    <w:lsdException w:name="HTML Top of Form" w:semiHidden="1" w:unhideWhenUsed="1"/>
-    <w:lsdException w:name="HTML Bottom of Form" w:semiHidden="1" w:unhideWhenUsed="1"/>
-    <w:lsdException w:name="Normal (Web)" w:semiHidden="1" w:unhideWhenUsed="1"/>
-    <w:lsdException w:name="HTML Acronym" w:semiHidden="1" w:unhideWhenUsed="1"/>
-    <w:lsdException w:name="HTML Address" w:semiHidden="1" w:unhideWhenUsed="1"/>
-    <w:lsdException w:name="HTML Cite" w:semiHidden="1" w:unhideWhenUsed="1"/>
-    <w:lsdException w:name="HTML Code" w:semiHidden="1" w:unhideWhenUsed="1"/>
-    <w:lsdException w:name="HTML Definition" w:semiHidden="1" w:unhideWhenUsed="1"/>
-    <w:lsdException w:name="HTML Keyboard" w:semiHidden="1" w:unhideWhenUsed="1"/>
-    <w:lsdException w:name="HTML Preformatted" w:semiHidden="1" w:unhideWhenUsed="1"/>
-    <w:lsdException w:name="HTML Sample" w:semiHidden="1" w:unhideWhenUsed="1"/>
-    <w:lsdException w:name="HTML Typewriter" w:semiHidden="1" w:unhideWhenUsed="1"/>
-    <w:lsdException w:name="HTML Variable" w:semiHidden="1" w:unhideWhenUsed="1"/>
-    <w:lsdException w:name="Normal Table" w:semiHidden="1" w:unhideWhenUsed="1"/>
-    <w:lsdException w:name="annotation subject" w:semiHidden="1" w:unhideWhenUsed="1"/>
-    <w:lsdException w:name="No List" w:semiHidden="1" w:unhideWhenUsed="1"/>
-    <w:lsdException w:name="Outline List 1" w:semiHidden="1" w:unhideWhenUsed="1"/>
-    <w:lsdException w:name="Outline List 2" w:semiHidden="1" w:unhideWhenUsed="1"/>
-    <w:lsdException w:name="Outline List 3" w:semiHidden="1" w:unhideWhenUsed="1"/>
-    <w:lsdException w:name="Table Simple 1" w:semiHidden="1" w:unhideWhenUsed="1"/>
-    <w:lsdException w:name="Table Simple 2" w:semiHidden="1" w:unhideWhenUsed="1"/>
-    <w:lsdException w:name="Table Simple 3" w:semiHidden="1" w:unhideWhenUsed="1"/>
-    <w:lsdException w:name="Table Classic 1" w:semiHidden="1" w:unhideWhenUsed="1"/>
-    <w:lsdException w:name="Table Classic 2" w:semiHidden="1" w:unhideWhenUsed="1"/>
-    <w:lsdException w:name="Table Classic 3" w:semiHidden="1" w:unhideWhenUsed="1"/>
-    <w:lsdException w:name="Table Classic 4" w:semiHidden="1" w:unhideWhenUsed="1"/>
-    <w:lsdException w:name="Table Colorful 1" w:semiHidden="1" w:unhideWhenUsed="1"/>
-    <w:lsdException w:name="Table Colorful 2" w:semiHidden="1" w:unhideWhenUsed="1"/>
-    <w:lsdException w:name="Table Colorful 3" w:semiHidden="1" w:unhideWhenUsed="1"/>
-    <w:lsdException w:name="Table Columns 1" w:semiHidden="1" w:unhideWhenUsed="1"/>
-    <w:lsdException w:name="Table Columns 2" w:semiHidden="1" w:unhideWhenUsed="1"/>
-    <w:lsdException w:name="Table Columns 3" w:semiHidden="1" w:unhideWhenUsed="1"/>
-    <w:lsdException w:name="Table Columns 4" w:semiHidden="1" w:unhideWhenUsed="1"/>
-    <w:lsdException w:name="Table Columns 5" w:semiHidden="1" w:unhideWhenUsed="1"/>
-    <w:lsdException w:name="Table Grid 1" w:semiHidden="1" w:unhideWhenUsed="1"/>
-    <w:lsdException w:name="Table Grid 2" w:semiHidden="1" w:unhideWhenUsed="1"/>
-    <w:lsdException w:name="Table Grid 3" w:semiHidden="1" w:unhideWhenUsed="1"/>
-    <w:lsdException w:name="Table Grid 4" w:semiHidden="1" w:unhideWhenUsed="1"/>
-    <w:lsdException w:name="Table Grid 5" w:semiHidden="1" w:unhideWhenUsed="1"/>
-    <w:lsdException w:name="Table Grid 6" w:semiHidden="1" w:unhideWhenUsed="1"/>
-    <w:lsdException w:name="Table Grid 7" w:semiHidden="1" w:unhideWhenUsed="1"/>
-    <w:lsdException w:name="Table Grid 8" w:semiHidden="1" w:unhideWhenUsed="1"/>
-    <w:lsdException w:name="Table List 1" w:semiHidden="1" w:unhideWhenUsed="1"/>
-    <w:lsdException w:name="Table List 2" w:semiHidden="1" w:unhideWhenUsed="1"/>
-    <w:lsdException w:name="Table List 3" w:semiHidden="1" w:unhideWhenUsed="1"/>
-    <w:lsdException w:name="Table List 4" w:semiHidden="1" w:unhideWhenUsed="1"/>
-    <w:lsdException w:name="Table List 5" w:semiHidden="1" w:unhideWhenUsed="1"/>
-    <w:lsdException w:name="Table List 6" w:semiHidden="1" w:unhideWhenUsed="1"/>
-    <w:lsdException w:name="Table List 7" w:semiHidden="1" w:unhideWhenUsed="1"/>
-    <w:lsdException w:name="Table List 8" w:semiHidden="1" w:unhideWhenUsed="1"/>
-    <w:lsdException w:name="Table 3D effects 1" w:semiHidden="1" w:unhideWhenUsed="1"/>
-    <w:lsdException w:name="Table 3D effects 2" w:semiHidden="1" w:unhideWhenUsed="1"/>
-    <w:lsdException w:name="Table 3D effects 3" w:semiHidden="1" w:unhideWhenUsed="1"/>
-    <w:lsdException w:name="Table Contemporary" w:semiHidden="1" w:unhideWhenUsed="1"/>
-    <w:lsdException w:name="Table Elegant" w:semiHidden="1" w:unhideWhenUsed="1"/>
-    <w:lsdException w:name="Table Professional" w:semiHidden="1" w:unhideWhenUsed="1"/>
-    <w:lsdException w:name="Table Subtle 1" w:semiHidden="1" w:unhideWhenUsed="1"/>
-    <w:lsdException w:name="Table Subtle 2" w:semiHidden="1" w:unhideWhenUsed="1"/>
-    <w:lsdException w:name="Table Web 1" w:semiHidden="1" w:unhideWhenUsed="1"/>
-    <w:lsdException w:name="Table Web 2" w:semiHidden="1" w:unhideWhenUsed="1"/>
-    <w:lsdException w:name="Table Web 3" w:semiHidden="1" w:unhideWhenUsed="1"/>
-    <w:lsdException w:name="Balloon Text" w:semiHidden="1" w:unhideWhenUsed="1"/>
-    <w:lsdException w:name="Table Grid" w:uiPriority="39"/>
-    <w:lsdException w:name="Table Theme" w:semiHidden="1" w:unhideWhenUsed="1"/>
-    <w:lsdException w:name="Placeholder Text" w:semiHidden="1"/>
-    <w:lsdException w:name="No Spacing" w:uiPriority="1" w:qFormat="1"/>
-    <w:lsdException w:name="Light Shading" w:uiPriority="60"/>
-    <w:lsdException w:name="Light List" w:uiPriority="61"/>
-    <w:lsdException w:name="Light Grid" w:uiPriority="62"/>
-    <w:lsdException w:name="Medium Shading 1" w:uiPriority="63"/>
-    <w:lsdException w:name="Medium Shading 2" w:uiPriority="64"/>
-    <w:lsdException w:name="Medium List 1" w:uiPriority="65"/>
-    <w:lsdException w:name="Medium List 2" w:uiPriority="66"/>
-    <w:lsdException w:name="Medium Grid 1" w:uiPriority="67"/>
-    <w:lsdException w:name="Medium Grid 2" w:uiPriority="68"/>
-    <w:lsdException w:name="Medium Grid 3" w:uiPriority="69"/>
-    <w:lsdException w:name="Dark List" w:uiPriority="70"/>
-    <w:lsdException w:name="Colorful Shading" w:uiPriority="71"/>
-    <w:lsdException w:name="Colorful List" w:uiPriority="72"/>
-    <w:lsdException w:name="Colorful Grid" w:uiPriority="73"/>
-    <w:lsdException w:name="Light Shading Accent 1" w:uiPriority="60"/>
-    <w:lsdException w:name="Light List Accent 1" w:uiPriority="61"/>
-    <w:lsdException w:name="Light Grid Accent 1" w:uiPriority="62"/>
-    <w:lsdException w:name="Medium Shading 1 Accent 1" w:uiPriority="63"/>
-    <w:lsdException w:name="Medium Shading 2 Accent 1" w:uiPriority="64"/>
-    <w:lsdException w:name="Medium List 1 Accent 1" w:uiPriority="65"/>
-    <w:lsdException w:name="Revision" w:semiHidden="1"/>
-    <w:lsdException w:name="List Paragraph" w:uiPriority="34" w:qFormat="1"/>
-    <w:lsdException w:name="Quote" w:uiPriority="29" w:qFormat="1"/>
-    <w:lsdException w:name="Intense Quote" w:uiPriority="30" w:qFormat="1"/>
-    <w:lsdException w:name="Medium List 2 Accent 1" w:uiPriority="66"/>
-    <w:lsdException w:name="Medium Grid 1 Accent 1" w:uiPriority="67"/>
-    <w:lsdException w:name="Medium Grid 2 Accent 1" w:uiPriority="68"/>
-    <w:lsdException w:name="Medium Grid 3 Accent 1" w:uiPriority="69"/>
-    <w:lsdException w:name="Dark List Accent 1" w:uiPriority="70"/>
-    <w:lsdException w:name="Colorful Shading Accent 1" w:uiPriority="71"/>
-    <w:lsdException w:name="Colorful List Accent 1" w:uiPriority="72"/>
-    <w:lsdException w:name="Colorful Grid Accent 1" w:uiPriority="73"/>
-    <w:lsdException w:name="Light Shading Accent 2" w:uiPriority="60"/>
-    <w:lsdException w:name="Light List Accent 2" w:uiPriority="61"/>
-    <w:lsdException w:name="Light Grid Accent 2" w:uiPriority="62"/>
-    <w:lsdException w:name="Medium Shading 1 Accent 2" w:uiPriority="63"/>
-    <w:lsdException w:name="Medium Shading 2 Accent 2" w:uiPriority="64"/>
-    <w:lsdException w:name="Medium List 1 Accent 2" w:uiPriority="65"/>
-    <w:lsdException w:name="Medium List 2 Accent 2" w:uiPriority="66"/>
-    <w:lsdException w:name="Medium Grid 1 Accent 2" w:uiPriority="67"/>
-    <w:lsdException w:name="Medium Grid 2 Accent 2" w:uiPriority="68"/>
-    <w:lsdException w:name="Medium Grid 3 Accent 2" w:uiPriority="69"/>
-    <w:lsdException w:name="Dark List Accent 2" w:uiPriority="70"/>
-    <w:lsdException w:name="Colorful Shading Accent 2" w:uiPriority="71"/>
-    <w:lsdException w:name="Colorful List Accent 2" w:uiPriority="72"/>
-    <w:lsdException w:name="Colorful Grid Accent 2" w:uiPriority="73"/>
-    <w:lsdException w:name="Light Shading Accent 3" w:uiPriority="60"/>
-    <w:lsdException w:name="Light List Accent 3" w:uiPriority="61"/>
-    <w:lsdException w:name="Light Grid Accent 3" w:uiPriority="62"/>
-    <w:lsdException w:name="Medium Shading 1 Accent 3" w:uiPriority="63"/>
-    <w:lsdException w:name="Medium Shading 2 Accent 3" w:uiPriority="64"/>
-    <w:lsdException w:name="Medium List 1 Accent 3" w:uiPriority="65"/>
-    <w:lsdException w:name="Medium List 2 Accent 3" w:uiPriority="66"/>
-    <w:lsdException w:name="Medium Grid 1 Accent 3" w:uiPriority="67"/>
-    <w:lsdException w:name="Medium Grid 2 Accent 3" w:uiPriority="68"/>
-    <w:lsdException w:name="Medium Grid 3 Accent 3" w:uiPriority="69"/>
-    <w:lsdException w:name="Dark List Accent 3" w:uiPriority="70"/>
-    <w:lsdException w:name="Colorful Shading Accent 3" w:uiPriority="71"/>
-    <w:lsdException w:name="Colorful List Accent 3" w:uiPriority="72"/>
-    <w:lsdException w:name="Colorful Grid Accent 3" w:uiPriority="73"/>
-    <w:lsdException w:name="Light Shading Accent 4" w:uiPriority="60"/>
-    <w:lsdException w:name="Light List Accent 4" w:uiPriority="61"/>
-    <w:lsdException w:name="Light Grid Accent 4" w:uiPriority="62"/>
-    <w:lsdException w:name="Medium Shading 1 Accent 4" w:uiPriority="63"/>
-    <w:lsdException w:name="Medium Shading 2 Accent 4" w:uiPriority="64"/>
-    <w:lsdException w:name="Medium List 1 Accent 4" w:uiPriority="65"/>
-    <w:lsdException w:name="Medium List 2 Accent 4" w:uiPriority="66"/>
-    <w:lsdException w:name="Medium Grid 1 Accent 4" w:uiPriority="67"/>
-    <w:lsdException w:name="Medium Grid 2 Accent 4" w:uiPriority="68"/>
-    <w:lsdException w:name="Medium Grid 3 Accent 4" w:uiPriority="69"/>
-    <w:lsdException w:name="Dark List Accent 4" w:uiPriority="70"/>
-    <w:lsdException w:name="Colorful Shading Accent 4" w:uiPriority="71"/>
-    <w:lsdException w:name="Colorful List Accent 4" w:uiPriority="72"/>
-    <w:lsdException w:name="Colorful Grid Accent 4" w:uiPriority="73"/>
-    <w:lsdException w:name="Light Shading Accent 5" w:uiPriority="60"/>
-    <w:lsdException w:name="Light List Accent 5" w:uiPriority="61"/>
-    <w:lsdException w:name="Light Grid Accent 5" w:uiPriority="62"/>
-    <w:lsdException w:name="Medium Shading 1 Accent 5" w:uiPriority="63"/>
-    <w:lsdException w:name="Medium Shading 2 Accent 5" w:uiPriority="64"/>
-    <w:lsdException w:name="Medium List 1 Accent 5" w:uiPriority="65"/>
-    <w:lsdException w:name="Medium List 2 Accent 5" w:uiPriority="66"/>
-    <w:lsdException w:name="Medium Grid 1 Accent 5" w:uiPriority="67"/>
-    <w:lsdException w:name="Medium Grid 2 Accent 5" w:uiPriority="68"/>
-    <w:lsdException w:name="Medium Grid 3 Accent 5" w:uiPriority="69"/>
-    <w:lsdException w:name="Dark List Accent 5" w:uiPriority="70"/>
-    <w:lsdException w:name="Colorful Shading Accent 5" w:uiPriority="71"/>
-    <w:lsdException w:name="Colorful List Accent 5" w:uiPriority="72"/>
-    <w:lsdException w:name="Colorful Grid Accent 5" w:uiPriority="73"/>
-    <w:lsdException w:name="Light Shading Accent 6" w:uiPriority="60"/>
-    <w:lsdException w:name="Light List Accent 6" w:uiPriority="61"/>
-    <w:lsdException w:name="Light Grid Accent 6" w:uiPriority="62"/>
-    <w:lsdException w:name="Medium Shading 1 Accent 6" w:uiPriority="63"/>
-    <w:lsdException w:name="Medium Shading 2 Accent 6" w:uiPriority="64"/>
-    <w:lsdException w:name="Medium List 1 Accent 6" w:uiPriority="65"/>
-    <w:lsdException w:name="Medium List 2 Accent 6" w:uiPriority="66"/>
-    <w:lsdException w:name="Medium Grid 1 Accent 6" w:uiPriority="67"/>
-    <w:lsdException w:name="Medium Grid 2 Accent 6" w:uiPriority="68"/>
-    <w:lsdException w:name="Medium Grid 3 Accent 6" w:uiPriority="69"/>
-    <w:lsdException w:name="Dark List Accent 6" w:uiPriority="70"/>
-    <w:lsdException w:name="Colorful Shading Accent 6" w:uiPriority="71"/>
-    <w:lsdException w:name="Colorful List Accent 6" w:uiPriority="72"/>
-    <w:lsdException w:name="Colorful Grid Accent 6" w:uiPriority="73"/>
-    <w:lsdException w:name="Subtle Emphasis" w:uiPriority="19" w:qFormat="1"/>
-    <w:lsdException w:name="Intense Emphasis" w:uiPriority="21" w:qFormat="1"/>
-    <w:lsdException w:name="Subtle Reference" w:uiPriority="31" w:qFormat="1"/>
-    <w:lsdException w:name="Intense Reference" w:uiPriority="32" w:qFormat="1"/>
-    <w:lsdException w:name="Book Title" w:uiPriority="33" w:qFormat="1"/>
-    <w:lsdException w:name="Bibliography" w:semiHidden="1" w:uiPriority="37" w:unhideWhenUsed="1"/>
-    <w:lsdException w:name="TOC Heading" w:semiHidden="1" w:uiPriority="39" w:unhideWhenUsed="1" w:qFormat="1"/>
-    <w:lsdException w:name="Plain Table 1" w:uiPriority="41"/>
-    <w:lsdException w:name="Plain Table 2" w:uiPriority="42"/>
-    <w:lsdException w:name="Plain Table 3" w:uiPriority="43"/>
-    <w:lsdException w:name="Plain Table 4" w:uiPriority="44"/>
-    <w:lsdException w:name="Plain Table 5" w:uiPriority="45"/>
-    <w:lsdException w:name="Grid Table Light" w:uiPriority="40"/>
-    <w:lsdException w:name="Grid Table 1 Light" w:uiPriority="46"/>
-    <w:lsdException w:name="Grid Table 2" w:uiPriority="47"/>
-    <w:lsdException w:name="Grid Table 3" w:uiPriority="48"/>
-    <w:lsdException w:name="Grid Table 4" w:uiPriority="49"/>
-    <w:lsdException w:name="Grid Table 5 Dark" w:uiPriority="50"/>
-    <w:lsdException w:name="Grid Table 6 Colorful" w:uiPriority="51"/>
-    <w:lsdException w:name="Grid Table 7 Colorful" w:uiPriority="52"/>
-    <w:lsdException w:name="Grid Table 1 Light Accent 1" w:uiPriority="46"/>
-    <w:lsdException w:name="Grid Table 2 Accent 1" w:uiPriority="47"/>
-    <w:lsdException w:name="Grid Table 3 Accent 1" w:uiPriority="48"/>
-    <w:lsdException w:name="Grid Table 4 Accent 1" w:uiPriority="49"/>
-    <w:lsdException w:name="Grid Table 5 Dark Accent 1" w:uiPriority="50"/>
-    <w:lsdException w:name="Grid Table 6 Colorful Accent 1" w:uiPriority="51"/>
-    <w:lsdException w:name="Grid Table 7 Colorful Accent 1" w:uiPriority="52"/>
-    <w:lsdException w:name="Grid Table 1 Light Accent 2" w:uiPriority="46"/>
-    <w:lsdException w:name="Grid Table 2 Accent 2" w:uiPriority="47"/>
-    <w:lsdException w:name="Grid Table 3 Accent 2" w:uiPriority="48"/>
-    <w:lsdException w:name="Grid Table 4 Accent 2" w:uiPriority="49"/>
-    <w:lsdException w:name="Grid Table 5 Dark Accent 2" w:uiPriority="50"/>
-    <w:lsdException w:name="Grid Table 6 Colorful Accent 2" w:uiPriority="51"/>
-    <w:lsdException w:name="Grid Table 7 Colorful Accent 2" w:uiPriority="52"/>
-    <w:lsdException w:name="Grid Table 1 Light Accent 3" w:uiPriority="46"/>
-    <w:lsdException w:name="Grid Table 2 Accent 3" w:uiPriority="47"/>
-    <w:lsdException w:name="Grid Table 3 Accent 3" w:uiPriority="48"/>
-    <w:lsdException w:name="Grid Table 4 Accent 3" w:uiPriority="49"/>
-    <w:lsdException w:name="Grid Table 5 Dark Accent 3" w:uiPriority="50"/>
-    <w:lsdException w:name="Grid Table 6 Colorful Accent 3" w:uiPriority="51"/>
-    <w:lsdException w:name="Grid Table 7 Colorful Accent 3" w:uiPriority="52"/>
-    <w:lsdException w:name="Grid Table 1 Light Accent 4" w:uiPriority="46"/>
-    <w:lsdException w:name="Grid Table 2 Accent 4" w:uiPriority="47"/>
-    <w:lsdException w:name="Grid Table 3 Accent 4" w:uiPriority="48"/>
-    <w:lsdException w:name="Grid Table 4 Accent 4" w:uiPriority="49"/>
-    <w:lsdException w:name="Grid Table 5 Dark Accent 4" w:uiPriority="50"/>
-    <w:lsdException w:name="Grid Table 6 Colorful Accent 4" w:uiPriority="51"/>
-    <w:lsdException w:name="Grid Table 7 Colorful Accent 4" w:uiPriority="52"/>
-    <w:lsdException w:name="Grid Table 1 Light Accent 5" w:uiPriority="46"/>
-    <w:lsdException w:name="Grid Table 2 Accent 5" w:uiPriority="47"/>
-    <w:lsdException w:name="Grid Table 3 Accent 5" w:uiPriority="48"/>
-    <w:lsdException w:name="Grid Table 4 Accent 5" w:uiPriority="49"/>
-    <w:lsdException w:name="Grid Table 5 Dark Accent 5" w:uiPriority="50"/>
-    <w:lsdException w:name="Grid Table 6 Colorful Accent 5" w:uiPriority="51"/>
-    <w:lsdException w:name="Grid Table 7 Colorful Accent 5" w:uiPriority="52"/>
-    <w:lsdException w:name="Grid Table 1 Light Accent 6" w:uiPriority="46"/>
-    <w:lsdException w:name="Grid Table 2 Accent 6" w:uiPriority="47"/>
-    <w:lsdException w:name="Grid Table 3 Accent 6" w:uiPriority="48"/>
-    <w:lsdException w:name="Grid Table 4 Accent 6" w:uiPriority="49"/>
-    <w:lsdException w:name="Grid Table 5 Dark Accent 6" w:uiPriority="50"/>
-    <w:lsdException w:name="Grid Table 6 Colorful Accent 6" w:uiPriority="51"/>
-    <w:lsdException w:name="Grid Table 7 Colorful Accent 6" w:uiPriority="52"/>
-    <w:lsdException w:name="List Table 1 Light" w:uiPriority="46"/>
-    <w:lsdException w:name="List Table 2" w:uiPriority="47"/>
-    <w:lsdException w:name="List Table 3" w:uiPriority="48"/>
-    <w:lsdException w:name="List Table 4" w:uiPriority="49"/>
-    <w:lsdException w:name="List Table 5 Dark" w:uiPriority="50"/>
-    <w:lsdException w:name="List Table 6 Colorful" w:uiPriority="51"/>
-    <w:lsdException w:name="List Table 7 Colorful" w:uiPriority="52"/>
-    <w:lsdException w:name="List Table 1 Light Accent 1" w:uiPriority="46"/>
-    <w:lsdException w:name="List Table 2 Accent 1" w:uiPriority="47"/>
-    <w:lsdException w:name="List Table 3 Accent 1" w:uiPriority="48"/>
-    <w:lsdException w:name="List Table 4 Accent 1" w:uiPriority="49"/>
-    <w:lsdException w:name="List Table 5 Dark Accent 1" w:uiPriority="50"/>
-    <w:lsdException w:name="List Table 6 Colorful Accent 1" w:uiPriority="51"/>
-    <w:lsdException w:name="List Table 7 Colorful Accent 1" w:uiPriority="52"/>
-    <w:lsdException w:name="List Table 1 Light Accent 2" w:uiPriority="46"/>
-    <w:lsdException w:name="List Table 2 Accent 2" w:uiPriority="47"/>
-    <w:lsdException w:name="List Table 3 Accent 2" w:uiPriority="48"/>
-    <w:lsdException w:name="List Table 4 Accent 2" w:uiPriority="49"/>
-    <w:lsdException w:name="List Table 5 Dark Accent 2" w:uiPriority="50"/>
-    <w:lsdException w:name="List Table 6 Colorful Accent 2" w:uiPriority="51"/>
-    <w:lsdException w:name="List Table 7 Colorful Accent 2" w:uiPriority="52"/>
-    <w:lsdException w:name="List Table 1 Light Accent 3" w:uiPriority="46"/>
-    <w:lsdException w:name="List Table 2 Accent 3" w:uiPriority="47"/>
-    <w:lsdException w:name="List Table 3 Accent 3" w:uiPriority="48"/>
-    <w:lsdException w:name="List Table 4 Accent 3" w:uiPriority="49"/>
-    <w:lsdException w:name="List Table 5 Dark Accent 3" w:uiPriority="50"/>
-    <w:lsdException w:name="List Table 6 Colorful Accent 3" w:uiPriority="51"/>
-    <w:lsdException w:name="List Table 7 Colorful Accent 3" w:uiPriority="52"/>
-    <w:lsdException w:name="List Table 1 Light Accent 4" w:uiPriority="46"/>
-    <w:lsdException w:name="List Table 2 Accent 4" w:uiPriority="47"/>
-    <w:lsdException w:name="List Table 3 Accent 4" w:uiPriority="48"/>
-    <w:lsdException w:name="List Table 4 Accent 4" w:uiPriority="49"/>
-    <w:lsdException w:name="List Table 5 Dark Accent 4" w:uiPriority="50"/>
-    <w:lsdException w:name="List Table 6 Colorful Accent 4" w:uiPriority="51"/>
-    <w:lsdException w:name="List Table 7 Colorful Accent 4" w:uiPriority="52"/>
-    <w:lsdException w:name="List Table 1 Light Accent 5" w:uiPriority="46"/>
-    <w:lsdException w:name="List Table 2 Accent 5" w:uiPriority="47"/>
-    <w:lsdException w:name="List Table 3 Accent 5" w:uiPriority="48"/>
-    <w:lsdException w:name="List Table 4 Accent 5" w:uiPriority="49"/>
-    <w:lsdException w:name="List Table 5 Dark Accent 5" w:uiPriority="50"/>
-    <w:lsdException w:name="List Table 6 Colorful Accent 5" w:uiPriority="51"/>
-    <w:lsdException w:name="List Table 7 Colorful Accent 5" w:uiPriority="52"/>
-    <w:lsdException w:name="List Table 1 Light Accent 6" w:uiPriority="46"/>
-    <w:lsdException w:name="List Table 2 Accent 6" w:uiPriority="47"/>
-    <w:lsdException w:name="List Table 3 Accent 6" w:uiPriority="48"/>
-    <w:lsdException w:name="List Table 4 Accent 6" w:uiPriority="49"/>
-    <w:lsdException w:name="List Table 5 Dark Accent 6" w:uiPriority="50"/>
-    <w:lsdException w:name="List Table 6 Colorful Accent 6" w:uiPriority="51"/>
-    <w:lsdException w:name="List Table 7 Colorful Accent 6" w:uiPriority="52"/>
-    <w:lsdException w:name="Mention" w:semiHidden="1" w:unhideWhenUsed="1"/>
-    <w:lsdException w:name="Smart Hyperlink" w:semiHidden="1" w:unhideWhenUsed="1"/>
-    <w:lsdException w:name="Hashtag" w:semiHidden="1" w:unhideWhenUsed="1"/>
-    <w:lsdException w:name="Unresolved Mention" w:semiHidden="1" w:unhideWhenUsed="1"/>
-    <w:lsdException w:name="Smart Link" w:semiHidden="1" w:unhideWhenUsed="1"/>
+  <w:latentStyles w:defLockedState="0" w:defUIPriority="99" w:defSemiHidden="1" w:defUnhideWhenUsed="1" w:defQFormat="0" w:count="267">
+    <w:lsdException w:name="Normal" w:semiHidden="0" w:uiPriority="0" w:unhideWhenUsed="0" w:qFormat="1"/>
+    <w:lsdException w:name="heading 1" w:semiHidden="0" w:uiPriority="9" w:unhideWhenUsed="0" w:qFormat="1"/>
+    <w:lsdException w:name="heading 2" w:uiPriority="9" w:qFormat="1"/>
+    <w:lsdException w:name="heading 3" w:uiPriority="9" w:qFormat="1"/>
+    <w:lsdException w:name="heading 4" w:uiPriority="9" w:qFormat="1"/>
+    <w:lsdException w:name="heading 5" w:uiPriority="9" w:qFormat="1"/>
+    <w:lsdException w:name="heading 6" w:uiPriority="9" w:qFormat="1"/>
+    <w:lsdException w:name="heading 7" w:uiPriority="9" w:qFormat="1"/>
+    <w:lsdException w:name="heading 8" w:uiPriority="9" w:qFormat="1"/>
+    <w:lsdException w:name="heading 9" w:uiPriority="9" w:qFormat="1"/>
+    <w:lsdException w:name="toc 1" w:uiPriority="39"/>
+    <w:lsdException w:name="toc 2" w:uiPriority="39"/>
+    <w:lsdException w:name="toc 3" w:uiPriority="39"/>
+    <w:lsdException w:name="toc 4" w:uiPriority="39"/>
+    <w:lsdException w:name="toc 5" w:uiPriority="39"/>
+    <w:lsdException w:name="toc 6" w:uiPriority="39"/>
+    <w:lsdException w:name="toc 7" w:uiPriority="39"/>
+    <w:lsdException w:name="toc 8" w:uiPriority="39"/>
+    <w:lsdException w:name="toc 9" w:uiPriority="39"/>
+    <w:lsdException w:name="caption" w:uiPriority="35" w:qFormat="1"/>
+    <w:lsdException w:name="Title" w:semiHidden="0" w:uiPriority="10" w:unhideWhenUsed="0" w:qFormat="1"/>
+    <w:lsdException w:name="Default Paragraph Font" w:uiPriority="1"/>
+    <w:lsdException w:name="Subtitle" w:semiHidden="0" w:uiPriority="11" w:unhideWhenUsed="0" w:qFormat="1"/>
+    <w:lsdException w:name="Strong" w:semiHidden="0" w:uiPriority="22" w:unhideWhenUsed="0" w:qFormat="1"/>
+    <w:lsdException w:name="Emphasis" w:semiHidden="0" w:uiPriority="20" w:unhideWhenUsed="0" w:qFormat="1"/>
+    <w:lsdException w:name="Table Grid" w:semiHidden="0" w:uiPriority="39" w:unhideWhenUsed="0"/>
+    <w:lsdException w:name="Placeholder Text" w:unhideWhenUsed="0"/>
+    <w:lsdException w:name="No Spacing" w:semiHidden="0" w:uiPriority="1" w:unhideWhenUsed="0" w:qFormat="1"/>
+    <w:lsdException w:name="Light Shading" w:semiHidden="0" w:uiPriority="60" w:unhideWhenUsed="0"/>
+    <w:lsdException w:name="Light List" w:semiHidden="0" w:uiPriority="61" w:unhideWhenUsed="0"/>
+    <w:lsdException w:name="Light Grid" w:semiHidden="0" w:uiPriority="62" w:unhideWhenUsed="0"/>
+    <w:lsdException w:name="Medium Shading 1" w:semiHidden="0" w:uiPriority="63" w:unhideWhenUsed="0"/>
+    <w:lsdException w:name="Medium Shading 2" w:semiHidden="0" w:uiPriority="64" w:unhideWhenUsed="0"/>
+    <w:lsdException w:name="Medium List 1" w:semiHidden="0" w:uiPriority="65" w:unhideWhenUsed="0"/>
+    <w:lsdException w:name="Medium List 2" w:semiHidden="0" w:uiPriority="66" w:unhideWhenUsed="0"/>
+    <w:lsdException w:name="Medium Grid 1" w:semiHidden="0" w:uiPriority="67" w:unhideWhenUsed="0"/>
+    <w:lsdException w:name="Medium Grid 2" w:semiHidden="0" w:uiPriority="68" w:unhideWhenUsed="0"/>
+    <w:lsdException w:name="Medium Grid 3" w:semiHidden="0" w:uiPriority="69" w:unhideWhenUsed="0"/>
+    <w:lsdException w:name="Dark List" w:semiHidden="0" w:uiPriority="70" w:unhideWhenUsed="0"/>
+    <w:lsdException w:name="Colorful Shading" w:semiHidden="0" w:uiPriority="71" w:unhideWhenUsed="0"/>
+    <w:lsdException w:name="Colorful List" w:semiHidden="0" w:uiPriority="72" w:unhideWhenUsed="0"/>
+    <w:lsdException w:name="Colorful Grid" w:semiHidden="0" w:uiPriority="73" w:unhideWhenUsed="0"/>
+    <w:lsdException w:name="Light Shading Accent 1" w:semiHidden="0" w:uiPriority="60" w:unhideWhenUsed="0"/>
+    <w:lsdException w:name="Light List Accent 1" w:semiHidden="0" w:uiPriority="61" w:unhideWhenUsed="0"/>
+    <w:lsdException w:name="Light Grid Accent 1" w:semiHidden="0" w:uiPriority="62" w:unhideWhenUsed="0"/>
+    <w:lsdException w:name="Medium Shading 1 Accent 1" w:semiHidden="0" w:uiPriority="63" w:unhideWhenUsed="0"/>
+    <w:lsdException w:name="Medium Shading 2 Accent 1" w:semiHidden="0" w:uiPriority="64" w:unhideWhenUsed="0"/>
+    <w:lsdException w:name="Medium List 1 Accent 1" w:semiHidden="0" w:uiPriority="65" w:unhideWhenUsed="0"/>
+    <w:lsdException w:name="Revision" w:unhideWhenUsed="0"/>
+    <w:lsdException w:name="List Paragraph" w:semiHidden="0" w:uiPriority="34" w:unhideWhenUsed="0" w:qFormat="1"/>
+    <w:lsdException w:name="Quote" w:semiHidden="0" w:uiPriority="29" w:unhideWhenUsed="0" w:qFormat="1"/>
+    <w:lsdException w:name="Intense Quote" w:semiHidden="0" w:uiPriority="30" w:unhideWhenUsed="0" w:qFormat="1"/>
+    <w:lsdException w:name="Medium List 2 Accent 1" w:semiHidden="0" w:uiPriority="66" w:unhideWhenUsed="0"/>
+    <w:lsdException w:name="Medium Grid 1 Accent 1" w:semiHidden="0" w:uiPriority="67" w:unhideWhenUsed="0"/>
+    <w:lsdException w:name="Medium Grid 2 Accent 1" w:semiHidden="0" w:uiPriority="68" w:unhideWhenUsed="0"/>
+    <w:lsdException w:name="Medium Grid 3 Accent 1" w:semiHidden="0" w:uiPriority="69" w:unhideWhenUsed="0"/>
+    <w:lsdException w:name="Dark List Accent 1" w:semiHidden="0" w:uiPriority="70" w:unhideWhenUsed="0"/>
+    <w:lsdException w:name="Colorful Shading Accent 1" w:semiHidden="0" w:uiPriority="71" w:unhideWhenUsed="0"/>
+    <w:lsdException w:name="Colorful List Accent 1" w:semiHidden="0" w:uiPriority="72" w:unhideWhenUsed="0"/>
+    <w:lsdException w:name="Colorful Grid Accent 1" w:semiHidden="0" w:uiPriority="73" w:unhideWhenUsed="0"/>
+    <w:lsdException w:name="Light Shading Accent 2" w:semiHidden="0" w:uiPriority="60" w:unhideWhenUsed="0"/>
+    <w:lsdException w:name="Light List Accent 2" w:semiHidden="0" w:uiPriority="61" w:unhideWhenUsed="0"/>
+    <w:lsdException w:name="Light Grid Accent 2" w:semiHidden="0" w:uiPriority="62" w:unhideWhenUsed="0"/>
+    <w:lsdException w:name="Medium Shading 1 Accent 2" w:semiHidden="0" w:uiPriority="63" w:unhideWhenUsed="0"/>
+    <w:lsdException w:name="Medium Shading 2 Accent 2" w:semiHidden="0" w:uiPriority="64" w:unhideWhenUsed="0"/>
+    <w:lsdException w:name="Medium List 1 Accent 2" w:semiHidden="0" w:uiPriority="65" w:unhideWhenUsed="0"/>
+    <w:lsdException w:name="Medium List 2 Accent 2" w:semiHidden="0" w:uiPriority="66" w:unhideWhenUsed="0"/>
+    <w:lsdException w:name="Medium Grid 1 Accent 2" w:semiHidden="0" w:uiPriority="67" w:unhideWhenUsed="0"/>
+    <w:lsdException w:name="Medium Grid 2 Accent 2" w:semiHidden="0" w:uiPriority="68" w:unhideWhenUsed="0"/>
+    <w:lsdException w:name="Medium Grid 3 Accent 2" w:semiHidden="0" w:uiPriority="69" w:unhideWhenUsed="0"/>
+    <w:lsdException w:name="Dark List Accent 2" w:semiHidden="0" w:uiPriority="70" w:unhideWhenUsed="0"/>
+    <w:lsdException w:name="Colorful Shading Accent 2" w:semiHidden="0" w:uiPriority="71" w:unhideWhenUsed="0"/>
+    <w:lsdException w:name="Colorful List Accent 2" w:semiHidden="0" w:uiPriority="72" w:unhideWhenUsed="0"/>
+    <w:lsdException w:name="Colorful Grid Accent 2" w:semiHidden="0" w:uiPriority="73" w:unhideWhenUsed="0"/>
+    <w:lsdException w:name="Light Shading Accent 3" w:semiHidden="0" w:uiPriority="60" w:unhideWhenUsed="0"/>
+    <w:lsdException w:name="Light List Accent 3" w:semiHidden="0" w:uiPriority="61" w:unhideWhenUsed="0"/>
+    <w:lsdException w:name="Light Grid Accent 3" w:semiHidden="0" w:uiPriority="62" w:unhideWhenUsed="0"/>
+    <w:lsdException w:name="Medium Shading 1 Accent 3" w:semiHidden="0" w:uiPriority="63" w:unhideWhenUsed="0"/>
+    <w:lsdException w:name="Medium Shading 2 Accent 3" w:semiHidden="0" w:uiPriority="64" w:unhideWhenUsed="0"/>
+    <w:lsdException w:name="Medium List 1 Accent 3" w:semiHidden="0" w:uiPriority="65" w:unhideWhenUsed="0"/>
+    <w:lsdException w:name="Medium List 2 Accent 3" w:semiHidden="0" w:uiPriority="66" w:unhideWhenUsed="0"/>
+    <w:lsdException w:name="Medium Grid 1 Accent 3" w:semiHidden="0" w:uiPriority="67" w:unhideWhenUsed="0"/>
+    <w:lsdException w:name="Medium Grid 2 Accent 3" w:semiHidden="0" w:uiPriority="68" w:unhideWhenUsed="0"/>
+    <w:lsdException w:name="Medium Grid 3 Accent 3" w:semiHidden="0" w:uiPriority="69" w:unhideWhenUsed="0"/>
+    <w:lsdException w:name="Dark List Accent 3" w:semiHidden="0" w:uiPriority="70" w:unhideWhenUsed="0"/>
+    <w:lsdException w:name="Colorful Shading Accent 3" w:semiHidden="0" w:uiPriority="71" w:unhideWhenUsed="0"/>
+    <w:lsdException w:name="Colorful List Accent 3" w:semiHidden="0" w:uiPriority="72" w:unhideWhenUsed="0"/>
+    <w:lsdException w:name="Colorful Grid Accent 3" w:semiHidden="0" w:uiPriority="73" w:unhideWhenUsed="0"/>
+    <w:lsdException w:name="Light Shading Accent 4" w:semiHidden="0" w:uiPriority="60" w:unhideWhenUsed="0"/>
+    <w:lsdException w:name="Light List Accent 4" w:semiHidden="0" w:uiPriority="61" w:unhideWhenUsed="0"/>
+    <w:lsdException w:name="Light Grid Accent 4" w:semiHidden="0" w:uiPriority="62" w:unhideWhenUsed="0"/>
+    <w:lsdException w:name="Medium Shading 1 Accent 4" w:semiHidden="0" w:uiPriority="63" w:unhideWhenUsed="0"/>
+    <w:lsdException w:name="Medium Shading 2 Accent 4" w:semiHidden="0" w:uiPriority="64" w:unhideWhenUsed="0"/>
+    <w:lsdException w:name="Medium List 1 Accent 4" w:semiHidden="0" w:uiPriority="65" w:unhideWhenUsed="0"/>
+    <w:lsdException w:name="Medium List 2 Accent 4" w:semiHidden="0" w:uiPriority="66" w:unhideWhenUsed="0"/>
+    <w:lsdException w:name="Medium Grid 1 Accent 4" w:semiHidden="0" w:uiPriority="67" w:unhideWhenUsed="0"/>
+    <w:lsdException w:name="Medium Grid 2 Accent 4" w:semiHidden="0" w:uiPriority="68" w:unhideWhenUsed="0"/>
+    <w:lsdException w:name="Medium Grid 3 Accent 4" w:semiHidden="0" w:uiPriority="69" w:unhideWhenUsed="0"/>
+    <w:lsdException w:name="Dark List Accent 4" w:semiHidden="0" w:uiPriority="70" w:unhideWhenUsed="0"/>
+    <w:lsdException w:name="Colorful Shading Accent 4" w:semiHidden="0" w:uiPriority="71" w:unhideWhenUsed="0"/>
+    <w:lsdException w:name="Colorful List Accent 4" w:semiHidden="0" w:uiPriority="72" w:unhideWhenUsed="0"/>
+    <w:lsdException w:name="Colorful Grid Accent 4" w:semiHidden="0" w:uiPriority="73" w:unhideWhenUsed="0"/>
+    <w:lsdException w:name="Light Shading Accent 5" w:semiHidden="0" w:uiPriority="60" w:unhideWhenUsed="0"/>
+    <w:lsdException w:name="Light List Accent 5" w:semiHidden="0" w:uiPriority="61" w:unhideWhenUsed="0"/>
+    <w:lsdException w:name="Light Grid Accent 5" w:semiHidden="0" w:uiPriority="62" w:unhideWhenUsed="0"/>
+    <w:lsdException w:name="Medium Shading 1 Accent 5" w:semiHidden="0" w:uiPriority="63" w:unhideWhenUsed="0"/>
+    <w:lsdException w:name="Medium Shading 2 Accent 5" w:semiHidden="0" w:uiPriority="64" w:unhideWhenUsed="0"/>
+    <w:lsdException w:name="Medium List 1 Accent 5" w:semiHidden="0" w:uiPriority="65" w:unhideWhenUsed="0"/>
+    <w:lsdException w:name="Medium List 2 Accent 5" w:semiHidden="0" w:uiPriority="66" w:unhideWhenUsed="0"/>
+    <w:lsdException w:name="Medium Grid 1 Accent 5" w:semiHidden="0" w:uiPriority="67" w:unhideWhenUsed="0"/>
+    <w:lsdException w:name="Medium Grid 2 Accent 5" w:semiHidden="0" w:uiPriority="68" w:unhideWhenUsed="0"/>
+    <w:lsdException w:name="Medium Grid 3 Accent 5" w:semiHidden="0" w:uiPriority="69" w:unhideWhenUsed="0"/>
+    <w:lsdException w:name="Dark List Accent 5" w:semiHidden="0" w:uiPriority="70" w:unhideWhenUsed="0"/>
+    <w:lsdException w:name="Colorful Shading Accent 5" w:semiHidden="0" w:uiPriority="71" w:unhideWhenUsed="0"/>
+    <w:lsdException w:name="Colorful List Accent 5" w:semiHidden="0" w:uiPriority="72" w:unhideWhenUsed="0"/>
+    <w:lsdException w:name="Colorful Grid Accent 5" w:semiHidden="0" w:uiPriority="73" w:unhideWhenUsed="0"/>
+    <w:lsdException w:name="Light Shading Accent 6" w:semiHidden="0" w:uiPriority="60" w:unhideWhenUsed="0"/>
+    <w:lsdException w:name="Light List Accent 6" w:semiHidden="0" w:uiPriority="61" w:unhideWhenUsed="0"/>
+    <w:lsdException w:name="Light Grid Accent 6" w:semiHidden="0" w:uiPriority="62" w:unhideWhenUsed="0"/>
+    <w:lsdException w:name="Medium Shading 1 Accent 6" w:semiHidden="0" w:uiPriority="63" w:unhideWhenUsed="0"/>
+    <w:lsdException w:name="Medium Shading 2 Accent 6" w:semiHidden="0" w:uiPriority="64" w:unhideWhenUsed="0"/>
+    <w:lsdException w:name="Medium List 1 Accent 6" w:semiHidden="0" w:uiPriority="65" w:unhideWhenUsed="0"/>
+    <w:lsdException w:name="Medium List 2 Accent 6" w:semiHidden="0" w:uiPriority="66" w:unhideWhenUsed="0"/>
+    <w:lsdException w:name="Medium Grid 1 Accent 6" w:semiHidden="0" w:uiPriority="67" w:unhideWhenUsed="0"/>
+    <w:lsdException w:name="Medium Grid 2 Accent 6" w:semiHidden="0" w:uiPriority="68" w:unhideWhenUsed="0"/>
+    <w:lsdException w:name="Medium Grid 3 Accent 6" w:semiHidden="0" w:uiPriority="69" w:unhideWhenUsed="0"/>
+    <w:lsdException w:name="Dark List Accent 6" w:semiHidden="0" w:uiPriority="70" w:unhideWhenUsed="0"/>
+    <w:lsdException w:name="Colorful Shading Accent 6" w:semiHidden="0" w:uiPriority="71" w:unhideWhenUsed="0"/>
+    <w:lsdException w:name="Colorful List Accent 6" w:semiHidden="0" w:uiPriority="72" w:unhideWhenUsed="0"/>
+    <w:lsdException w:name="Colorful Grid Accent 6" w:semiHidden="0" w:uiPriority="73" w:unhideWhenUsed="0"/>
+    <w:lsdException w:name="Subtle Emphasis" w:semiHidden="0" w:uiPriority="19" w:unhideWhenUsed="0" w:qFormat="1"/>
+    <w:lsdException w:name="Intense Emphasis" w:semiHidden="0" w:uiPriority="21" w:unhideWhenUsed="0" w:qFormat="1"/>
+    <w:lsdException w:name="Subtle Reference" w:semiHidden="0" w:uiPriority="31" w:unhideWhenUsed="0" w:qFormat="1"/>
+    <w:lsdException w:name="Intense Reference" w:semiHidden="0" w:uiPriority="32" w:unhideWhenUsed="0" w:qFormat="1"/>
+    <w:lsdException w:name="Book Title" w:semiHidden="0" w:uiPriority="33" w:unhideWhenUsed="0" w:qFormat="1"/>
+    <w:lsdException w:name="Bibliography" w:uiPriority="37"/>
+    <w:lsdException w:name="TOC Heading" w:uiPriority="39" w:qFormat="1"/>
   </w:latentStyles>
   <w:style w:type="paragraph" w:default="1" w:styleId="a">
     <w:name w:val="Normal"/>
@@ -3087,6 +4777,7 @@
   <w:style w:type="character" w:default="1" w:styleId="a0">
     <w:name w:val="Default Paragraph Font"/>
     <w:uiPriority w:val="1"/>
+    <w:semiHidden/>
     <w:unhideWhenUsed/>
   </w:style>
   <w:style w:type="table" w:default="1" w:styleId="a1">
@@ -3251,7 +4942,7 @@
     </w:rPr>
   </w:style>
   <w:style w:type="character" w:customStyle="1" w:styleId="a4">
-    <w:name w:val="Заголовок Знак"/>
+    <w:name w:val="Название Знак"/>
     <w:basedOn w:val="a0"/>
     <w:link w:val="a3"/>
     <w:uiPriority w:val="10"/>
@@ -3421,7 +5112,7 @@
       <w:u w:val="single"/>
     </w:rPr>
   </w:style>
-  <w:style w:type="character" w:styleId="ad">
+  <w:style w:type="character" w:customStyle="1" w:styleId="UnresolvedMention">
     <w:name w:val="Unresolved Mention"/>
     <w:basedOn w:val="a0"/>
     <w:uiPriority w:val="99"/>
@@ -3433,7 +5124,7 @@
       <w:shd w:val="clear" w:color="auto" w:fill="E1DFDD"/>
     </w:rPr>
   </w:style>
-  <w:style w:type="paragraph" w:styleId="ae">
+  <w:style w:type="paragraph" w:styleId="ad">
     <w:name w:val="Normal (Web)"/>
     <w:basedOn w:val="a"/>
     <w:uiPriority w:val="99"/>
@@ -3442,6 +5133,831 @@
     <w:rsid w:val="00A6341E"/>
     <w:rPr>
       <w:rFonts w:ascii="Times New Roman" w:hAnsi="Times New Roman" w:cs="Times New Roman"/>
+    </w:rPr>
+  </w:style>
+  <w:style w:type="paragraph" w:styleId="ae">
+    <w:name w:val="Balloon Text"/>
+    <w:basedOn w:val="a"/>
+    <w:link w:val="af"/>
+    <w:uiPriority w:val="99"/>
+    <w:semiHidden/>
+    <w:unhideWhenUsed/>
+    <w:rsid w:val="006B72F1"/>
+    <w:pPr>
+      <w:spacing w:after="0" w:line="240" w:lineRule="auto"/>
+    </w:pPr>
+    <w:rPr>
+      <w:rFonts w:ascii="Tahoma" w:hAnsi="Tahoma" w:cs="Tahoma"/>
+      <w:sz w:val="16"/>
+      <w:szCs w:val="16"/>
+    </w:rPr>
+  </w:style>
+  <w:style w:type="character" w:customStyle="1" w:styleId="af">
+    <w:name w:val="Текст выноски Знак"/>
+    <w:basedOn w:val="a0"/>
+    <w:link w:val="ae"/>
+    <w:uiPriority w:val="99"/>
+    <w:semiHidden/>
+    <w:rsid w:val="006B72F1"/>
+    <w:rPr>
+      <w:rFonts w:ascii="Tahoma" w:eastAsiaTheme="minorEastAsia" w:hAnsi="Tahoma" w:cs="Tahoma"/>
+      <w:sz w:val="16"/>
+      <w:szCs w:val="16"/>
+      <w:lang w:eastAsia="ru-RU"/>
+    </w:rPr>
+  </w:style>
+  <w:style w:type="character" w:styleId="af0">
+    <w:name w:val="FollowedHyperlink"/>
+    <w:basedOn w:val="a0"/>
+    <w:uiPriority w:val="99"/>
+    <w:semiHidden/>
+    <w:unhideWhenUsed/>
+    <w:rsid w:val="00F83DBC"/>
+    <w:rPr>
+      <w:color w:val="96607D" w:themeColor="followedHyperlink"/>
+      <w:u w:val="single"/>
+    </w:rPr>
+  </w:style>
+</w:styles>
+</file>
+
+<file path=word/stylesWithEffects.xml><?xml version="1.0" encoding="utf-8"?>
+<w:styles xmlns:wpc="http://schemas.microsoft.com/office/word/2010/wordprocessingCanvas" xmlns:mc="http://schemas.openxmlformats.org/markup-compatibility/2006" xmlns:o="urn:schemas-microsoft-com:office:office" xmlns:r="http://schemas.openxmlformats.org/officeDocument/2006/relationships" xmlns:m="http://schemas.openxmlformats.org/officeDocument/2006/math" xmlns:v="urn:schemas-microsoft-com:vml" xmlns:wp14="http://schemas.microsoft.com/office/word/2010/wordprocessingDrawing" xmlns:wp="http://schemas.openxmlformats.org/drawingml/2006/wordprocessingDrawing" xmlns:w10="urn:schemas-microsoft-com:office:word" xmlns:w="http://schemas.openxmlformats.org/wordprocessingml/2006/main" xmlns:w14="http://schemas.microsoft.com/office/word/2010/wordml" xmlns:wpg="http://schemas.microsoft.com/office/word/2010/wordprocessingGroup" xmlns:wpi="http://schemas.microsoft.com/office/word/2010/wordprocessingInk" xmlns:wne="http://schemas.microsoft.com/office/word/2006/wordml" xmlns:wps="http://schemas.microsoft.com/office/word/2010/wordprocessingShape" mc:Ignorable="w14 wp14">
+  <w:docDefaults>
+    <w:rPrDefault>
+      <w:rPr>
+        <w:rFonts w:asciiTheme="minorHAnsi" w:eastAsiaTheme="minorHAnsi" w:hAnsiTheme="minorHAnsi" w:cstheme="minorBidi"/>
+        <w:kern w:val="2"/>
+        <w:sz w:val="24"/>
+        <w:szCs w:val="24"/>
+        <w:lang w:val="ru-RU" w:eastAsia="en-US" w:bidi="ar-SA"/>
+        <w14:ligatures w14:val="standardContextual"/>
+      </w:rPr>
+    </w:rPrDefault>
+    <w:pPrDefault>
+      <w:pPr>
+        <w:spacing w:after="160" w:line="278" w:lineRule="auto"/>
+      </w:pPr>
+    </w:pPrDefault>
+  </w:docDefaults>
+  <w:latentStyles w:defLockedState="0" w:defUIPriority="99" w:defSemiHidden="1" w:defUnhideWhenUsed="1" w:defQFormat="0" w:count="267">
+    <w:lsdException w:name="Normal" w:semiHidden="0" w:uiPriority="0" w:unhideWhenUsed="0" w:qFormat="1"/>
+    <w:lsdException w:name="heading 1" w:semiHidden="0" w:uiPriority="9" w:unhideWhenUsed="0" w:qFormat="1"/>
+    <w:lsdException w:name="heading 2" w:uiPriority="9" w:qFormat="1"/>
+    <w:lsdException w:name="heading 3" w:uiPriority="9" w:qFormat="1"/>
+    <w:lsdException w:name="heading 4" w:uiPriority="9" w:qFormat="1"/>
+    <w:lsdException w:name="heading 5" w:uiPriority="9" w:qFormat="1"/>
+    <w:lsdException w:name="heading 6" w:uiPriority="9" w:qFormat="1"/>
+    <w:lsdException w:name="heading 7" w:uiPriority="9" w:qFormat="1"/>
+    <w:lsdException w:name="heading 8" w:uiPriority="9" w:qFormat="1"/>
+    <w:lsdException w:name="heading 9" w:uiPriority="9" w:qFormat="1"/>
+    <w:lsdException w:name="toc 1" w:uiPriority="39"/>
+    <w:lsdException w:name="toc 2" w:uiPriority="39"/>
+    <w:lsdException w:name="toc 3" w:uiPriority="39"/>
+    <w:lsdException w:name="toc 4" w:uiPriority="39"/>
+    <w:lsdException w:name="toc 5" w:uiPriority="39"/>
+    <w:lsdException w:name="toc 6" w:uiPriority="39"/>
+    <w:lsdException w:name="toc 7" w:uiPriority="39"/>
+    <w:lsdException w:name="toc 8" w:uiPriority="39"/>
+    <w:lsdException w:name="toc 9" w:uiPriority="39"/>
+    <w:lsdException w:name="caption" w:uiPriority="35" w:qFormat="1"/>
+    <w:lsdException w:name="Title" w:semiHidden="0" w:uiPriority="10" w:unhideWhenUsed="0" w:qFormat="1"/>
+    <w:lsdException w:name="Default Paragraph Font" w:uiPriority="1"/>
+    <w:lsdException w:name="Subtitle" w:semiHidden="0" w:uiPriority="11" w:unhideWhenUsed="0" w:qFormat="1"/>
+    <w:lsdException w:name="Strong" w:semiHidden="0" w:uiPriority="22" w:unhideWhenUsed="0" w:qFormat="1"/>
+    <w:lsdException w:name="Emphasis" w:semiHidden="0" w:uiPriority="20" w:unhideWhenUsed="0" w:qFormat="1"/>
+    <w:lsdException w:name="Table Grid" w:semiHidden="0" w:uiPriority="39" w:unhideWhenUsed="0"/>
+    <w:lsdException w:name="Placeholder Text" w:unhideWhenUsed="0"/>
+    <w:lsdException w:name="No Spacing" w:semiHidden="0" w:uiPriority="1" w:unhideWhenUsed="0" w:qFormat="1"/>
+    <w:lsdException w:name="Light Shading" w:semiHidden="0" w:uiPriority="60" w:unhideWhenUsed="0"/>
+    <w:lsdException w:name="Light List" w:semiHidden="0" w:uiPriority="61" w:unhideWhenUsed="0"/>
+    <w:lsdException w:name="Light Grid" w:semiHidden="0" w:uiPriority="62" w:unhideWhenUsed="0"/>
+    <w:lsdException w:name="Medium Shading 1" w:semiHidden="0" w:uiPriority="63" w:unhideWhenUsed="0"/>
+    <w:lsdException w:name="Medium Shading 2" w:semiHidden="0" w:uiPriority="64" w:unhideWhenUsed="0"/>
+    <w:lsdException w:name="Medium List 1" w:semiHidden="0" w:uiPriority="65" w:unhideWhenUsed="0"/>
+    <w:lsdException w:name="Medium List 2" w:semiHidden="0" w:uiPriority="66" w:unhideWhenUsed="0"/>
+    <w:lsdException w:name="Medium Grid 1" w:semiHidden="0" w:uiPriority="67" w:unhideWhenUsed="0"/>
+    <w:lsdException w:name="Medium Grid 2" w:semiHidden="0" w:uiPriority="68" w:unhideWhenUsed="0"/>
+    <w:lsdException w:name="Medium Grid 3" w:semiHidden="0" w:uiPriority="69" w:unhideWhenUsed="0"/>
+    <w:lsdException w:name="Dark List" w:semiHidden="0" w:uiPriority="70" w:unhideWhenUsed="0"/>
+    <w:lsdException w:name="Colorful Shading" w:semiHidden="0" w:uiPriority="71" w:unhideWhenUsed="0"/>
+    <w:lsdException w:name="Colorful List" w:semiHidden="0" w:uiPriority="72" w:unhideWhenUsed="0"/>
+    <w:lsdException w:name="Colorful Grid" w:semiHidden="0" w:uiPriority="73" w:unhideWhenUsed="0"/>
+    <w:lsdException w:name="Light Shading Accent 1" w:semiHidden="0" w:uiPriority="60" w:unhideWhenUsed="0"/>
+    <w:lsdException w:name="Light List Accent 1" w:semiHidden="0" w:uiPriority="61" w:unhideWhenUsed="0"/>
+    <w:lsdException w:name="Light Grid Accent 1" w:semiHidden="0" w:uiPriority="62" w:unhideWhenUsed="0"/>
+    <w:lsdException w:name="Medium Shading 1 Accent 1" w:semiHidden="0" w:uiPriority="63" w:unhideWhenUsed="0"/>
+    <w:lsdException w:name="Medium Shading 2 Accent 1" w:semiHidden="0" w:uiPriority="64" w:unhideWhenUsed="0"/>
+    <w:lsdException w:name="Medium List 1 Accent 1" w:semiHidden="0" w:uiPriority="65" w:unhideWhenUsed="0"/>
+    <w:lsdException w:name="Revision" w:unhideWhenUsed="0"/>
+    <w:lsdException w:name="List Paragraph" w:semiHidden="0" w:uiPriority="34" w:unhideWhenUsed="0" w:qFormat="1"/>
+    <w:lsdException w:name="Quote" w:semiHidden="0" w:uiPriority="29" w:unhideWhenUsed="0" w:qFormat="1"/>
+    <w:lsdException w:name="Intense Quote" w:semiHidden="0" w:uiPriority="30" w:unhideWhenUsed="0" w:qFormat="1"/>
+    <w:lsdException w:name="Medium List 2 Accent 1" w:semiHidden="0" w:uiPriority="66" w:unhideWhenUsed="0"/>
+    <w:lsdException w:name="Medium Grid 1 Accent 1" w:semiHidden="0" w:uiPriority="67" w:unhideWhenUsed="0"/>
+    <w:lsdException w:name="Medium Grid 2 Accent 1" w:semiHidden="0" w:uiPriority="68" w:unhideWhenUsed="0"/>
+    <w:lsdException w:name="Medium Grid 3 Accent 1" w:semiHidden="0" w:uiPriority="69" w:unhideWhenUsed="0"/>
+    <w:lsdException w:name="Dark List Accent 1" w:semiHidden="0" w:uiPriority="70" w:unhideWhenUsed="0"/>
+    <w:lsdException w:name="Colorful Shading Accent 1" w:semiHidden="0" w:uiPriority="71" w:unhideWhenUsed="0"/>
+    <w:lsdException w:name="Colorful List Accent 1" w:semiHidden="0" w:uiPriority="72" w:unhideWhenUsed="0"/>
+    <w:lsdException w:name="Colorful Grid Accent 1" w:semiHidden="0" w:uiPriority="73" w:unhideWhenUsed="0"/>
+    <w:lsdException w:name="Light Shading Accent 2" w:semiHidden="0" w:uiPriority="60" w:unhideWhenUsed="0"/>
+    <w:lsdException w:name="Light List Accent 2" w:semiHidden="0" w:uiPriority="61" w:unhideWhenUsed="0"/>
+    <w:lsdException w:name="Light Grid Accent 2" w:semiHidden="0" w:uiPriority="62" w:unhideWhenUsed="0"/>
+    <w:lsdException w:name="Medium Shading 1 Accent 2" w:semiHidden="0" w:uiPriority="63" w:unhideWhenUsed="0"/>
+    <w:lsdException w:name="Medium Shading 2 Accent 2" w:semiHidden="0" w:uiPriority="64" w:unhideWhenUsed="0"/>
+    <w:lsdException w:name="Medium List 1 Accent 2" w:semiHidden="0" w:uiPriority="65" w:unhideWhenUsed="0"/>
+    <w:lsdException w:name="Medium List 2 Accent 2" w:semiHidden="0" w:uiPriority="66" w:unhideWhenUsed="0"/>
+    <w:lsdException w:name="Medium Grid 1 Accent 2" w:semiHidden="0" w:uiPriority="67" w:unhideWhenUsed="0"/>
+    <w:lsdException w:name="Medium Grid 2 Accent 2" w:semiHidden="0" w:uiPriority="68" w:unhideWhenUsed="0"/>
+    <w:lsdException w:name="Medium Grid 3 Accent 2" w:semiHidden="0" w:uiPriority="69" w:unhideWhenUsed="0"/>
+    <w:lsdException w:name="Dark List Accent 2" w:semiHidden="0" w:uiPriority="70" w:unhideWhenUsed="0"/>
+    <w:lsdException w:name="Colorful Shading Accent 2" w:semiHidden="0" w:uiPriority="71" w:unhideWhenUsed="0"/>
+    <w:lsdException w:name="Colorful List Accent 2" w:semiHidden="0" w:uiPriority="72" w:unhideWhenUsed="0"/>
+    <w:lsdException w:name="Colorful Grid Accent 2" w:semiHidden="0" w:uiPriority="73" w:unhideWhenUsed="0"/>
+    <w:lsdException w:name="Light Shading Accent 3" w:semiHidden="0" w:uiPriority="60" w:unhideWhenUsed="0"/>
+    <w:lsdException w:name="Light List Accent 3" w:semiHidden="0" w:uiPriority="61" w:unhideWhenUsed="0"/>
+    <w:lsdException w:name="Light Grid Accent 3" w:semiHidden="0" w:uiPriority="62" w:unhideWhenUsed="0"/>
+    <w:lsdException w:name="Medium Shading 1 Accent 3" w:semiHidden="0" w:uiPriority="63" w:unhideWhenUsed="0"/>
+    <w:lsdException w:name="Medium Shading 2 Accent 3" w:semiHidden="0" w:uiPriority="64" w:unhideWhenUsed="0"/>
+    <w:lsdException w:name="Medium List 1 Accent 3" w:semiHidden="0" w:uiPriority="65" w:unhideWhenUsed="0"/>
+    <w:lsdException w:name="Medium List 2 Accent 3" w:semiHidden="0" w:uiPriority="66" w:unhideWhenUsed="0"/>
+    <w:lsdException w:name="Medium Grid 1 Accent 3" w:semiHidden="0" w:uiPriority="67" w:unhideWhenUsed="0"/>
+    <w:lsdException w:name="Medium Grid 2 Accent 3" w:semiHidden="0" w:uiPriority="68" w:unhideWhenUsed="0"/>
+    <w:lsdException w:name="Medium Grid 3 Accent 3" w:semiHidden="0" w:uiPriority="69" w:unhideWhenUsed="0"/>
+    <w:lsdException w:name="Dark List Accent 3" w:semiHidden="0" w:uiPriority="70" w:unhideWhenUsed="0"/>
+    <w:lsdException w:name="Colorful Shading Accent 3" w:semiHidden="0" w:uiPriority="71" w:unhideWhenUsed="0"/>
+    <w:lsdException w:name="Colorful List Accent 3" w:semiHidden="0" w:uiPriority="72" w:unhideWhenUsed="0"/>
+    <w:lsdException w:name="Colorful Grid Accent 3" w:semiHidden="0" w:uiPriority="73" w:unhideWhenUsed="0"/>
+    <w:lsdException w:name="Light Shading Accent 4" w:semiHidden="0" w:uiPriority="60" w:unhideWhenUsed="0"/>
+    <w:lsdException w:name="Light List Accent 4" w:semiHidden="0" w:uiPriority="61" w:unhideWhenUsed="0"/>
+    <w:lsdException w:name="Light Grid Accent 4" w:semiHidden="0" w:uiPriority="62" w:unhideWhenUsed="0"/>
+    <w:lsdException w:name="Medium Shading 1 Accent 4" w:semiHidden="0" w:uiPriority="63" w:unhideWhenUsed="0"/>
+    <w:lsdException w:name="Medium Shading 2 Accent 4" w:semiHidden="0" w:uiPriority="64" w:unhideWhenUsed="0"/>
+    <w:lsdException w:name="Medium List 1 Accent 4" w:semiHidden="0" w:uiPriority="65" w:unhideWhenUsed="0"/>
+    <w:lsdException w:name="Medium List 2 Accent 4" w:semiHidden="0" w:uiPriority="66" w:unhideWhenUsed="0"/>
+    <w:lsdException w:name="Medium Grid 1 Accent 4" w:semiHidden="0" w:uiPriority="67" w:unhideWhenUsed="0"/>
+    <w:lsdException w:name="Medium Grid 2 Accent 4" w:semiHidden="0" w:uiPriority="68" w:unhideWhenUsed="0"/>
+    <w:lsdException w:name="Medium Grid 3 Accent 4" w:semiHidden="0" w:uiPriority="69" w:unhideWhenUsed="0"/>
+    <w:lsdException w:name="Dark List Accent 4" w:semiHidden="0" w:uiPriority="70" w:unhideWhenUsed="0"/>
+    <w:lsdException w:name="Colorful Shading Accent 4" w:semiHidden="0" w:uiPriority="71" w:unhideWhenUsed="0"/>
+    <w:lsdException w:name="Colorful List Accent 4" w:semiHidden="0" w:uiPriority="72" w:unhideWhenUsed="0"/>
+    <w:lsdException w:name="Colorful Grid Accent 4" w:semiHidden="0" w:uiPriority="73" w:unhideWhenUsed="0"/>
+    <w:lsdException w:name="Light Shading Accent 5" w:semiHidden="0" w:uiPriority="60" w:unhideWhenUsed="0"/>
+    <w:lsdException w:name="Light List Accent 5" w:semiHidden="0" w:uiPriority="61" w:unhideWhenUsed="0"/>
+    <w:lsdException w:name="Light Grid Accent 5" w:semiHidden="0" w:uiPriority="62" w:unhideWhenUsed="0"/>
+    <w:lsdException w:name="Medium Shading 1 Accent 5" w:semiHidden="0" w:uiPriority="63" w:unhideWhenUsed="0"/>
+    <w:lsdException w:name="Medium Shading 2 Accent 5" w:semiHidden="0" w:uiPriority="64" w:unhideWhenUsed="0"/>
+    <w:lsdException w:name="Medium List 1 Accent 5" w:semiHidden="0" w:uiPriority="65" w:unhideWhenUsed="0"/>
+    <w:lsdException w:name="Medium List 2 Accent 5" w:semiHidden="0" w:uiPriority="66" w:unhideWhenUsed="0"/>
+    <w:lsdException w:name="Medium Grid 1 Accent 5" w:semiHidden="0" w:uiPriority="67" w:unhideWhenUsed="0"/>
+    <w:lsdException w:name="Medium Grid 2 Accent 5" w:semiHidden="0" w:uiPriority="68" w:unhideWhenUsed="0"/>
+    <w:lsdException w:name="Medium Grid 3 Accent 5" w:semiHidden="0" w:uiPriority="69" w:unhideWhenUsed="0"/>
+    <w:lsdException w:name="Dark List Accent 5" w:semiHidden="0" w:uiPriority="70" w:unhideWhenUsed="0"/>
+    <w:lsdException w:name="Colorful Shading Accent 5" w:semiHidden="0" w:uiPriority="71" w:unhideWhenUsed="0"/>
+    <w:lsdException w:name="Colorful List Accent 5" w:semiHidden="0" w:uiPriority="72" w:unhideWhenUsed="0"/>
+    <w:lsdException w:name="Colorful Grid Accent 5" w:semiHidden="0" w:uiPriority="73" w:unhideWhenUsed="0"/>
+    <w:lsdException w:name="Light Shading Accent 6" w:semiHidden="0" w:uiPriority="60" w:unhideWhenUsed="0"/>
+    <w:lsdException w:name="Light List Accent 6" w:semiHidden="0" w:uiPriority="61" w:unhideWhenUsed="0"/>
+    <w:lsdException w:name="Light Grid Accent 6" w:semiHidden="0" w:uiPriority="62" w:unhideWhenUsed="0"/>
+    <w:lsdException w:name="Medium Shading 1 Accent 6" w:semiHidden="0" w:uiPriority="63" w:unhideWhenUsed="0"/>
+    <w:lsdException w:name="Medium Shading 2 Accent 6" w:semiHidden="0" w:uiPriority="64" w:unhideWhenUsed="0"/>
+    <w:lsdException w:name="Medium List 1 Accent 6" w:semiHidden="0" w:uiPriority="65" w:unhideWhenUsed="0"/>
+    <w:lsdException w:name="Medium List 2 Accent 6" w:semiHidden="0" w:uiPriority="66" w:unhideWhenUsed="0"/>
+    <w:lsdException w:name="Medium Grid 1 Accent 6" w:semiHidden="0" w:uiPriority="67" w:unhideWhenUsed="0"/>
+    <w:lsdException w:name="Medium Grid 2 Accent 6" w:semiHidden="0" w:uiPriority="68" w:unhideWhenUsed="0"/>
+    <w:lsdException w:name="Medium Grid 3 Accent 6" w:semiHidden="0" w:uiPriority="69" w:unhideWhenUsed="0"/>
+    <w:lsdException w:name="Dark List Accent 6" w:semiHidden="0" w:uiPriority="70" w:unhideWhenUsed="0"/>
+    <w:lsdException w:name="Colorful Shading Accent 6" w:semiHidden="0" w:uiPriority="71" w:unhideWhenUsed="0"/>
+    <w:lsdException w:name="Colorful List Accent 6" w:semiHidden="0" w:uiPriority="72" w:unhideWhenUsed="0"/>
+    <w:lsdException w:name="Colorful Grid Accent 6" w:semiHidden="0" w:uiPriority="73" w:unhideWhenUsed="0"/>
+    <w:lsdException w:name="Subtle Emphasis" w:semiHidden="0" w:uiPriority="19" w:unhideWhenUsed="0" w:qFormat="1"/>
+    <w:lsdException w:name="Intense Emphasis" w:semiHidden="0" w:uiPriority="21" w:unhideWhenUsed="0" w:qFormat="1"/>
+    <w:lsdException w:name="Subtle Reference" w:semiHidden="0" w:uiPriority="31" w:unhideWhenUsed="0" w:qFormat="1"/>
+    <w:lsdException w:name="Intense Reference" w:semiHidden="0" w:uiPriority="32" w:unhideWhenUsed="0" w:qFormat="1"/>
+    <w:lsdException w:name="Book Title" w:semiHidden="0" w:uiPriority="33" w:unhideWhenUsed="0" w:qFormat="1"/>
+    <w:lsdException w:name="Bibliography" w:uiPriority="37"/>
+    <w:lsdException w:name="TOC Heading" w:uiPriority="39" w:qFormat="1"/>
+  </w:latentStyles>
+  <w:style w:type="paragraph" w:default="1" w:styleId="a">
+    <w:name w:val="Normal"/>
+    <w:qFormat/>
+    <w:rsid w:val="00C318E5"/>
+    <w:rPr>
+      <w:rFonts w:eastAsiaTheme="minorEastAsia"/>
+      <w:lang w:eastAsia="ru-RU"/>
+    </w:rPr>
+  </w:style>
+  <w:style w:type="paragraph" w:styleId="1">
+    <w:name w:val="heading 1"/>
+    <w:basedOn w:val="a"/>
+    <w:next w:val="a"/>
+    <w:link w:val="10"/>
+    <w:uiPriority w:val="9"/>
+    <w:qFormat/>
+    <w:rsid w:val="00432336"/>
+    <w:pPr>
+      <w:keepNext/>
+      <w:keepLines/>
+      <w:spacing w:before="360" w:after="80"/>
+      <w:outlineLvl w:val="0"/>
+    </w:pPr>
+    <w:rPr>
+      <w:rFonts w:asciiTheme="majorHAnsi" w:eastAsiaTheme="majorEastAsia" w:hAnsiTheme="majorHAnsi" w:cstheme="majorBidi"/>
+      <w:color w:val="0F4761" w:themeColor="accent1" w:themeShade="BF"/>
+      <w:sz w:val="40"/>
+      <w:szCs w:val="40"/>
+      <w:lang w:eastAsia="en-US"/>
+    </w:rPr>
+  </w:style>
+  <w:style w:type="paragraph" w:styleId="2">
+    <w:name w:val="heading 2"/>
+    <w:basedOn w:val="a"/>
+    <w:next w:val="a"/>
+    <w:link w:val="20"/>
+    <w:uiPriority w:val="9"/>
+    <w:semiHidden/>
+    <w:unhideWhenUsed/>
+    <w:qFormat/>
+    <w:rsid w:val="00432336"/>
+    <w:pPr>
+      <w:keepNext/>
+      <w:keepLines/>
+      <w:spacing w:before="160" w:after="80"/>
+      <w:outlineLvl w:val="1"/>
+    </w:pPr>
+    <w:rPr>
+      <w:rFonts w:asciiTheme="majorHAnsi" w:eastAsiaTheme="majorEastAsia" w:hAnsiTheme="majorHAnsi" w:cstheme="majorBidi"/>
+      <w:color w:val="0F4761" w:themeColor="accent1" w:themeShade="BF"/>
+      <w:sz w:val="32"/>
+      <w:szCs w:val="32"/>
+      <w:lang w:eastAsia="en-US"/>
+    </w:rPr>
+  </w:style>
+  <w:style w:type="paragraph" w:styleId="3">
+    <w:name w:val="heading 3"/>
+    <w:basedOn w:val="a"/>
+    <w:next w:val="a"/>
+    <w:link w:val="30"/>
+    <w:uiPriority w:val="9"/>
+    <w:semiHidden/>
+    <w:unhideWhenUsed/>
+    <w:qFormat/>
+    <w:rsid w:val="00432336"/>
+    <w:pPr>
+      <w:keepNext/>
+      <w:keepLines/>
+      <w:spacing w:before="160" w:after="80"/>
+      <w:outlineLvl w:val="2"/>
+    </w:pPr>
+    <w:rPr>
+      <w:rFonts w:eastAsiaTheme="majorEastAsia" w:cstheme="majorBidi"/>
+      <w:color w:val="0F4761" w:themeColor="accent1" w:themeShade="BF"/>
+      <w:sz w:val="28"/>
+      <w:szCs w:val="28"/>
+      <w:lang w:eastAsia="en-US"/>
+    </w:rPr>
+  </w:style>
+  <w:style w:type="paragraph" w:styleId="4">
+    <w:name w:val="heading 4"/>
+    <w:basedOn w:val="a"/>
+    <w:next w:val="a"/>
+    <w:link w:val="40"/>
+    <w:uiPriority w:val="9"/>
+    <w:semiHidden/>
+    <w:unhideWhenUsed/>
+    <w:qFormat/>
+    <w:rsid w:val="00432336"/>
+    <w:pPr>
+      <w:keepNext/>
+      <w:keepLines/>
+      <w:spacing w:before="80" w:after="40"/>
+      <w:outlineLvl w:val="3"/>
+    </w:pPr>
+    <w:rPr>
+      <w:rFonts w:eastAsiaTheme="majorEastAsia" w:cstheme="majorBidi"/>
+      <w:i/>
+      <w:iCs/>
+      <w:color w:val="0F4761" w:themeColor="accent1" w:themeShade="BF"/>
+      <w:lang w:eastAsia="en-US"/>
+    </w:rPr>
+  </w:style>
+  <w:style w:type="paragraph" w:styleId="5">
+    <w:name w:val="heading 5"/>
+    <w:basedOn w:val="a"/>
+    <w:next w:val="a"/>
+    <w:link w:val="50"/>
+    <w:uiPriority w:val="9"/>
+    <w:semiHidden/>
+    <w:unhideWhenUsed/>
+    <w:qFormat/>
+    <w:rsid w:val="00432336"/>
+    <w:pPr>
+      <w:keepNext/>
+      <w:keepLines/>
+      <w:spacing w:before="80" w:after="40"/>
+      <w:outlineLvl w:val="4"/>
+    </w:pPr>
+    <w:rPr>
+      <w:rFonts w:eastAsiaTheme="majorEastAsia" w:cstheme="majorBidi"/>
+      <w:color w:val="0F4761" w:themeColor="accent1" w:themeShade="BF"/>
+      <w:lang w:eastAsia="en-US"/>
+    </w:rPr>
+  </w:style>
+  <w:style w:type="paragraph" w:styleId="6">
+    <w:name w:val="heading 6"/>
+    <w:basedOn w:val="a"/>
+    <w:next w:val="a"/>
+    <w:link w:val="60"/>
+    <w:uiPriority w:val="9"/>
+    <w:semiHidden/>
+    <w:unhideWhenUsed/>
+    <w:qFormat/>
+    <w:rsid w:val="00432336"/>
+    <w:pPr>
+      <w:keepNext/>
+      <w:keepLines/>
+      <w:spacing w:before="40" w:after="0"/>
+      <w:outlineLvl w:val="5"/>
+    </w:pPr>
+    <w:rPr>
+      <w:rFonts w:eastAsiaTheme="majorEastAsia" w:cstheme="majorBidi"/>
+      <w:i/>
+      <w:iCs/>
+      <w:color w:val="595959" w:themeColor="text1" w:themeTint="A6"/>
+      <w:lang w:eastAsia="en-US"/>
+    </w:rPr>
+  </w:style>
+  <w:style w:type="paragraph" w:styleId="7">
+    <w:name w:val="heading 7"/>
+    <w:basedOn w:val="a"/>
+    <w:next w:val="a"/>
+    <w:link w:val="70"/>
+    <w:uiPriority w:val="9"/>
+    <w:semiHidden/>
+    <w:unhideWhenUsed/>
+    <w:qFormat/>
+    <w:rsid w:val="00432336"/>
+    <w:pPr>
+      <w:keepNext/>
+      <w:keepLines/>
+      <w:spacing w:before="40" w:after="0"/>
+      <w:outlineLvl w:val="6"/>
+    </w:pPr>
+    <w:rPr>
+      <w:rFonts w:eastAsiaTheme="majorEastAsia" w:cstheme="majorBidi"/>
+      <w:color w:val="595959" w:themeColor="text1" w:themeTint="A6"/>
+      <w:lang w:eastAsia="en-US"/>
+    </w:rPr>
+  </w:style>
+  <w:style w:type="paragraph" w:styleId="8">
+    <w:name w:val="heading 8"/>
+    <w:basedOn w:val="a"/>
+    <w:next w:val="a"/>
+    <w:link w:val="80"/>
+    <w:uiPriority w:val="9"/>
+    <w:semiHidden/>
+    <w:unhideWhenUsed/>
+    <w:qFormat/>
+    <w:rsid w:val="00432336"/>
+    <w:pPr>
+      <w:keepNext/>
+      <w:keepLines/>
+      <w:spacing w:after="0"/>
+      <w:outlineLvl w:val="7"/>
+    </w:pPr>
+    <w:rPr>
+      <w:rFonts w:eastAsiaTheme="majorEastAsia" w:cstheme="majorBidi"/>
+      <w:i/>
+      <w:iCs/>
+      <w:color w:val="272727" w:themeColor="text1" w:themeTint="D8"/>
+      <w:lang w:eastAsia="en-US"/>
+    </w:rPr>
+  </w:style>
+  <w:style w:type="paragraph" w:styleId="9">
+    <w:name w:val="heading 9"/>
+    <w:basedOn w:val="a"/>
+    <w:next w:val="a"/>
+    <w:link w:val="90"/>
+    <w:uiPriority w:val="9"/>
+    <w:semiHidden/>
+    <w:unhideWhenUsed/>
+    <w:qFormat/>
+    <w:rsid w:val="00432336"/>
+    <w:pPr>
+      <w:keepNext/>
+      <w:keepLines/>
+      <w:spacing w:after="0"/>
+      <w:outlineLvl w:val="8"/>
+    </w:pPr>
+    <w:rPr>
+      <w:rFonts w:eastAsiaTheme="majorEastAsia" w:cstheme="majorBidi"/>
+      <w:color w:val="272727" w:themeColor="text1" w:themeTint="D8"/>
+      <w:lang w:eastAsia="en-US"/>
+    </w:rPr>
+  </w:style>
+  <w:style w:type="character" w:default="1" w:styleId="a0">
+    <w:name w:val="Default Paragraph Font"/>
+    <w:uiPriority w:val="1"/>
+    <w:semiHidden/>
+    <w:unhideWhenUsed/>
+  </w:style>
+  <w:style w:type="table" w:default="1" w:styleId="a1">
+    <w:name w:val="Normal Table"/>
+    <w:uiPriority w:val="99"/>
+    <w:semiHidden/>
+    <w:unhideWhenUsed/>
+    <w:tblPr>
+      <w:tblInd w:w="0" w:type="dxa"/>
+      <w:tblCellMar>
+        <w:top w:w="0" w:type="dxa"/>
+        <w:left w:w="108" w:type="dxa"/>
+        <w:bottom w:w="0" w:type="dxa"/>
+        <w:right w:w="108" w:type="dxa"/>
+      </w:tblCellMar>
+    </w:tblPr>
+  </w:style>
+  <w:style w:type="numbering" w:default="1" w:styleId="a2">
+    <w:name w:val="No List"/>
+    <w:uiPriority w:val="99"/>
+    <w:semiHidden/>
+    <w:unhideWhenUsed/>
+  </w:style>
+  <w:style w:type="character" w:customStyle="1" w:styleId="10">
+    <w:name w:val="Заголовок 1 Знак"/>
+    <w:basedOn w:val="a0"/>
+    <w:link w:val="1"/>
+    <w:uiPriority w:val="9"/>
+    <w:rsid w:val="00432336"/>
+    <w:rPr>
+      <w:rFonts w:asciiTheme="majorHAnsi" w:eastAsiaTheme="majorEastAsia" w:hAnsiTheme="majorHAnsi" w:cstheme="majorBidi"/>
+      <w:color w:val="0F4761" w:themeColor="accent1" w:themeShade="BF"/>
+      <w:sz w:val="40"/>
+      <w:szCs w:val="40"/>
+    </w:rPr>
+  </w:style>
+  <w:style w:type="character" w:customStyle="1" w:styleId="20">
+    <w:name w:val="Заголовок 2 Знак"/>
+    <w:basedOn w:val="a0"/>
+    <w:link w:val="2"/>
+    <w:uiPriority w:val="9"/>
+    <w:semiHidden/>
+    <w:rsid w:val="00432336"/>
+    <w:rPr>
+      <w:rFonts w:asciiTheme="majorHAnsi" w:eastAsiaTheme="majorEastAsia" w:hAnsiTheme="majorHAnsi" w:cstheme="majorBidi"/>
+      <w:color w:val="0F4761" w:themeColor="accent1" w:themeShade="BF"/>
+      <w:sz w:val="32"/>
+      <w:szCs w:val="32"/>
+    </w:rPr>
+  </w:style>
+  <w:style w:type="character" w:customStyle="1" w:styleId="30">
+    <w:name w:val="Заголовок 3 Знак"/>
+    <w:basedOn w:val="a0"/>
+    <w:link w:val="3"/>
+    <w:uiPriority w:val="9"/>
+    <w:semiHidden/>
+    <w:rsid w:val="00432336"/>
+    <w:rPr>
+      <w:rFonts w:eastAsiaTheme="majorEastAsia" w:cstheme="majorBidi"/>
+      <w:color w:val="0F4761" w:themeColor="accent1" w:themeShade="BF"/>
+      <w:sz w:val="28"/>
+      <w:szCs w:val="28"/>
+    </w:rPr>
+  </w:style>
+  <w:style w:type="character" w:customStyle="1" w:styleId="40">
+    <w:name w:val="Заголовок 4 Знак"/>
+    <w:basedOn w:val="a0"/>
+    <w:link w:val="4"/>
+    <w:uiPriority w:val="9"/>
+    <w:semiHidden/>
+    <w:rsid w:val="00432336"/>
+    <w:rPr>
+      <w:rFonts w:eastAsiaTheme="majorEastAsia" w:cstheme="majorBidi"/>
+      <w:i/>
+      <w:iCs/>
+      <w:color w:val="0F4761" w:themeColor="accent1" w:themeShade="BF"/>
+    </w:rPr>
+  </w:style>
+  <w:style w:type="character" w:customStyle="1" w:styleId="50">
+    <w:name w:val="Заголовок 5 Знак"/>
+    <w:basedOn w:val="a0"/>
+    <w:link w:val="5"/>
+    <w:uiPriority w:val="9"/>
+    <w:semiHidden/>
+    <w:rsid w:val="00432336"/>
+    <w:rPr>
+      <w:rFonts w:eastAsiaTheme="majorEastAsia" w:cstheme="majorBidi"/>
+      <w:color w:val="0F4761" w:themeColor="accent1" w:themeShade="BF"/>
+    </w:rPr>
+  </w:style>
+  <w:style w:type="character" w:customStyle="1" w:styleId="60">
+    <w:name w:val="Заголовок 6 Знак"/>
+    <w:basedOn w:val="a0"/>
+    <w:link w:val="6"/>
+    <w:uiPriority w:val="9"/>
+    <w:semiHidden/>
+    <w:rsid w:val="00432336"/>
+    <w:rPr>
+      <w:rFonts w:eastAsiaTheme="majorEastAsia" w:cstheme="majorBidi"/>
+      <w:i/>
+      <w:iCs/>
+      <w:color w:val="595959" w:themeColor="text1" w:themeTint="A6"/>
+    </w:rPr>
+  </w:style>
+  <w:style w:type="character" w:customStyle="1" w:styleId="70">
+    <w:name w:val="Заголовок 7 Знак"/>
+    <w:basedOn w:val="a0"/>
+    <w:link w:val="7"/>
+    <w:uiPriority w:val="9"/>
+    <w:semiHidden/>
+    <w:rsid w:val="00432336"/>
+    <w:rPr>
+      <w:rFonts w:eastAsiaTheme="majorEastAsia" w:cstheme="majorBidi"/>
+      <w:color w:val="595959" w:themeColor="text1" w:themeTint="A6"/>
+    </w:rPr>
+  </w:style>
+  <w:style w:type="character" w:customStyle="1" w:styleId="80">
+    <w:name w:val="Заголовок 8 Знак"/>
+    <w:basedOn w:val="a0"/>
+    <w:link w:val="8"/>
+    <w:uiPriority w:val="9"/>
+    <w:semiHidden/>
+    <w:rsid w:val="00432336"/>
+    <w:rPr>
+      <w:rFonts w:eastAsiaTheme="majorEastAsia" w:cstheme="majorBidi"/>
+      <w:i/>
+      <w:iCs/>
+      <w:color w:val="272727" w:themeColor="text1" w:themeTint="D8"/>
+    </w:rPr>
+  </w:style>
+  <w:style w:type="character" w:customStyle="1" w:styleId="90">
+    <w:name w:val="Заголовок 9 Знак"/>
+    <w:basedOn w:val="a0"/>
+    <w:link w:val="9"/>
+    <w:uiPriority w:val="9"/>
+    <w:semiHidden/>
+    <w:rsid w:val="00432336"/>
+    <w:rPr>
+      <w:rFonts w:eastAsiaTheme="majorEastAsia" w:cstheme="majorBidi"/>
+      <w:color w:val="272727" w:themeColor="text1" w:themeTint="D8"/>
+    </w:rPr>
+  </w:style>
+  <w:style w:type="paragraph" w:styleId="a3">
+    <w:name w:val="Title"/>
+    <w:basedOn w:val="a"/>
+    <w:next w:val="a"/>
+    <w:link w:val="a4"/>
+    <w:uiPriority w:val="10"/>
+    <w:qFormat/>
+    <w:rsid w:val="00432336"/>
+    <w:pPr>
+      <w:spacing w:after="80" w:line="240" w:lineRule="auto"/>
+      <w:contextualSpacing/>
+    </w:pPr>
+    <w:rPr>
+      <w:rFonts w:asciiTheme="majorHAnsi" w:eastAsiaTheme="majorEastAsia" w:hAnsiTheme="majorHAnsi" w:cstheme="majorBidi"/>
+      <w:spacing w:val="-10"/>
+      <w:kern w:val="28"/>
+      <w:sz w:val="56"/>
+      <w:szCs w:val="56"/>
+      <w:lang w:eastAsia="en-US"/>
+    </w:rPr>
+  </w:style>
+  <w:style w:type="character" w:customStyle="1" w:styleId="a4">
+    <w:name w:val="Название Знак"/>
+    <w:basedOn w:val="a0"/>
+    <w:link w:val="a3"/>
+    <w:uiPriority w:val="10"/>
+    <w:rsid w:val="00432336"/>
+    <w:rPr>
+      <w:rFonts w:asciiTheme="majorHAnsi" w:eastAsiaTheme="majorEastAsia" w:hAnsiTheme="majorHAnsi" w:cstheme="majorBidi"/>
+      <w:spacing w:val="-10"/>
+      <w:kern w:val="28"/>
+      <w:sz w:val="56"/>
+      <w:szCs w:val="56"/>
+    </w:rPr>
+  </w:style>
+  <w:style w:type="paragraph" w:styleId="a5">
+    <w:name w:val="Subtitle"/>
+    <w:basedOn w:val="a"/>
+    <w:next w:val="a"/>
+    <w:link w:val="a6"/>
+    <w:uiPriority w:val="11"/>
+    <w:qFormat/>
+    <w:rsid w:val="00432336"/>
+    <w:pPr>
+      <w:numPr>
+        <w:ilvl w:val="1"/>
+      </w:numPr>
+    </w:pPr>
+    <w:rPr>
+      <w:rFonts w:eastAsiaTheme="majorEastAsia" w:cstheme="majorBidi"/>
+      <w:color w:val="595959" w:themeColor="text1" w:themeTint="A6"/>
+      <w:spacing w:val="15"/>
+      <w:sz w:val="28"/>
+      <w:szCs w:val="28"/>
+      <w:lang w:eastAsia="en-US"/>
+    </w:rPr>
+  </w:style>
+  <w:style w:type="character" w:customStyle="1" w:styleId="a6">
+    <w:name w:val="Подзаголовок Знак"/>
+    <w:basedOn w:val="a0"/>
+    <w:link w:val="a5"/>
+    <w:uiPriority w:val="11"/>
+    <w:rsid w:val="00432336"/>
+    <w:rPr>
+      <w:rFonts w:eastAsiaTheme="majorEastAsia" w:cstheme="majorBidi"/>
+      <w:color w:val="595959" w:themeColor="text1" w:themeTint="A6"/>
+      <w:spacing w:val="15"/>
+      <w:sz w:val="28"/>
+      <w:szCs w:val="28"/>
+    </w:rPr>
+  </w:style>
+  <w:style w:type="paragraph" w:styleId="21">
+    <w:name w:val="Quote"/>
+    <w:basedOn w:val="a"/>
+    <w:next w:val="a"/>
+    <w:link w:val="22"/>
+    <w:uiPriority w:val="29"/>
+    <w:qFormat/>
+    <w:rsid w:val="00432336"/>
+    <w:pPr>
+      <w:spacing w:before="160"/>
+      <w:jc w:val="center"/>
+    </w:pPr>
+    <w:rPr>
+      <w:rFonts w:eastAsiaTheme="minorHAnsi"/>
+      <w:i/>
+      <w:iCs/>
+      <w:color w:val="404040" w:themeColor="text1" w:themeTint="BF"/>
+      <w:lang w:eastAsia="en-US"/>
+    </w:rPr>
+  </w:style>
+  <w:style w:type="character" w:customStyle="1" w:styleId="22">
+    <w:name w:val="Цитата 2 Знак"/>
+    <w:basedOn w:val="a0"/>
+    <w:link w:val="21"/>
+    <w:uiPriority w:val="29"/>
+    <w:rsid w:val="00432336"/>
+    <w:rPr>
+      <w:i/>
+      <w:iCs/>
+      <w:color w:val="404040" w:themeColor="text1" w:themeTint="BF"/>
+    </w:rPr>
+  </w:style>
+  <w:style w:type="paragraph" w:styleId="a7">
+    <w:name w:val="List Paragraph"/>
+    <w:basedOn w:val="a"/>
+    <w:uiPriority w:val="34"/>
+    <w:qFormat/>
+    <w:rsid w:val="00432336"/>
+    <w:pPr>
+      <w:ind w:left="720"/>
+      <w:contextualSpacing/>
+    </w:pPr>
+    <w:rPr>
+      <w:rFonts w:eastAsiaTheme="minorHAnsi"/>
+      <w:lang w:eastAsia="en-US"/>
+    </w:rPr>
+  </w:style>
+  <w:style w:type="character" w:styleId="a8">
+    <w:name w:val="Intense Emphasis"/>
+    <w:basedOn w:val="a0"/>
+    <w:uiPriority w:val="21"/>
+    <w:qFormat/>
+    <w:rsid w:val="00432336"/>
+    <w:rPr>
+      <w:i/>
+      <w:iCs/>
+      <w:color w:val="0F4761" w:themeColor="accent1" w:themeShade="BF"/>
+    </w:rPr>
+  </w:style>
+  <w:style w:type="paragraph" w:styleId="a9">
+    <w:name w:val="Intense Quote"/>
+    <w:basedOn w:val="a"/>
+    <w:next w:val="a"/>
+    <w:link w:val="aa"/>
+    <w:uiPriority w:val="30"/>
+    <w:qFormat/>
+    <w:rsid w:val="00432336"/>
+    <w:pPr>
+      <w:pBdr>
+        <w:top w:val="single" w:sz="4" w:space="10" w:color="0F4761" w:themeColor="accent1" w:themeShade="BF"/>
+        <w:bottom w:val="single" w:sz="4" w:space="10" w:color="0F4761" w:themeColor="accent1" w:themeShade="BF"/>
+      </w:pBdr>
+      <w:spacing w:before="360" w:after="360"/>
+      <w:ind w:left="864" w:right="864"/>
+      <w:jc w:val="center"/>
+    </w:pPr>
+    <w:rPr>
+      <w:rFonts w:eastAsiaTheme="minorHAnsi"/>
+      <w:i/>
+      <w:iCs/>
+      <w:color w:val="0F4761" w:themeColor="accent1" w:themeShade="BF"/>
+      <w:lang w:eastAsia="en-US"/>
+    </w:rPr>
+  </w:style>
+  <w:style w:type="character" w:customStyle="1" w:styleId="aa">
+    <w:name w:val="Выделенная цитата Знак"/>
+    <w:basedOn w:val="a0"/>
+    <w:link w:val="a9"/>
+    <w:uiPriority w:val="30"/>
+    <w:rsid w:val="00432336"/>
+    <w:rPr>
+      <w:i/>
+      <w:iCs/>
+      <w:color w:val="0F4761" w:themeColor="accent1" w:themeShade="BF"/>
+    </w:rPr>
+  </w:style>
+  <w:style w:type="character" w:styleId="ab">
+    <w:name w:val="Intense Reference"/>
+    <w:basedOn w:val="a0"/>
+    <w:uiPriority w:val="32"/>
+    <w:qFormat/>
+    <w:rsid w:val="00432336"/>
+    <w:rPr>
+      <w:b/>
+      <w:bCs/>
+      <w:smallCaps/>
+      <w:color w:val="0F4761" w:themeColor="accent1" w:themeShade="BF"/>
+      <w:spacing w:val="5"/>
+    </w:rPr>
+  </w:style>
+  <w:style w:type="character" w:styleId="ac">
+    <w:name w:val="Hyperlink"/>
+    <w:basedOn w:val="a0"/>
+    <w:uiPriority w:val="99"/>
+    <w:unhideWhenUsed/>
+    <w:rsid w:val="000275C9"/>
+    <w:rPr>
+      <w:color w:val="467886" w:themeColor="hyperlink"/>
+      <w:u w:val="single"/>
+    </w:rPr>
+  </w:style>
+  <w:style w:type="character" w:customStyle="1" w:styleId="UnresolvedMention">
+    <w:name w:val="Unresolved Mention"/>
+    <w:basedOn w:val="a0"/>
+    <w:uiPriority w:val="99"/>
+    <w:semiHidden/>
+    <w:unhideWhenUsed/>
+    <w:rsid w:val="000275C9"/>
+    <w:rPr>
+      <w:color w:val="605E5C"/>
+      <w:shd w:val="clear" w:color="auto" w:fill="E1DFDD"/>
+    </w:rPr>
+  </w:style>
+  <w:style w:type="paragraph" w:styleId="ad">
+    <w:name w:val="Normal (Web)"/>
+    <w:basedOn w:val="a"/>
+    <w:uiPriority w:val="99"/>
+    <w:semiHidden/>
+    <w:unhideWhenUsed/>
+    <w:rsid w:val="00A6341E"/>
+    <w:rPr>
+      <w:rFonts w:ascii="Times New Roman" w:hAnsi="Times New Roman" w:cs="Times New Roman"/>
+    </w:rPr>
+  </w:style>
+  <w:style w:type="paragraph" w:styleId="ae">
+    <w:name w:val="Balloon Text"/>
+    <w:basedOn w:val="a"/>
+    <w:link w:val="af"/>
+    <w:uiPriority w:val="99"/>
+    <w:semiHidden/>
+    <w:unhideWhenUsed/>
+    <w:rsid w:val="006B72F1"/>
+    <w:pPr>
+      <w:spacing w:after="0" w:line="240" w:lineRule="auto"/>
+    </w:pPr>
+    <w:rPr>
+      <w:rFonts w:ascii="Tahoma" w:hAnsi="Tahoma" w:cs="Tahoma"/>
+      <w:sz w:val="16"/>
+      <w:szCs w:val="16"/>
+    </w:rPr>
+  </w:style>
+  <w:style w:type="character" w:customStyle="1" w:styleId="af">
+    <w:name w:val="Текст выноски Знак"/>
+    <w:basedOn w:val="a0"/>
+    <w:link w:val="ae"/>
+    <w:uiPriority w:val="99"/>
+    <w:semiHidden/>
+    <w:rsid w:val="006B72F1"/>
+    <w:rPr>
+      <w:rFonts w:ascii="Tahoma" w:eastAsiaTheme="minorEastAsia" w:hAnsi="Tahoma" w:cs="Tahoma"/>
+      <w:sz w:val="16"/>
+      <w:szCs w:val="16"/>
+      <w:lang w:eastAsia="ru-RU"/>
+    </w:rPr>
+  </w:style>
+  <w:style w:type="character" w:styleId="af0">
+    <w:name w:val="FollowedHyperlink"/>
+    <w:basedOn w:val="a0"/>
+    <w:uiPriority w:val="99"/>
+    <w:semiHidden/>
+    <w:unhideWhenUsed/>
+    <w:rsid w:val="00F83DBC"/>
+    <w:rPr>
+      <w:color w:val="96607D" w:themeColor="followedHyperlink"/>
+      <w:u w:val="single"/>
     </w:rPr>
   </w:style>
 </w:styles>
@@ -3490,7 +6006,7 @@
     </a:clrScheme>
     <a:fontScheme name="Стандартная">
       <a:majorFont>
-        <a:latin typeface="Aptos Display" panose="02110004020202020204"/>
+        <a:latin typeface="Aptos Display"/>
         <a:ea typeface=""/>
         <a:cs typeface=""/>
         <a:font script="Jpan" typeface="游ゴシック Light"/>
@@ -3542,7 +6058,7 @@
         <a:font script="Tfng" typeface="Ebrima"/>
       </a:majorFont>
       <a:minorFont>
-        <a:latin typeface="Aptos" panose="02110004020202020204"/>
+        <a:latin typeface="Aptos"/>
         <a:ea typeface=""/>
         <a:cs typeface=""/>
         <a:font script="Jpan" typeface="游明朝"/>
@@ -3756,7 +6272,7 @@
   <a:extraClrSchemeLst/>
   <a:extLst>
     <a:ext uri="{05A4C25C-085E-4340-85A3-A5531E510DB2}">
-      <thm15:themeFamily xmlns:thm15="http://schemas.microsoft.com/office/thememl/2012/main" name="Office Theme" id="{2E142A2C-CD16-42D6-873A-C26D2A0506FA}" vid="{1BDDFF52-6CD6-40A5-AB3C-68EB2F1E4D0A}"/>
+      <thm15:themeFamily xmlns="" xmlns:thm15="http://schemas.microsoft.com/office/thememl/2012/main" name="Office Theme" id="{2E142A2C-CD16-42D6-873A-C26D2A0506FA}" vid="{1BDDFF52-6CD6-40A5-AB3C-68EB2F1E4D0A}"/>
     </a:ext>
   </a:extLst>
 </a:theme>
